--- a/TCC_Aluno Alciomar_revisado pelo Orientador_1.docx
+++ b/TCC_Aluno Alciomar_revisado pelo Orientador_1.docx
@@ -140,6 +140,7 @@
         </w:rPr>
       </w:pPr>
       <w:commentRangeStart w:id="0"/>
+      <w:commentRangeStart w:id="1"/>
       <w:r>
         <w:rPr>
           <w:rFonts w:ascii="Arial" w:hAnsi="Arial" w:cs="Arial"/>
@@ -164,6 +165,13 @@
           <w:rStyle w:val="Refdecomentrio"/>
         </w:rPr>
         <w:commentReference w:id="0"/>
+      </w:r>
+      <w:commentRangeEnd w:id="1"/>
+      <w:r>
+        <w:rPr>
+          <w:rStyle w:val="Refdecomentrio"/>
+        </w:rPr>
+        <w:commentReference w:id="1"/>
       </w:r>
       <w:r>
         <w:rPr>
@@ -342,7 +350,3185 @@
         <w:rPr>
           <w:rFonts w:ascii="Arial" w:hAnsi="Arial" w:cs="Arial"/>
         </w:rPr>
-        <w:t>The advance of the technology has been happening with accelerated changes, causing several changes in the human areas. In a small period the technology is given essential to how people, through workplaces, companies and institutions, not even sense, an education is heavily involved with this benefit. New didactic and methodological evaluation guidelines are influenced by technology, computing has been used more and more in education, showing great results. Digital slates, mobile applications and other tools are designed to encourage students in the learning process. However, there is often inadequate use of appropriate tools, as these are often not available to a majority of the population. One type of teaching strategy that may be useful to the teacher is a use of classroom games. Currently, the development of educational systems is based on the disciplines that are most difficult. However, many teachers do not have adequate knowledge of such materials. This article aims to demonstrate the benefits of educational games for better non-learning, and is an incentive for students to develop their reasoning with greater accuracy and agility. For this, the case studies on current educational games and research on tools do not seek to develop them. The work was also based on biographical references that was based on a theme related to learning and motivation through games. As a result, because there is a distinct method for educators to encourage students to study, this innovation and differentiated means of teaching pattern, provides a moment of fun without studying, thus arousing a greater interest of the student. Educational trials lead the student to greater focus and motivation at the time of study resulting in better learning.</w:t>
+        <w:t xml:space="preserve">The </w:t>
+      </w:r>
+      <w:proofErr w:type="spellStart"/>
+      <w:r>
+        <w:rPr>
+          <w:rFonts w:ascii="Arial" w:hAnsi="Arial" w:cs="Arial"/>
+        </w:rPr>
+        <w:t>advance</w:t>
+      </w:r>
+      <w:proofErr w:type="spellEnd"/>
+      <w:r>
+        <w:rPr>
+          <w:rFonts w:ascii="Arial" w:hAnsi="Arial" w:cs="Arial"/>
+        </w:rPr>
+        <w:t xml:space="preserve"> </w:t>
+      </w:r>
+      <w:proofErr w:type="spellStart"/>
+      <w:r>
+        <w:rPr>
+          <w:rFonts w:ascii="Arial" w:hAnsi="Arial" w:cs="Arial"/>
+        </w:rPr>
+        <w:t>of</w:t>
+      </w:r>
+      <w:proofErr w:type="spellEnd"/>
+      <w:r>
+        <w:rPr>
+          <w:rFonts w:ascii="Arial" w:hAnsi="Arial" w:cs="Arial"/>
+        </w:rPr>
+        <w:t xml:space="preserve"> </w:t>
+      </w:r>
+      <w:proofErr w:type="spellStart"/>
+      <w:r>
+        <w:rPr>
+          <w:rFonts w:ascii="Arial" w:hAnsi="Arial" w:cs="Arial"/>
+        </w:rPr>
+        <w:t>the</w:t>
+      </w:r>
+      <w:proofErr w:type="spellEnd"/>
+      <w:r>
+        <w:rPr>
+          <w:rFonts w:ascii="Arial" w:hAnsi="Arial" w:cs="Arial"/>
+        </w:rPr>
+        <w:t xml:space="preserve"> </w:t>
+      </w:r>
+      <w:proofErr w:type="spellStart"/>
+      <w:r>
+        <w:rPr>
+          <w:rFonts w:ascii="Arial" w:hAnsi="Arial" w:cs="Arial"/>
+        </w:rPr>
+        <w:t>technology</w:t>
+      </w:r>
+      <w:proofErr w:type="spellEnd"/>
+      <w:r>
+        <w:rPr>
+          <w:rFonts w:ascii="Arial" w:hAnsi="Arial" w:cs="Arial"/>
+        </w:rPr>
+        <w:t xml:space="preserve"> </w:t>
+      </w:r>
+      <w:proofErr w:type="spellStart"/>
+      <w:r>
+        <w:rPr>
+          <w:rFonts w:ascii="Arial" w:hAnsi="Arial" w:cs="Arial"/>
+        </w:rPr>
+        <w:t>has</w:t>
+      </w:r>
+      <w:proofErr w:type="spellEnd"/>
+      <w:r>
+        <w:rPr>
+          <w:rFonts w:ascii="Arial" w:hAnsi="Arial" w:cs="Arial"/>
+        </w:rPr>
+        <w:t xml:space="preserve"> </w:t>
+      </w:r>
+      <w:proofErr w:type="spellStart"/>
+      <w:r>
+        <w:rPr>
+          <w:rFonts w:ascii="Arial" w:hAnsi="Arial" w:cs="Arial"/>
+        </w:rPr>
+        <w:t>been</w:t>
+      </w:r>
+      <w:proofErr w:type="spellEnd"/>
+      <w:r>
+        <w:rPr>
+          <w:rFonts w:ascii="Arial" w:hAnsi="Arial" w:cs="Arial"/>
+        </w:rPr>
+        <w:t xml:space="preserve"> happening </w:t>
+      </w:r>
+      <w:proofErr w:type="spellStart"/>
+      <w:r>
+        <w:rPr>
+          <w:rFonts w:ascii="Arial" w:hAnsi="Arial" w:cs="Arial"/>
+        </w:rPr>
+        <w:t>with</w:t>
+      </w:r>
+      <w:proofErr w:type="spellEnd"/>
+      <w:r>
+        <w:rPr>
+          <w:rFonts w:ascii="Arial" w:hAnsi="Arial" w:cs="Arial"/>
+        </w:rPr>
+        <w:t xml:space="preserve"> </w:t>
+      </w:r>
+      <w:proofErr w:type="spellStart"/>
+      <w:r>
+        <w:rPr>
+          <w:rFonts w:ascii="Arial" w:hAnsi="Arial" w:cs="Arial"/>
+        </w:rPr>
+        <w:t>accelerated</w:t>
+      </w:r>
+      <w:proofErr w:type="spellEnd"/>
+      <w:r>
+        <w:rPr>
+          <w:rFonts w:ascii="Arial" w:hAnsi="Arial" w:cs="Arial"/>
+        </w:rPr>
+        <w:t xml:space="preserve"> </w:t>
+      </w:r>
+      <w:proofErr w:type="spellStart"/>
+      <w:r>
+        <w:rPr>
+          <w:rFonts w:ascii="Arial" w:hAnsi="Arial" w:cs="Arial"/>
+        </w:rPr>
+        <w:t>changes</w:t>
+      </w:r>
+      <w:proofErr w:type="spellEnd"/>
+      <w:r>
+        <w:rPr>
+          <w:rFonts w:ascii="Arial" w:hAnsi="Arial" w:cs="Arial"/>
+        </w:rPr>
+        <w:t xml:space="preserve">, </w:t>
+      </w:r>
+      <w:proofErr w:type="spellStart"/>
+      <w:r>
+        <w:rPr>
+          <w:rFonts w:ascii="Arial" w:hAnsi="Arial" w:cs="Arial"/>
+        </w:rPr>
+        <w:t>causing</w:t>
+      </w:r>
+      <w:proofErr w:type="spellEnd"/>
+      <w:r>
+        <w:rPr>
+          <w:rFonts w:ascii="Arial" w:hAnsi="Arial" w:cs="Arial"/>
+        </w:rPr>
+        <w:t xml:space="preserve"> </w:t>
+      </w:r>
+      <w:proofErr w:type="spellStart"/>
+      <w:r>
+        <w:rPr>
+          <w:rFonts w:ascii="Arial" w:hAnsi="Arial" w:cs="Arial"/>
+        </w:rPr>
+        <w:t>several</w:t>
+      </w:r>
+      <w:proofErr w:type="spellEnd"/>
+      <w:r>
+        <w:rPr>
+          <w:rFonts w:ascii="Arial" w:hAnsi="Arial" w:cs="Arial"/>
+        </w:rPr>
+        <w:t xml:space="preserve"> </w:t>
+      </w:r>
+      <w:proofErr w:type="spellStart"/>
+      <w:r>
+        <w:rPr>
+          <w:rFonts w:ascii="Arial" w:hAnsi="Arial" w:cs="Arial"/>
+        </w:rPr>
+        <w:t>changes</w:t>
+      </w:r>
+      <w:proofErr w:type="spellEnd"/>
+      <w:r>
+        <w:rPr>
+          <w:rFonts w:ascii="Arial" w:hAnsi="Arial" w:cs="Arial"/>
+        </w:rPr>
+        <w:t xml:space="preserve"> in </w:t>
+      </w:r>
+      <w:proofErr w:type="spellStart"/>
+      <w:r>
+        <w:rPr>
+          <w:rFonts w:ascii="Arial" w:hAnsi="Arial" w:cs="Arial"/>
+        </w:rPr>
+        <w:t>the</w:t>
+      </w:r>
+      <w:proofErr w:type="spellEnd"/>
+      <w:r>
+        <w:rPr>
+          <w:rFonts w:ascii="Arial" w:hAnsi="Arial" w:cs="Arial"/>
+        </w:rPr>
+        <w:t xml:space="preserve"> </w:t>
+      </w:r>
+      <w:proofErr w:type="spellStart"/>
+      <w:r>
+        <w:rPr>
+          <w:rFonts w:ascii="Arial" w:hAnsi="Arial" w:cs="Arial"/>
+        </w:rPr>
+        <w:t>human</w:t>
+      </w:r>
+      <w:proofErr w:type="spellEnd"/>
+      <w:r>
+        <w:rPr>
+          <w:rFonts w:ascii="Arial" w:hAnsi="Arial" w:cs="Arial"/>
+        </w:rPr>
+        <w:t xml:space="preserve"> </w:t>
+      </w:r>
+      <w:proofErr w:type="spellStart"/>
+      <w:r>
+        <w:rPr>
+          <w:rFonts w:ascii="Arial" w:hAnsi="Arial" w:cs="Arial"/>
+        </w:rPr>
+        <w:t>areas</w:t>
+      </w:r>
+      <w:proofErr w:type="spellEnd"/>
+      <w:r>
+        <w:rPr>
+          <w:rFonts w:ascii="Arial" w:hAnsi="Arial" w:cs="Arial"/>
+        </w:rPr>
+        <w:t xml:space="preserve">. In a </w:t>
+      </w:r>
+      <w:proofErr w:type="spellStart"/>
+      <w:r>
+        <w:rPr>
+          <w:rFonts w:ascii="Arial" w:hAnsi="Arial" w:cs="Arial"/>
+        </w:rPr>
+        <w:t>small</w:t>
+      </w:r>
+      <w:proofErr w:type="spellEnd"/>
+      <w:r>
+        <w:rPr>
+          <w:rFonts w:ascii="Arial" w:hAnsi="Arial" w:cs="Arial"/>
+        </w:rPr>
+        <w:t xml:space="preserve"> </w:t>
+      </w:r>
+      <w:proofErr w:type="spellStart"/>
+      <w:r>
+        <w:rPr>
+          <w:rFonts w:ascii="Arial" w:hAnsi="Arial" w:cs="Arial"/>
+        </w:rPr>
+        <w:t>period</w:t>
+      </w:r>
+      <w:proofErr w:type="spellEnd"/>
+      <w:r>
+        <w:rPr>
+          <w:rFonts w:ascii="Arial" w:hAnsi="Arial" w:cs="Arial"/>
+        </w:rPr>
+        <w:t xml:space="preserve"> </w:t>
+      </w:r>
+      <w:proofErr w:type="spellStart"/>
+      <w:r>
+        <w:rPr>
+          <w:rFonts w:ascii="Arial" w:hAnsi="Arial" w:cs="Arial"/>
+        </w:rPr>
+        <w:t>the</w:t>
+      </w:r>
+      <w:proofErr w:type="spellEnd"/>
+      <w:r>
+        <w:rPr>
+          <w:rFonts w:ascii="Arial" w:hAnsi="Arial" w:cs="Arial"/>
+        </w:rPr>
+        <w:t xml:space="preserve"> </w:t>
+      </w:r>
+      <w:proofErr w:type="spellStart"/>
+      <w:r>
+        <w:rPr>
+          <w:rFonts w:ascii="Arial" w:hAnsi="Arial" w:cs="Arial"/>
+        </w:rPr>
+        <w:t>technology</w:t>
+      </w:r>
+      <w:proofErr w:type="spellEnd"/>
+      <w:r>
+        <w:rPr>
+          <w:rFonts w:ascii="Arial" w:hAnsi="Arial" w:cs="Arial"/>
+        </w:rPr>
+        <w:t xml:space="preserve"> </w:t>
+      </w:r>
+      <w:proofErr w:type="spellStart"/>
+      <w:r>
+        <w:rPr>
+          <w:rFonts w:ascii="Arial" w:hAnsi="Arial" w:cs="Arial"/>
+        </w:rPr>
+        <w:t>is</w:t>
+      </w:r>
+      <w:proofErr w:type="spellEnd"/>
+      <w:r>
+        <w:rPr>
+          <w:rFonts w:ascii="Arial" w:hAnsi="Arial" w:cs="Arial"/>
+        </w:rPr>
+        <w:t xml:space="preserve"> </w:t>
+      </w:r>
+      <w:proofErr w:type="spellStart"/>
+      <w:r>
+        <w:rPr>
+          <w:rFonts w:ascii="Arial" w:hAnsi="Arial" w:cs="Arial"/>
+        </w:rPr>
+        <w:t>given</w:t>
+      </w:r>
+      <w:proofErr w:type="spellEnd"/>
+      <w:r>
+        <w:rPr>
+          <w:rFonts w:ascii="Arial" w:hAnsi="Arial" w:cs="Arial"/>
+        </w:rPr>
+        <w:t xml:space="preserve"> </w:t>
+      </w:r>
+      <w:proofErr w:type="spellStart"/>
+      <w:r>
+        <w:rPr>
+          <w:rFonts w:ascii="Arial" w:hAnsi="Arial" w:cs="Arial"/>
+        </w:rPr>
+        <w:t>essential</w:t>
+      </w:r>
+      <w:proofErr w:type="spellEnd"/>
+      <w:r>
+        <w:rPr>
+          <w:rFonts w:ascii="Arial" w:hAnsi="Arial" w:cs="Arial"/>
+        </w:rPr>
+        <w:t xml:space="preserve"> </w:t>
+      </w:r>
+      <w:proofErr w:type="spellStart"/>
+      <w:r>
+        <w:rPr>
+          <w:rFonts w:ascii="Arial" w:hAnsi="Arial" w:cs="Arial"/>
+        </w:rPr>
+        <w:t>to</w:t>
+      </w:r>
+      <w:proofErr w:type="spellEnd"/>
+      <w:r>
+        <w:rPr>
+          <w:rFonts w:ascii="Arial" w:hAnsi="Arial" w:cs="Arial"/>
+        </w:rPr>
+        <w:t xml:space="preserve"> </w:t>
+      </w:r>
+      <w:proofErr w:type="spellStart"/>
+      <w:r>
+        <w:rPr>
+          <w:rFonts w:ascii="Arial" w:hAnsi="Arial" w:cs="Arial"/>
+        </w:rPr>
+        <w:t>how</w:t>
+      </w:r>
+      <w:proofErr w:type="spellEnd"/>
+      <w:r>
+        <w:rPr>
+          <w:rFonts w:ascii="Arial" w:hAnsi="Arial" w:cs="Arial"/>
+        </w:rPr>
+        <w:t xml:space="preserve"> </w:t>
+      </w:r>
+      <w:proofErr w:type="spellStart"/>
+      <w:r>
+        <w:rPr>
+          <w:rFonts w:ascii="Arial" w:hAnsi="Arial" w:cs="Arial"/>
+        </w:rPr>
+        <w:t>people</w:t>
+      </w:r>
+      <w:proofErr w:type="spellEnd"/>
+      <w:r>
+        <w:rPr>
+          <w:rFonts w:ascii="Arial" w:hAnsi="Arial" w:cs="Arial"/>
+        </w:rPr>
+        <w:t xml:space="preserve">, </w:t>
+      </w:r>
+      <w:proofErr w:type="spellStart"/>
+      <w:r>
+        <w:rPr>
+          <w:rFonts w:ascii="Arial" w:hAnsi="Arial" w:cs="Arial"/>
+        </w:rPr>
+        <w:t>through</w:t>
+      </w:r>
+      <w:proofErr w:type="spellEnd"/>
+      <w:r>
+        <w:rPr>
+          <w:rFonts w:ascii="Arial" w:hAnsi="Arial" w:cs="Arial"/>
+        </w:rPr>
+        <w:t xml:space="preserve"> </w:t>
+      </w:r>
+      <w:proofErr w:type="spellStart"/>
+      <w:r>
+        <w:rPr>
+          <w:rFonts w:ascii="Arial" w:hAnsi="Arial" w:cs="Arial"/>
+        </w:rPr>
+        <w:t>workplaces</w:t>
+      </w:r>
+      <w:proofErr w:type="spellEnd"/>
+      <w:r>
+        <w:rPr>
+          <w:rFonts w:ascii="Arial" w:hAnsi="Arial" w:cs="Arial"/>
+        </w:rPr>
+        <w:t xml:space="preserve">, </w:t>
+      </w:r>
+      <w:proofErr w:type="spellStart"/>
+      <w:r>
+        <w:rPr>
+          <w:rFonts w:ascii="Arial" w:hAnsi="Arial" w:cs="Arial"/>
+        </w:rPr>
+        <w:t>companies</w:t>
+      </w:r>
+      <w:proofErr w:type="spellEnd"/>
+      <w:r>
+        <w:rPr>
+          <w:rFonts w:ascii="Arial" w:hAnsi="Arial" w:cs="Arial"/>
+        </w:rPr>
+        <w:t xml:space="preserve"> </w:t>
+      </w:r>
+      <w:proofErr w:type="spellStart"/>
+      <w:r>
+        <w:rPr>
+          <w:rFonts w:ascii="Arial" w:hAnsi="Arial" w:cs="Arial"/>
+        </w:rPr>
+        <w:t>and</w:t>
+      </w:r>
+      <w:proofErr w:type="spellEnd"/>
+      <w:r>
+        <w:rPr>
+          <w:rFonts w:ascii="Arial" w:hAnsi="Arial" w:cs="Arial"/>
+        </w:rPr>
+        <w:t xml:space="preserve"> </w:t>
+      </w:r>
+      <w:proofErr w:type="spellStart"/>
+      <w:r>
+        <w:rPr>
+          <w:rFonts w:ascii="Arial" w:hAnsi="Arial" w:cs="Arial"/>
+        </w:rPr>
+        <w:t>institutions</w:t>
+      </w:r>
+      <w:proofErr w:type="spellEnd"/>
+      <w:r>
+        <w:rPr>
+          <w:rFonts w:ascii="Arial" w:hAnsi="Arial" w:cs="Arial"/>
+        </w:rPr>
+        <w:t xml:space="preserve">, </w:t>
+      </w:r>
+      <w:proofErr w:type="spellStart"/>
+      <w:r>
+        <w:rPr>
+          <w:rFonts w:ascii="Arial" w:hAnsi="Arial" w:cs="Arial"/>
+        </w:rPr>
+        <w:t>not</w:t>
+      </w:r>
+      <w:proofErr w:type="spellEnd"/>
+      <w:r>
+        <w:rPr>
+          <w:rFonts w:ascii="Arial" w:hAnsi="Arial" w:cs="Arial"/>
+        </w:rPr>
+        <w:t xml:space="preserve"> </w:t>
+      </w:r>
+      <w:proofErr w:type="spellStart"/>
+      <w:r>
+        <w:rPr>
+          <w:rFonts w:ascii="Arial" w:hAnsi="Arial" w:cs="Arial"/>
+        </w:rPr>
+        <w:t>even</w:t>
+      </w:r>
+      <w:proofErr w:type="spellEnd"/>
+      <w:r>
+        <w:rPr>
+          <w:rFonts w:ascii="Arial" w:hAnsi="Arial" w:cs="Arial"/>
+        </w:rPr>
+        <w:t xml:space="preserve"> </w:t>
+      </w:r>
+      <w:proofErr w:type="spellStart"/>
+      <w:r>
+        <w:rPr>
+          <w:rFonts w:ascii="Arial" w:hAnsi="Arial" w:cs="Arial"/>
+        </w:rPr>
+        <w:t>sense</w:t>
+      </w:r>
+      <w:proofErr w:type="spellEnd"/>
+      <w:r>
+        <w:rPr>
+          <w:rFonts w:ascii="Arial" w:hAnsi="Arial" w:cs="Arial"/>
+        </w:rPr>
+        <w:t xml:space="preserve">, </w:t>
+      </w:r>
+      <w:proofErr w:type="spellStart"/>
+      <w:r>
+        <w:rPr>
+          <w:rFonts w:ascii="Arial" w:hAnsi="Arial" w:cs="Arial"/>
+        </w:rPr>
+        <w:t>an</w:t>
+      </w:r>
+      <w:proofErr w:type="spellEnd"/>
+      <w:r>
+        <w:rPr>
+          <w:rFonts w:ascii="Arial" w:hAnsi="Arial" w:cs="Arial"/>
+        </w:rPr>
+        <w:t xml:space="preserve"> </w:t>
+      </w:r>
+      <w:proofErr w:type="spellStart"/>
+      <w:r>
+        <w:rPr>
+          <w:rFonts w:ascii="Arial" w:hAnsi="Arial" w:cs="Arial"/>
+        </w:rPr>
+        <w:t>education</w:t>
+      </w:r>
+      <w:proofErr w:type="spellEnd"/>
+      <w:r>
+        <w:rPr>
+          <w:rFonts w:ascii="Arial" w:hAnsi="Arial" w:cs="Arial"/>
+        </w:rPr>
+        <w:t xml:space="preserve"> </w:t>
+      </w:r>
+      <w:proofErr w:type="spellStart"/>
+      <w:r>
+        <w:rPr>
+          <w:rFonts w:ascii="Arial" w:hAnsi="Arial" w:cs="Arial"/>
+        </w:rPr>
+        <w:t>is</w:t>
+      </w:r>
+      <w:proofErr w:type="spellEnd"/>
+      <w:r>
+        <w:rPr>
+          <w:rFonts w:ascii="Arial" w:hAnsi="Arial" w:cs="Arial"/>
+        </w:rPr>
+        <w:t xml:space="preserve"> </w:t>
+      </w:r>
+      <w:proofErr w:type="spellStart"/>
+      <w:r>
+        <w:rPr>
+          <w:rFonts w:ascii="Arial" w:hAnsi="Arial" w:cs="Arial"/>
+        </w:rPr>
+        <w:t>heavily</w:t>
+      </w:r>
+      <w:proofErr w:type="spellEnd"/>
+      <w:r>
+        <w:rPr>
+          <w:rFonts w:ascii="Arial" w:hAnsi="Arial" w:cs="Arial"/>
+        </w:rPr>
+        <w:t xml:space="preserve"> </w:t>
+      </w:r>
+      <w:proofErr w:type="spellStart"/>
+      <w:r>
+        <w:rPr>
+          <w:rFonts w:ascii="Arial" w:hAnsi="Arial" w:cs="Arial"/>
+        </w:rPr>
+        <w:t>involved</w:t>
+      </w:r>
+      <w:proofErr w:type="spellEnd"/>
+      <w:r>
+        <w:rPr>
+          <w:rFonts w:ascii="Arial" w:hAnsi="Arial" w:cs="Arial"/>
+        </w:rPr>
+        <w:t xml:space="preserve"> </w:t>
+      </w:r>
+      <w:proofErr w:type="spellStart"/>
+      <w:r>
+        <w:rPr>
+          <w:rFonts w:ascii="Arial" w:hAnsi="Arial" w:cs="Arial"/>
+        </w:rPr>
+        <w:t>with</w:t>
+      </w:r>
+      <w:proofErr w:type="spellEnd"/>
+      <w:r>
+        <w:rPr>
+          <w:rFonts w:ascii="Arial" w:hAnsi="Arial" w:cs="Arial"/>
+        </w:rPr>
+        <w:t xml:space="preserve"> </w:t>
+      </w:r>
+      <w:proofErr w:type="spellStart"/>
+      <w:r>
+        <w:rPr>
+          <w:rFonts w:ascii="Arial" w:hAnsi="Arial" w:cs="Arial"/>
+        </w:rPr>
+        <w:t>this</w:t>
+      </w:r>
+      <w:proofErr w:type="spellEnd"/>
+      <w:r>
+        <w:rPr>
+          <w:rFonts w:ascii="Arial" w:hAnsi="Arial" w:cs="Arial"/>
+        </w:rPr>
+        <w:t xml:space="preserve"> </w:t>
+      </w:r>
+      <w:proofErr w:type="spellStart"/>
+      <w:r>
+        <w:rPr>
+          <w:rFonts w:ascii="Arial" w:hAnsi="Arial" w:cs="Arial"/>
+        </w:rPr>
+        <w:t>benefit</w:t>
+      </w:r>
+      <w:proofErr w:type="spellEnd"/>
+      <w:r>
+        <w:rPr>
+          <w:rFonts w:ascii="Arial" w:hAnsi="Arial" w:cs="Arial"/>
+        </w:rPr>
+        <w:t xml:space="preserve">. New </w:t>
+      </w:r>
+      <w:proofErr w:type="spellStart"/>
+      <w:r>
+        <w:rPr>
+          <w:rFonts w:ascii="Arial" w:hAnsi="Arial" w:cs="Arial"/>
+        </w:rPr>
+        <w:t>didactic</w:t>
+      </w:r>
+      <w:proofErr w:type="spellEnd"/>
+      <w:r>
+        <w:rPr>
+          <w:rFonts w:ascii="Arial" w:hAnsi="Arial" w:cs="Arial"/>
+        </w:rPr>
+        <w:t xml:space="preserve"> </w:t>
+      </w:r>
+      <w:proofErr w:type="spellStart"/>
+      <w:r>
+        <w:rPr>
+          <w:rFonts w:ascii="Arial" w:hAnsi="Arial" w:cs="Arial"/>
+        </w:rPr>
+        <w:t>and</w:t>
+      </w:r>
+      <w:proofErr w:type="spellEnd"/>
+      <w:r>
+        <w:rPr>
+          <w:rFonts w:ascii="Arial" w:hAnsi="Arial" w:cs="Arial"/>
+        </w:rPr>
+        <w:t xml:space="preserve"> </w:t>
+      </w:r>
+      <w:proofErr w:type="spellStart"/>
+      <w:r>
+        <w:rPr>
+          <w:rFonts w:ascii="Arial" w:hAnsi="Arial" w:cs="Arial"/>
+        </w:rPr>
+        <w:t>methodological</w:t>
+      </w:r>
+      <w:proofErr w:type="spellEnd"/>
+      <w:r>
+        <w:rPr>
+          <w:rFonts w:ascii="Arial" w:hAnsi="Arial" w:cs="Arial"/>
+        </w:rPr>
+        <w:t xml:space="preserve"> </w:t>
+      </w:r>
+      <w:proofErr w:type="spellStart"/>
+      <w:r>
+        <w:rPr>
+          <w:rFonts w:ascii="Arial" w:hAnsi="Arial" w:cs="Arial"/>
+        </w:rPr>
+        <w:t>evaluation</w:t>
+      </w:r>
+      <w:proofErr w:type="spellEnd"/>
+      <w:r>
+        <w:rPr>
+          <w:rFonts w:ascii="Arial" w:hAnsi="Arial" w:cs="Arial"/>
+        </w:rPr>
+        <w:t xml:space="preserve"> </w:t>
+      </w:r>
+      <w:proofErr w:type="spellStart"/>
+      <w:r>
+        <w:rPr>
+          <w:rFonts w:ascii="Arial" w:hAnsi="Arial" w:cs="Arial"/>
+        </w:rPr>
+        <w:t>guidelines</w:t>
+      </w:r>
+      <w:proofErr w:type="spellEnd"/>
+      <w:r>
+        <w:rPr>
+          <w:rFonts w:ascii="Arial" w:hAnsi="Arial" w:cs="Arial"/>
+        </w:rPr>
+        <w:t xml:space="preserve"> are </w:t>
+      </w:r>
+      <w:proofErr w:type="spellStart"/>
+      <w:r>
+        <w:rPr>
+          <w:rFonts w:ascii="Arial" w:hAnsi="Arial" w:cs="Arial"/>
+        </w:rPr>
+        <w:t>influenced</w:t>
+      </w:r>
+      <w:proofErr w:type="spellEnd"/>
+      <w:r>
+        <w:rPr>
+          <w:rFonts w:ascii="Arial" w:hAnsi="Arial" w:cs="Arial"/>
+        </w:rPr>
+        <w:t xml:space="preserve"> </w:t>
+      </w:r>
+      <w:proofErr w:type="spellStart"/>
+      <w:r>
+        <w:rPr>
+          <w:rFonts w:ascii="Arial" w:hAnsi="Arial" w:cs="Arial"/>
+        </w:rPr>
+        <w:t>by</w:t>
+      </w:r>
+      <w:proofErr w:type="spellEnd"/>
+      <w:r>
+        <w:rPr>
+          <w:rFonts w:ascii="Arial" w:hAnsi="Arial" w:cs="Arial"/>
+        </w:rPr>
+        <w:t xml:space="preserve"> </w:t>
+      </w:r>
+      <w:proofErr w:type="spellStart"/>
+      <w:r>
+        <w:rPr>
+          <w:rFonts w:ascii="Arial" w:hAnsi="Arial" w:cs="Arial"/>
+        </w:rPr>
+        <w:t>technology</w:t>
+      </w:r>
+      <w:proofErr w:type="spellEnd"/>
+      <w:r>
+        <w:rPr>
+          <w:rFonts w:ascii="Arial" w:hAnsi="Arial" w:cs="Arial"/>
+        </w:rPr>
+        <w:t xml:space="preserve">, </w:t>
+      </w:r>
+      <w:proofErr w:type="spellStart"/>
+      <w:r>
+        <w:rPr>
+          <w:rFonts w:ascii="Arial" w:hAnsi="Arial" w:cs="Arial"/>
+        </w:rPr>
+        <w:t>computing</w:t>
+      </w:r>
+      <w:proofErr w:type="spellEnd"/>
+      <w:r>
+        <w:rPr>
+          <w:rFonts w:ascii="Arial" w:hAnsi="Arial" w:cs="Arial"/>
+        </w:rPr>
+        <w:t xml:space="preserve"> </w:t>
+      </w:r>
+      <w:proofErr w:type="spellStart"/>
+      <w:r>
+        <w:rPr>
+          <w:rFonts w:ascii="Arial" w:hAnsi="Arial" w:cs="Arial"/>
+        </w:rPr>
+        <w:t>has</w:t>
+      </w:r>
+      <w:proofErr w:type="spellEnd"/>
+      <w:r>
+        <w:rPr>
+          <w:rFonts w:ascii="Arial" w:hAnsi="Arial" w:cs="Arial"/>
+        </w:rPr>
+        <w:t xml:space="preserve"> </w:t>
+      </w:r>
+      <w:proofErr w:type="spellStart"/>
+      <w:r>
+        <w:rPr>
+          <w:rFonts w:ascii="Arial" w:hAnsi="Arial" w:cs="Arial"/>
+        </w:rPr>
+        <w:t>been</w:t>
+      </w:r>
+      <w:proofErr w:type="spellEnd"/>
+      <w:r>
+        <w:rPr>
+          <w:rFonts w:ascii="Arial" w:hAnsi="Arial" w:cs="Arial"/>
+        </w:rPr>
+        <w:t xml:space="preserve"> </w:t>
+      </w:r>
+      <w:proofErr w:type="spellStart"/>
+      <w:r>
+        <w:rPr>
+          <w:rFonts w:ascii="Arial" w:hAnsi="Arial" w:cs="Arial"/>
+        </w:rPr>
+        <w:t>used</w:t>
+      </w:r>
+      <w:proofErr w:type="spellEnd"/>
+      <w:r>
+        <w:rPr>
+          <w:rFonts w:ascii="Arial" w:hAnsi="Arial" w:cs="Arial"/>
+        </w:rPr>
+        <w:t xml:space="preserve"> more </w:t>
+      </w:r>
+      <w:proofErr w:type="spellStart"/>
+      <w:r>
+        <w:rPr>
+          <w:rFonts w:ascii="Arial" w:hAnsi="Arial" w:cs="Arial"/>
+        </w:rPr>
+        <w:t>and</w:t>
+      </w:r>
+      <w:proofErr w:type="spellEnd"/>
+      <w:r>
+        <w:rPr>
+          <w:rFonts w:ascii="Arial" w:hAnsi="Arial" w:cs="Arial"/>
+        </w:rPr>
+        <w:t xml:space="preserve"> more in </w:t>
+      </w:r>
+      <w:proofErr w:type="spellStart"/>
+      <w:r>
+        <w:rPr>
+          <w:rFonts w:ascii="Arial" w:hAnsi="Arial" w:cs="Arial"/>
+        </w:rPr>
+        <w:t>education</w:t>
+      </w:r>
+      <w:proofErr w:type="spellEnd"/>
+      <w:r>
+        <w:rPr>
+          <w:rFonts w:ascii="Arial" w:hAnsi="Arial" w:cs="Arial"/>
+        </w:rPr>
+        <w:t xml:space="preserve">, </w:t>
+      </w:r>
+      <w:proofErr w:type="spellStart"/>
+      <w:r>
+        <w:rPr>
+          <w:rFonts w:ascii="Arial" w:hAnsi="Arial" w:cs="Arial"/>
+        </w:rPr>
+        <w:t>showing</w:t>
+      </w:r>
+      <w:proofErr w:type="spellEnd"/>
+      <w:r>
+        <w:rPr>
+          <w:rFonts w:ascii="Arial" w:hAnsi="Arial" w:cs="Arial"/>
+        </w:rPr>
+        <w:t xml:space="preserve"> </w:t>
+      </w:r>
+      <w:proofErr w:type="spellStart"/>
+      <w:r>
+        <w:rPr>
+          <w:rFonts w:ascii="Arial" w:hAnsi="Arial" w:cs="Arial"/>
+        </w:rPr>
+        <w:t>great</w:t>
+      </w:r>
+      <w:proofErr w:type="spellEnd"/>
+      <w:r>
+        <w:rPr>
+          <w:rFonts w:ascii="Arial" w:hAnsi="Arial" w:cs="Arial"/>
+        </w:rPr>
+        <w:t xml:space="preserve"> </w:t>
+      </w:r>
+      <w:proofErr w:type="spellStart"/>
+      <w:r>
+        <w:rPr>
+          <w:rFonts w:ascii="Arial" w:hAnsi="Arial" w:cs="Arial"/>
+        </w:rPr>
+        <w:t>results</w:t>
+      </w:r>
+      <w:proofErr w:type="spellEnd"/>
+      <w:r>
+        <w:rPr>
+          <w:rFonts w:ascii="Arial" w:hAnsi="Arial" w:cs="Arial"/>
+        </w:rPr>
+        <w:t xml:space="preserve">. Digital </w:t>
+      </w:r>
+      <w:proofErr w:type="spellStart"/>
+      <w:r>
+        <w:rPr>
+          <w:rFonts w:ascii="Arial" w:hAnsi="Arial" w:cs="Arial"/>
+        </w:rPr>
+        <w:t>slates</w:t>
+      </w:r>
+      <w:proofErr w:type="spellEnd"/>
+      <w:r>
+        <w:rPr>
+          <w:rFonts w:ascii="Arial" w:hAnsi="Arial" w:cs="Arial"/>
+        </w:rPr>
+        <w:t xml:space="preserve">, mobile </w:t>
+      </w:r>
+      <w:proofErr w:type="spellStart"/>
+      <w:r>
+        <w:rPr>
+          <w:rFonts w:ascii="Arial" w:hAnsi="Arial" w:cs="Arial"/>
+        </w:rPr>
+        <w:t>applications</w:t>
+      </w:r>
+      <w:proofErr w:type="spellEnd"/>
+      <w:r>
+        <w:rPr>
+          <w:rFonts w:ascii="Arial" w:hAnsi="Arial" w:cs="Arial"/>
+        </w:rPr>
+        <w:t xml:space="preserve"> </w:t>
+      </w:r>
+      <w:proofErr w:type="spellStart"/>
+      <w:r>
+        <w:rPr>
+          <w:rFonts w:ascii="Arial" w:hAnsi="Arial" w:cs="Arial"/>
+        </w:rPr>
+        <w:t>and</w:t>
+      </w:r>
+      <w:proofErr w:type="spellEnd"/>
+      <w:r>
+        <w:rPr>
+          <w:rFonts w:ascii="Arial" w:hAnsi="Arial" w:cs="Arial"/>
+        </w:rPr>
+        <w:t xml:space="preserve"> </w:t>
+      </w:r>
+      <w:proofErr w:type="spellStart"/>
+      <w:r>
+        <w:rPr>
+          <w:rFonts w:ascii="Arial" w:hAnsi="Arial" w:cs="Arial"/>
+        </w:rPr>
+        <w:t>other</w:t>
+      </w:r>
+      <w:proofErr w:type="spellEnd"/>
+      <w:r>
+        <w:rPr>
+          <w:rFonts w:ascii="Arial" w:hAnsi="Arial" w:cs="Arial"/>
+        </w:rPr>
+        <w:t xml:space="preserve"> tools are </w:t>
+      </w:r>
+      <w:proofErr w:type="spellStart"/>
+      <w:r>
+        <w:rPr>
+          <w:rFonts w:ascii="Arial" w:hAnsi="Arial" w:cs="Arial"/>
+        </w:rPr>
+        <w:t>designed</w:t>
+      </w:r>
+      <w:proofErr w:type="spellEnd"/>
+      <w:r>
+        <w:rPr>
+          <w:rFonts w:ascii="Arial" w:hAnsi="Arial" w:cs="Arial"/>
+        </w:rPr>
+        <w:t xml:space="preserve"> </w:t>
+      </w:r>
+      <w:proofErr w:type="spellStart"/>
+      <w:r>
+        <w:rPr>
+          <w:rFonts w:ascii="Arial" w:hAnsi="Arial" w:cs="Arial"/>
+        </w:rPr>
+        <w:t>to</w:t>
+      </w:r>
+      <w:proofErr w:type="spellEnd"/>
+      <w:r>
+        <w:rPr>
+          <w:rFonts w:ascii="Arial" w:hAnsi="Arial" w:cs="Arial"/>
+        </w:rPr>
+        <w:t xml:space="preserve"> </w:t>
+      </w:r>
+      <w:proofErr w:type="spellStart"/>
+      <w:r>
+        <w:rPr>
+          <w:rFonts w:ascii="Arial" w:hAnsi="Arial" w:cs="Arial"/>
+        </w:rPr>
+        <w:t>encourage</w:t>
+      </w:r>
+      <w:proofErr w:type="spellEnd"/>
+      <w:r>
+        <w:rPr>
+          <w:rFonts w:ascii="Arial" w:hAnsi="Arial" w:cs="Arial"/>
+        </w:rPr>
+        <w:t xml:space="preserve"> </w:t>
+      </w:r>
+      <w:proofErr w:type="spellStart"/>
+      <w:r>
+        <w:rPr>
+          <w:rFonts w:ascii="Arial" w:hAnsi="Arial" w:cs="Arial"/>
+        </w:rPr>
+        <w:t>students</w:t>
+      </w:r>
+      <w:proofErr w:type="spellEnd"/>
+      <w:r>
+        <w:rPr>
+          <w:rFonts w:ascii="Arial" w:hAnsi="Arial" w:cs="Arial"/>
+        </w:rPr>
+        <w:t xml:space="preserve"> in </w:t>
+      </w:r>
+      <w:proofErr w:type="spellStart"/>
+      <w:r>
+        <w:rPr>
+          <w:rFonts w:ascii="Arial" w:hAnsi="Arial" w:cs="Arial"/>
+        </w:rPr>
+        <w:t>the</w:t>
+      </w:r>
+      <w:proofErr w:type="spellEnd"/>
+      <w:r>
+        <w:rPr>
+          <w:rFonts w:ascii="Arial" w:hAnsi="Arial" w:cs="Arial"/>
+        </w:rPr>
+        <w:t xml:space="preserve"> </w:t>
+      </w:r>
+      <w:proofErr w:type="spellStart"/>
+      <w:r>
+        <w:rPr>
+          <w:rFonts w:ascii="Arial" w:hAnsi="Arial" w:cs="Arial"/>
+        </w:rPr>
+        <w:t>learning</w:t>
+      </w:r>
+      <w:proofErr w:type="spellEnd"/>
+      <w:r>
+        <w:rPr>
+          <w:rFonts w:ascii="Arial" w:hAnsi="Arial" w:cs="Arial"/>
+        </w:rPr>
+        <w:t xml:space="preserve"> </w:t>
+      </w:r>
+      <w:proofErr w:type="spellStart"/>
+      <w:r>
+        <w:rPr>
+          <w:rFonts w:ascii="Arial" w:hAnsi="Arial" w:cs="Arial"/>
+        </w:rPr>
+        <w:t>process</w:t>
+      </w:r>
+      <w:proofErr w:type="spellEnd"/>
+      <w:r>
+        <w:rPr>
+          <w:rFonts w:ascii="Arial" w:hAnsi="Arial" w:cs="Arial"/>
+        </w:rPr>
+        <w:t xml:space="preserve">. </w:t>
+      </w:r>
+      <w:proofErr w:type="spellStart"/>
+      <w:r>
+        <w:rPr>
+          <w:rFonts w:ascii="Arial" w:hAnsi="Arial" w:cs="Arial"/>
+        </w:rPr>
+        <w:t>However</w:t>
+      </w:r>
+      <w:proofErr w:type="spellEnd"/>
+      <w:r>
+        <w:rPr>
+          <w:rFonts w:ascii="Arial" w:hAnsi="Arial" w:cs="Arial"/>
+        </w:rPr>
+        <w:t xml:space="preserve">, </w:t>
+      </w:r>
+      <w:proofErr w:type="spellStart"/>
+      <w:r>
+        <w:rPr>
+          <w:rFonts w:ascii="Arial" w:hAnsi="Arial" w:cs="Arial"/>
+        </w:rPr>
+        <w:t>there</w:t>
+      </w:r>
+      <w:proofErr w:type="spellEnd"/>
+      <w:r>
+        <w:rPr>
+          <w:rFonts w:ascii="Arial" w:hAnsi="Arial" w:cs="Arial"/>
+        </w:rPr>
+        <w:t xml:space="preserve"> </w:t>
+      </w:r>
+      <w:proofErr w:type="spellStart"/>
+      <w:r>
+        <w:rPr>
+          <w:rFonts w:ascii="Arial" w:hAnsi="Arial" w:cs="Arial"/>
+        </w:rPr>
+        <w:t>is</w:t>
+      </w:r>
+      <w:proofErr w:type="spellEnd"/>
+      <w:r>
+        <w:rPr>
+          <w:rFonts w:ascii="Arial" w:hAnsi="Arial" w:cs="Arial"/>
+        </w:rPr>
+        <w:t xml:space="preserve"> </w:t>
+      </w:r>
+      <w:proofErr w:type="spellStart"/>
+      <w:r>
+        <w:rPr>
+          <w:rFonts w:ascii="Arial" w:hAnsi="Arial" w:cs="Arial"/>
+        </w:rPr>
+        <w:t>often</w:t>
+      </w:r>
+      <w:proofErr w:type="spellEnd"/>
+      <w:r>
+        <w:rPr>
+          <w:rFonts w:ascii="Arial" w:hAnsi="Arial" w:cs="Arial"/>
+        </w:rPr>
+        <w:t xml:space="preserve"> </w:t>
+      </w:r>
+      <w:proofErr w:type="spellStart"/>
+      <w:r>
+        <w:rPr>
+          <w:rFonts w:ascii="Arial" w:hAnsi="Arial" w:cs="Arial"/>
+        </w:rPr>
+        <w:t>inadequate</w:t>
+      </w:r>
+      <w:proofErr w:type="spellEnd"/>
+      <w:r>
+        <w:rPr>
+          <w:rFonts w:ascii="Arial" w:hAnsi="Arial" w:cs="Arial"/>
+        </w:rPr>
+        <w:t xml:space="preserve"> use </w:t>
+      </w:r>
+      <w:proofErr w:type="spellStart"/>
+      <w:r>
+        <w:rPr>
+          <w:rFonts w:ascii="Arial" w:hAnsi="Arial" w:cs="Arial"/>
+        </w:rPr>
+        <w:t>of</w:t>
+      </w:r>
+      <w:proofErr w:type="spellEnd"/>
+      <w:r>
+        <w:rPr>
+          <w:rFonts w:ascii="Arial" w:hAnsi="Arial" w:cs="Arial"/>
+        </w:rPr>
+        <w:t xml:space="preserve"> </w:t>
+      </w:r>
+      <w:proofErr w:type="spellStart"/>
+      <w:r>
+        <w:rPr>
+          <w:rFonts w:ascii="Arial" w:hAnsi="Arial" w:cs="Arial"/>
+        </w:rPr>
+        <w:t>appropriate</w:t>
+      </w:r>
+      <w:proofErr w:type="spellEnd"/>
+      <w:r>
+        <w:rPr>
+          <w:rFonts w:ascii="Arial" w:hAnsi="Arial" w:cs="Arial"/>
+        </w:rPr>
+        <w:t xml:space="preserve"> tools, as </w:t>
+      </w:r>
+      <w:proofErr w:type="spellStart"/>
+      <w:r>
+        <w:rPr>
+          <w:rFonts w:ascii="Arial" w:hAnsi="Arial" w:cs="Arial"/>
+        </w:rPr>
+        <w:t>these</w:t>
+      </w:r>
+      <w:proofErr w:type="spellEnd"/>
+      <w:r>
+        <w:rPr>
+          <w:rFonts w:ascii="Arial" w:hAnsi="Arial" w:cs="Arial"/>
+        </w:rPr>
+        <w:t xml:space="preserve"> are </w:t>
+      </w:r>
+      <w:proofErr w:type="spellStart"/>
+      <w:r>
+        <w:rPr>
+          <w:rFonts w:ascii="Arial" w:hAnsi="Arial" w:cs="Arial"/>
+        </w:rPr>
+        <w:t>often</w:t>
+      </w:r>
+      <w:proofErr w:type="spellEnd"/>
+      <w:r>
+        <w:rPr>
+          <w:rFonts w:ascii="Arial" w:hAnsi="Arial" w:cs="Arial"/>
+        </w:rPr>
+        <w:t xml:space="preserve"> </w:t>
+      </w:r>
+      <w:proofErr w:type="spellStart"/>
+      <w:r>
+        <w:rPr>
+          <w:rFonts w:ascii="Arial" w:hAnsi="Arial" w:cs="Arial"/>
+        </w:rPr>
+        <w:t>not</w:t>
+      </w:r>
+      <w:proofErr w:type="spellEnd"/>
+      <w:r>
+        <w:rPr>
+          <w:rFonts w:ascii="Arial" w:hAnsi="Arial" w:cs="Arial"/>
+        </w:rPr>
+        <w:t xml:space="preserve"> </w:t>
+      </w:r>
+      <w:proofErr w:type="spellStart"/>
+      <w:r>
+        <w:rPr>
+          <w:rFonts w:ascii="Arial" w:hAnsi="Arial" w:cs="Arial"/>
+        </w:rPr>
+        <w:t>available</w:t>
+      </w:r>
+      <w:proofErr w:type="spellEnd"/>
+      <w:r>
+        <w:rPr>
+          <w:rFonts w:ascii="Arial" w:hAnsi="Arial" w:cs="Arial"/>
+        </w:rPr>
+        <w:t xml:space="preserve"> </w:t>
+      </w:r>
+      <w:proofErr w:type="spellStart"/>
+      <w:r>
+        <w:rPr>
+          <w:rFonts w:ascii="Arial" w:hAnsi="Arial" w:cs="Arial"/>
+        </w:rPr>
+        <w:t>to</w:t>
+      </w:r>
+      <w:proofErr w:type="spellEnd"/>
+      <w:r>
+        <w:rPr>
+          <w:rFonts w:ascii="Arial" w:hAnsi="Arial" w:cs="Arial"/>
+        </w:rPr>
+        <w:t xml:space="preserve"> a </w:t>
+      </w:r>
+      <w:proofErr w:type="spellStart"/>
+      <w:r>
+        <w:rPr>
+          <w:rFonts w:ascii="Arial" w:hAnsi="Arial" w:cs="Arial"/>
+        </w:rPr>
+        <w:t>majority</w:t>
+      </w:r>
+      <w:proofErr w:type="spellEnd"/>
+      <w:r>
+        <w:rPr>
+          <w:rFonts w:ascii="Arial" w:hAnsi="Arial" w:cs="Arial"/>
+        </w:rPr>
+        <w:t xml:space="preserve"> </w:t>
+      </w:r>
+      <w:proofErr w:type="spellStart"/>
+      <w:r>
+        <w:rPr>
+          <w:rFonts w:ascii="Arial" w:hAnsi="Arial" w:cs="Arial"/>
+        </w:rPr>
+        <w:t>of</w:t>
+      </w:r>
+      <w:proofErr w:type="spellEnd"/>
+      <w:r>
+        <w:rPr>
+          <w:rFonts w:ascii="Arial" w:hAnsi="Arial" w:cs="Arial"/>
+        </w:rPr>
+        <w:t xml:space="preserve"> </w:t>
+      </w:r>
+      <w:proofErr w:type="spellStart"/>
+      <w:r>
+        <w:rPr>
+          <w:rFonts w:ascii="Arial" w:hAnsi="Arial" w:cs="Arial"/>
+        </w:rPr>
+        <w:t>the</w:t>
+      </w:r>
+      <w:proofErr w:type="spellEnd"/>
+      <w:r>
+        <w:rPr>
+          <w:rFonts w:ascii="Arial" w:hAnsi="Arial" w:cs="Arial"/>
+        </w:rPr>
+        <w:t xml:space="preserve"> </w:t>
+      </w:r>
+      <w:proofErr w:type="spellStart"/>
+      <w:r>
+        <w:rPr>
+          <w:rFonts w:ascii="Arial" w:hAnsi="Arial" w:cs="Arial"/>
+        </w:rPr>
+        <w:t>population</w:t>
+      </w:r>
+      <w:proofErr w:type="spellEnd"/>
+      <w:r>
+        <w:rPr>
+          <w:rFonts w:ascii="Arial" w:hAnsi="Arial" w:cs="Arial"/>
+        </w:rPr>
+        <w:t xml:space="preserve">. </w:t>
+      </w:r>
+      <w:proofErr w:type="spellStart"/>
+      <w:r>
+        <w:rPr>
+          <w:rFonts w:ascii="Arial" w:hAnsi="Arial" w:cs="Arial"/>
+        </w:rPr>
+        <w:t>One</w:t>
+      </w:r>
+      <w:proofErr w:type="spellEnd"/>
+      <w:r>
+        <w:rPr>
+          <w:rFonts w:ascii="Arial" w:hAnsi="Arial" w:cs="Arial"/>
+        </w:rPr>
+        <w:t xml:space="preserve"> </w:t>
+      </w:r>
+      <w:proofErr w:type="spellStart"/>
+      <w:r>
+        <w:rPr>
+          <w:rFonts w:ascii="Arial" w:hAnsi="Arial" w:cs="Arial"/>
+        </w:rPr>
+        <w:t>type</w:t>
+      </w:r>
+      <w:proofErr w:type="spellEnd"/>
+      <w:r>
+        <w:rPr>
+          <w:rFonts w:ascii="Arial" w:hAnsi="Arial" w:cs="Arial"/>
+        </w:rPr>
+        <w:t xml:space="preserve"> </w:t>
+      </w:r>
+      <w:proofErr w:type="spellStart"/>
+      <w:r>
+        <w:rPr>
+          <w:rFonts w:ascii="Arial" w:hAnsi="Arial" w:cs="Arial"/>
+        </w:rPr>
+        <w:t>of</w:t>
+      </w:r>
+      <w:proofErr w:type="spellEnd"/>
+      <w:r>
+        <w:rPr>
+          <w:rFonts w:ascii="Arial" w:hAnsi="Arial" w:cs="Arial"/>
+        </w:rPr>
+        <w:t xml:space="preserve"> </w:t>
+      </w:r>
+      <w:proofErr w:type="spellStart"/>
+      <w:r>
+        <w:rPr>
+          <w:rFonts w:ascii="Arial" w:hAnsi="Arial" w:cs="Arial"/>
+        </w:rPr>
+        <w:t>teaching</w:t>
+      </w:r>
+      <w:proofErr w:type="spellEnd"/>
+      <w:r>
+        <w:rPr>
+          <w:rFonts w:ascii="Arial" w:hAnsi="Arial" w:cs="Arial"/>
+        </w:rPr>
+        <w:t xml:space="preserve"> </w:t>
+      </w:r>
+      <w:proofErr w:type="spellStart"/>
+      <w:r>
+        <w:rPr>
+          <w:rFonts w:ascii="Arial" w:hAnsi="Arial" w:cs="Arial"/>
+        </w:rPr>
+        <w:t>strategy</w:t>
+      </w:r>
+      <w:proofErr w:type="spellEnd"/>
+      <w:r>
+        <w:rPr>
+          <w:rFonts w:ascii="Arial" w:hAnsi="Arial" w:cs="Arial"/>
+        </w:rPr>
+        <w:t xml:space="preserve"> </w:t>
+      </w:r>
+      <w:proofErr w:type="spellStart"/>
+      <w:r>
+        <w:rPr>
+          <w:rFonts w:ascii="Arial" w:hAnsi="Arial" w:cs="Arial"/>
+        </w:rPr>
+        <w:t>that</w:t>
+      </w:r>
+      <w:proofErr w:type="spellEnd"/>
+      <w:r>
+        <w:rPr>
+          <w:rFonts w:ascii="Arial" w:hAnsi="Arial" w:cs="Arial"/>
+        </w:rPr>
+        <w:t xml:space="preserve"> </w:t>
+      </w:r>
+      <w:proofErr w:type="spellStart"/>
+      <w:r>
+        <w:rPr>
+          <w:rFonts w:ascii="Arial" w:hAnsi="Arial" w:cs="Arial"/>
+        </w:rPr>
+        <w:t>may</w:t>
+      </w:r>
+      <w:proofErr w:type="spellEnd"/>
+      <w:r>
+        <w:rPr>
+          <w:rFonts w:ascii="Arial" w:hAnsi="Arial" w:cs="Arial"/>
+        </w:rPr>
+        <w:t xml:space="preserve"> </w:t>
+      </w:r>
+      <w:proofErr w:type="spellStart"/>
+      <w:r>
+        <w:rPr>
+          <w:rFonts w:ascii="Arial" w:hAnsi="Arial" w:cs="Arial"/>
+        </w:rPr>
+        <w:t>be</w:t>
+      </w:r>
+      <w:proofErr w:type="spellEnd"/>
+      <w:r>
+        <w:rPr>
+          <w:rFonts w:ascii="Arial" w:hAnsi="Arial" w:cs="Arial"/>
+        </w:rPr>
+        <w:t xml:space="preserve"> </w:t>
+      </w:r>
+      <w:proofErr w:type="spellStart"/>
+      <w:r>
+        <w:rPr>
+          <w:rFonts w:ascii="Arial" w:hAnsi="Arial" w:cs="Arial"/>
+        </w:rPr>
+        <w:t>useful</w:t>
+      </w:r>
+      <w:proofErr w:type="spellEnd"/>
+      <w:r>
+        <w:rPr>
+          <w:rFonts w:ascii="Arial" w:hAnsi="Arial" w:cs="Arial"/>
+        </w:rPr>
+        <w:t xml:space="preserve"> </w:t>
+      </w:r>
+      <w:proofErr w:type="spellStart"/>
+      <w:r>
+        <w:rPr>
+          <w:rFonts w:ascii="Arial" w:hAnsi="Arial" w:cs="Arial"/>
+        </w:rPr>
+        <w:t>to</w:t>
+      </w:r>
+      <w:proofErr w:type="spellEnd"/>
+      <w:r>
+        <w:rPr>
+          <w:rFonts w:ascii="Arial" w:hAnsi="Arial" w:cs="Arial"/>
+        </w:rPr>
+        <w:t xml:space="preserve"> </w:t>
+      </w:r>
+      <w:proofErr w:type="spellStart"/>
+      <w:r>
+        <w:rPr>
+          <w:rFonts w:ascii="Arial" w:hAnsi="Arial" w:cs="Arial"/>
+        </w:rPr>
+        <w:t>the</w:t>
+      </w:r>
+      <w:proofErr w:type="spellEnd"/>
+      <w:r>
+        <w:rPr>
+          <w:rFonts w:ascii="Arial" w:hAnsi="Arial" w:cs="Arial"/>
+        </w:rPr>
+        <w:t xml:space="preserve"> </w:t>
+      </w:r>
+      <w:proofErr w:type="spellStart"/>
+      <w:r>
+        <w:rPr>
+          <w:rFonts w:ascii="Arial" w:hAnsi="Arial" w:cs="Arial"/>
+        </w:rPr>
+        <w:t>teacher</w:t>
+      </w:r>
+      <w:proofErr w:type="spellEnd"/>
+      <w:r>
+        <w:rPr>
+          <w:rFonts w:ascii="Arial" w:hAnsi="Arial" w:cs="Arial"/>
+        </w:rPr>
+        <w:t xml:space="preserve"> </w:t>
+      </w:r>
+      <w:proofErr w:type="spellStart"/>
+      <w:r>
+        <w:rPr>
+          <w:rFonts w:ascii="Arial" w:hAnsi="Arial" w:cs="Arial"/>
+        </w:rPr>
+        <w:t>is</w:t>
+      </w:r>
+      <w:proofErr w:type="spellEnd"/>
+      <w:r>
+        <w:rPr>
+          <w:rFonts w:ascii="Arial" w:hAnsi="Arial" w:cs="Arial"/>
+        </w:rPr>
+        <w:t xml:space="preserve"> a use </w:t>
+      </w:r>
+      <w:proofErr w:type="spellStart"/>
+      <w:r>
+        <w:rPr>
+          <w:rFonts w:ascii="Arial" w:hAnsi="Arial" w:cs="Arial"/>
+        </w:rPr>
+        <w:t>of</w:t>
+      </w:r>
+      <w:proofErr w:type="spellEnd"/>
+      <w:r>
+        <w:rPr>
+          <w:rFonts w:ascii="Arial" w:hAnsi="Arial" w:cs="Arial"/>
+        </w:rPr>
+        <w:t xml:space="preserve"> </w:t>
+      </w:r>
+      <w:proofErr w:type="spellStart"/>
+      <w:r>
+        <w:rPr>
+          <w:rFonts w:ascii="Arial" w:hAnsi="Arial" w:cs="Arial"/>
+        </w:rPr>
+        <w:t>classroom</w:t>
+      </w:r>
+      <w:proofErr w:type="spellEnd"/>
+      <w:r>
+        <w:rPr>
+          <w:rFonts w:ascii="Arial" w:hAnsi="Arial" w:cs="Arial"/>
+        </w:rPr>
+        <w:t xml:space="preserve"> games. </w:t>
+      </w:r>
+      <w:proofErr w:type="spellStart"/>
+      <w:r>
+        <w:rPr>
+          <w:rFonts w:ascii="Arial" w:hAnsi="Arial" w:cs="Arial"/>
+        </w:rPr>
+        <w:t>Currently</w:t>
+      </w:r>
+      <w:proofErr w:type="spellEnd"/>
+      <w:r>
+        <w:rPr>
+          <w:rFonts w:ascii="Arial" w:hAnsi="Arial" w:cs="Arial"/>
+        </w:rPr>
+        <w:t xml:space="preserve">, </w:t>
+      </w:r>
+      <w:proofErr w:type="spellStart"/>
+      <w:r>
+        <w:rPr>
+          <w:rFonts w:ascii="Arial" w:hAnsi="Arial" w:cs="Arial"/>
+        </w:rPr>
+        <w:t>the</w:t>
+      </w:r>
+      <w:proofErr w:type="spellEnd"/>
+      <w:r>
+        <w:rPr>
+          <w:rFonts w:ascii="Arial" w:hAnsi="Arial" w:cs="Arial"/>
+        </w:rPr>
+        <w:t xml:space="preserve"> </w:t>
+      </w:r>
+      <w:proofErr w:type="spellStart"/>
+      <w:r>
+        <w:rPr>
+          <w:rFonts w:ascii="Arial" w:hAnsi="Arial" w:cs="Arial"/>
+        </w:rPr>
+        <w:t>development</w:t>
+      </w:r>
+      <w:proofErr w:type="spellEnd"/>
+      <w:r>
+        <w:rPr>
+          <w:rFonts w:ascii="Arial" w:hAnsi="Arial" w:cs="Arial"/>
+        </w:rPr>
+        <w:t xml:space="preserve"> </w:t>
+      </w:r>
+      <w:proofErr w:type="spellStart"/>
+      <w:r>
+        <w:rPr>
+          <w:rFonts w:ascii="Arial" w:hAnsi="Arial" w:cs="Arial"/>
+        </w:rPr>
+        <w:t>of</w:t>
+      </w:r>
+      <w:proofErr w:type="spellEnd"/>
+      <w:r>
+        <w:rPr>
+          <w:rFonts w:ascii="Arial" w:hAnsi="Arial" w:cs="Arial"/>
+        </w:rPr>
+        <w:t xml:space="preserve"> </w:t>
+      </w:r>
+      <w:proofErr w:type="spellStart"/>
+      <w:r>
+        <w:rPr>
+          <w:rFonts w:ascii="Arial" w:hAnsi="Arial" w:cs="Arial"/>
+        </w:rPr>
+        <w:t>educational</w:t>
+      </w:r>
+      <w:proofErr w:type="spellEnd"/>
+      <w:r>
+        <w:rPr>
+          <w:rFonts w:ascii="Arial" w:hAnsi="Arial" w:cs="Arial"/>
+        </w:rPr>
+        <w:t xml:space="preserve"> systems </w:t>
+      </w:r>
+      <w:proofErr w:type="spellStart"/>
+      <w:r>
+        <w:rPr>
+          <w:rFonts w:ascii="Arial" w:hAnsi="Arial" w:cs="Arial"/>
+        </w:rPr>
+        <w:t>is</w:t>
+      </w:r>
+      <w:proofErr w:type="spellEnd"/>
+      <w:r>
+        <w:rPr>
+          <w:rFonts w:ascii="Arial" w:hAnsi="Arial" w:cs="Arial"/>
+        </w:rPr>
+        <w:t xml:space="preserve"> </w:t>
+      </w:r>
+      <w:proofErr w:type="spellStart"/>
+      <w:r>
+        <w:rPr>
+          <w:rFonts w:ascii="Arial" w:hAnsi="Arial" w:cs="Arial"/>
+        </w:rPr>
+        <w:t>based</w:t>
+      </w:r>
+      <w:proofErr w:type="spellEnd"/>
+      <w:r>
+        <w:rPr>
+          <w:rFonts w:ascii="Arial" w:hAnsi="Arial" w:cs="Arial"/>
+        </w:rPr>
+        <w:t xml:space="preserve"> </w:t>
+      </w:r>
+      <w:proofErr w:type="spellStart"/>
+      <w:r>
+        <w:rPr>
+          <w:rFonts w:ascii="Arial" w:hAnsi="Arial" w:cs="Arial"/>
+        </w:rPr>
+        <w:t>on</w:t>
+      </w:r>
+      <w:proofErr w:type="spellEnd"/>
+      <w:r>
+        <w:rPr>
+          <w:rFonts w:ascii="Arial" w:hAnsi="Arial" w:cs="Arial"/>
+        </w:rPr>
+        <w:t xml:space="preserve"> </w:t>
+      </w:r>
+      <w:proofErr w:type="spellStart"/>
+      <w:r>
+        <w:rPr>
+          <w:rFonts w:ascii="Arial" w:hAnsi="Arial" w:cs="Arial"/>
+        </w:rPr>
+        <w:t>the</w:t>
+      </w:r>
+      <w:proofErr w:type="spellEnd"/>
+      <w:r>
+        <w:rPr>
+          <w:rFonts w:ascii="Arial" w:hAnsi="Arial" w:cs="Arial"/>
+        </w:rPr>
+        <w:t xml:space="preserve"> disciplines </w:t>
+      </w:r>
+      <w:proofErr w:type="spellStart"/>
+      <w:r>
+        <w:rPr>
+          <w:rFonts w:ascii="Arial" w:hAnsi="Arial" w:cs="Arial"/>
+        </w:rPr>
+        <w:t>that</w:t>
+      </w:r>
+      <w:proofErr w:type="spellEnd"/>
+      <w:r>
+        <w:rPr>
+          <w:rFonts w:ascii="Arial" w:hAnsi="Arial" w:cs="Arial"/>
+        </w:rPr>
+        <w:t xml:space="preserve"> are </w:t>
+      </w:r>
+      <w:proofErr w:type="spellStart"/>
+      <w:r>
+        <w:rPr>
+          <w:rFonts w:ascii="Arial" w:hAnsi="Arial" w:cs="Arial"/>
+        </w:rPr>
+        <w:t>most</w:t>
+      </w:r>
+      <w:proofErr w:type="spellEnd"/>
+      <w:r>
+        <w:rPr>
+          <w:rFonts w:ascii="Arial" w:hAnsi="Arial" w:cs="Arial"/>
+        </w:rPr>
+        <w:t xml:space="preserve"> </w:t>
+      </w:r>
+      <w:proofErr w:type="spellStart"/>
+      <w:r>
+        <w:rPr>
+          <w:rFonts w:ascii="Arial" w:hAnsi="Arial" w:cs="Arial"/>
+        </w:rPr>
+        <w:t>difficult</w:t>
+      </w:r>
+      <w:proofErr w:type="spellEnd"/>
+      <w:r>
+        <w:rPr>
+          <w:rFonts w:ascii="Arial" w:hAnsi="Arial" w:cs="Arial"/>
+        </w:rPr>
+        <w:t xml:space="preserve">. </w:t>
+      </w:r>
+      <w:proofErr w:type="spellStart"/>
+      <w:r>
+        <w:rPr>
+          <w:rFonts w:ascii="Arial" w:hAnsi="Arial" w:cs="Arial"/>
+        </w:rPr>
+        <w:t>However</w:t>
+      </w:r>
+      <w:proofErr w:type="spellEnd"/>
+      <w:r>
+        <w:rPr>
+          <w:rFonts w:ascii="Arial" w:hAnsi="Arial" w:cs="Arial"/>
+        </w:rPr>
+        <w:t xml:space="preserve">, </w:t>
+      </w:r>
+      <w:proofErr w:type="spellStart"/>
+      <w:r>
+        <w:rPr>
+          <w:rFonts w:ascii="Arial" w:hAnsi="Arial" w:cs="Arial"/>
+        </w:rPr>
+        <w:t>many</w:t>
+      </w:r>
+      <w:proofErr w:type="spellEnd"/>
+      <w:r>
+        <w:rPr>
+          <w:rFonts w:ascii="Arial" w:hAnsi="Arial" w:cs="Arial"/>
+        </w:rPr>
+        <w:t xml:space="preserve"> </w:t>
+      </w:r>
+      <w:proofErr w:type="spellStart"/>
+      <w:r>
+        <w:rPr>
+          <w:rFonts w:ascii="Arial" w:hAnsi="Arial" w:cs="Arial"/>
+        </w:rPr>
+        <w:t>teachers</w:t>
+      </w:r>
+      <w:proofErr w:type="spellEnd"/>
+      <w:r>
+        <w:rPr>
+          <w:rFonts w:ascii="Arial" w:hAnsi="Arial" w:cs="Arial"/>
+        </w:rPr>
+        <w:t xml:space="preserve"> do </w:t>
+      </w:r>
+      <w:proofErr w:type="spellStart"/>
+      <w:r>
+        <w:rPr>
+          <w:rFonts w:ascii="Arial" w:hAnsi="Arial" w:cs="Arial"/>
+        </w:rPr>
+        <w:t>not</w:t>
+      </w:r>
+      <w:proofErr w:type="spellEnd"/>
+      <w:r>
+        <w:rPr>
+          <w:rFonts w:ascii="Arial" w:hAnsi="Arial" w:cs="Arial"/>
+        </w:rPr>
+        <w:t xml:space="preserve"> </w:t>
+      </w:r>
+      <w:proofErr w:type="spellStart"/>
+      <w:r>
+        <w:rPr>
+          <w:rFonts w:ascii="Arial" w:hAnsi="Arial" w:cs="Arial"/>
+        </w:rPr>
+        <w:t>have</w:t>
+      </w:r>
+      <w:proofErr w:type="spellEnd"/>
+      <w:r>
+        <w:rPr>
+          <w:rFonts w:ascii="Arial" w:hAnsi="Arial" w:cs="Arial"/>
+        </w:rPr>
+        <w:t xml:space="preserve"> </w:t>
+      </w:r>
+      <w:proofErr w:type="spellStart"/>
+      <w:r>
+        <w:rPr>
+          <w:rFonts w:ascii="Arial" w:hAnsi="Arial" w:cs="Arial"/>
+        </w:rPr>
+        <w:t>adequate</w:t>
+      </w:r>
+      <w:proofErr w:type="spellEnd"/>
+      <w:r>
+        <w:rPr>
+          <w:rFonts w:ascii="Arial" w:hAnsi="Arial" w:cs="Arial"/>
+        </w:rPr>
+        <w:t xml:space="preserve"> </w:t>
+      </w:r>
+      <w:proofErr w:type="spellStart"/>
+      <w:r>
+        <w:rPr>
+          <w:rFonts w:ascii="Arial" w:hAnsi="Arial" w:cs="Arial"/>
+        </w:rPr>
+        <w:t>knowledge</w:t>
+      </w:r>
+      <w:proofErr w:type="spellEnd"/>
+      <w:r>
+        <w:rPr>
+          <w:rFonts w:ascii="Arial" w:hAnsi="Arial" w:cs="Arial"/>
+        </w:rPr>
+        <w:t xml:space="preserve"> </w:t>
+      </w:r>
+      <w:proofErr w:type="spellStart"/>
+      <w:r>
+        <w:rPr>
+          <w:rFonts w:ascii="Arial" w:hAnsi="Arial" w:cs="Arial"/>
+        </w:rPr>
+        <w:t>of</w:t>
+      </w:r>
+      <w:proofErr w:type="spellEnd"/>
+      <w:r>
+        <w:rPr>
+          <w:rFonts w:ascii="Arial" w:hAnsi="Arial" w:cs="Arial"/>
+        </w:rPr>
+        <w:t xml:space="preserve"> </w:t>
+      </w:r>
+      <w:proofErr w:type="spellStart"/>
+      <w:r>
+        <w:rPr>
+          <w:rFonts w:ascii="Arial" w:hAnsi="Arial" w:cs="Arial"/>
+        </w:rPr>
+        <w:t>such</w:t>
+      </w:r>
+      <w:proofErr w:type="spellEnd"/>
+      <w:r>
+        <w:rPr>
+          <w:rFonts w:ascii="Arial" w:hAnsi="Arial" w:cs="Arial"/>
+        </w:rPr>
+        <w:t xml:space="preserve"> </w:t>
+      </w:r>
+      <w:proofErr w:type="spellStart"/>
+      <w:r>
+        <w:rPr>
+          <w:rFonts w:ascii="Arial" w:hAnsi="Arial" w:cs="Arial"/>
+        </w:rPr>
+        <w:t>materials</w:t>
+      </w:r>
+      <w:proofErr w:type="spellEnd"/>
+      <w:r>
+        <w:rPr>
+          <w:rFonts w:ascii="Arial" w:hAnsi="Arial" w:cs="Arial"/>
+        </w:rPr>
+        <w:t xml:space="preserve">. </w:t>
+      </w:r>
+      <w:proofErr w:type="spellStart"/>
+      <w:r>
+        <w:rPr>
+          <w:rFonts w:ascii="Arial" w:hAnsi="Arial" w:cs="Arial"/>
+        </w:rPr>
+        <w:t>This</w:t>
+      </w:r>
+      <w:proofErr w:type="spellEnd"/>
+      <w:r>
+        <w:rPr>
+          <w:rFonts w:ascii="Arial" w:hAnsi="Arial" w:cs="Arial"/>
+        </w:rPr>
+        <w:t xml:space="preserve"> </w:t>
+      </w:r>
+      <w:proofErr w:type="spellStart"/>
+      <w:r>
+        <w:rPr>
+          <w:rFonts w:ascii="Arial" w:hAnsi="Arial" w:cs="Arial"/>
+        </w:rPr>
+        <w:t>article</w:t>
+      </w:r>
+      <w:proofErr w:type="spellEnd"/>
+      <w:r>
+        <w:rPr>
+          <w:rFonts w:ascii="Arial" w:hAnsi="Arial" w:cs="Arial"/>
+        </w:rPr>
+        <w:t xml:space="preserve"> </w:t>
+      </w:r>
+      <w:proofErr w:type="spellStart"/>
+      <w:r>
+        <w:rPr>
+          <w:rFonts w:ascii="Arial" w:hAnsi="Arial" w:cs="Arial"/>
+        </w:rPr>
+        <w:t>aims</w:t>
+      </w:r>
+      <w:proofErr w:type="spellEnd"/>
+      <w:r>
+        <w:rPr>
+          <w:rFonts w:ascii="Arial" w:hAnsi="Arial" w:cs="Arial"/>
+        </w:rPr>
+        <w:t xml:space="preserve"> </w:t>
+      </w:r>
+      <w:proofErr w:type="spellStart"/>
+      <w:r>
+        <w:rPr>
+          <w:rFonts w:ascii="Arial" w:hAnsi="Arial" w:cs="Arial"/>
+        </w:rPr>
+        <w:t>to</w:t>
+      </w:r>
+      <w:proofErr w:type="spellEnd"/>
+      <w:r>
+        <w:rPr>
+          <w:rFonts w:ascii="Arial" w:hAnsi="Arial" w:cs="Arial"/>
+        </w:rPr>
+        <w:t xml:space="preserve"> </w:t>
+      </w:r>
+      <w:proofErr w:type="spellStart"/>
+      <w:r>
+        <w:rPr>
+          <w:rFonts w:ascii="Arial" w:hAnsi="Arial" w:cs="Arial"/>
+        </w:rPr>
+        <w:t>demonstrate</w:t>
+      </w:r>
+      <w:proofErr w:type="spellEnd"/>
+      <w:r>
+        <w:rPr>
+          <w:rFonts w:ascii="Arial" w:hAnsi="Arial" w:cs="Arial"/>
+        </w:rPr>
+        <w:t xml:space="preserve"> </w:t>
+      </w:r>
+      <w:proofErr w:type="spellStart"/>
+      <w:r>
+        <w:rPr>
+          <w:rFonts w:ascii="Arial" w:hAnsi="Arial" w:cs="Arial"/>
+        </w:rPr>
+        <w:t>the</w:t>
+      </w:r>
+      <w:proofErr w:type="spellEnd"/>
+      <w:r>
+        <w:rPr>
+          <w:rFonts w:ascii="Arial" w:hAnsi="Arial" w:cs="Arial"/>
+        </w:rPr>
+        <w:t xml:space="preserve"> </w:t>
+      </w:r>
+      <w:proofErr w:type="spellStart"/>
+      <w:r>
+        <w:rPr>
+          <w:rFonts w:ascii="Arial" w:hAnsi="Arial" w:cs="Arial"/>
+        </w:rPr>
+        <w:t>benefits</w:t>
+      </w:r>
+      <w:proofErr w:type="spellEnd"/>
+      <w:r>
+        <w:rPr>
+          <w:rFonts w:ascii="Arial" w:hAnsi="Arial" w:cs="Arial"/>
+        </w:rPr>
+        <w:t xml:space="preserve"> </w:t>
+      </w:r>
+      <w:proofErr w:type="spellStart"/>
+      <w:r>
+        <w:rPr>
+          <w:rFonts w:ascii="Arial" w:hAnsi="Arial" w:cs="Arial"/>
+        </w:rPr>
+        <w:t>of</w:t>
+      </w:r>
+      <w:proofErr w:type="spellEnd"/>
+      <w:r>
+        <w:rPr>
+          <w:rFonts w:ascii="Arial" w:hAnsi="Arial" w:cs="Arial"/>
+        </w:rPr>
+        <w:t xml:space="preserve"> </w:t>
+      </w:r>
+      <w:proofErr w:type="spellStart"/>
+      <w:r>
+        <w:rPr>
+          <w:rFonts w:ascii="Arial" w:hAnsi="Arial" w:cs="Arial"/>
+        </w:rPr>
+        <w:t>educational</w:t>
+      </w:r>
+      <w:proofErr w:type="spellEnd"/>
+      <w:r>
+        <w:rPr>
+          <w:rFonts w:ascii="Arial" w:hAnsi="Arial" w:cs="Arial"/>
+        </w:rPr>
+        <w:t xml:space="preserve"> games for </w:t>
+      </w:r>
+      <w:proofErr w:type="spellStart"/>
+      <w:r>
+        <w:rPr>
+          <w:rFonts w:ascii="Arial" w:hAnsi="Arial" w:cs="Arial"/>
+        </w:rPr>
+        <w:t>better</w:t>
+      </w:r>
+      <w:proofErr w:type="spellEnd"/>
+      <w:r>
+        <w:rPr>
+          <w:rFonts w:ascii="Arial" w:hAnsi="Arial" w:cs="Arial"/>
+        </w:rPr>
+        <w:t xml:space="preserve"> non-</w:t>
+      </w:r>
+      <w:proofErr w:type="spellStart"/>
+      <w:r>
+        <w:rPr>
+          <w:rFonts w:ascii="Arial" w:hAnsi="Arial" w:cs="Arial"/>
+        </w:rPr>
+        <w:t>learning</w:t>
+      </w:r>
+      <w:proofErr w:type="spellEnd"/>
+      <w:r>
+        <w:rPr>
+          <w:rFonts w:ascii="Arial" w:hAnsi="Arial" w:cs="Arial"/>
+        </w:rPr>
+        <w:t xml:space="preserve">, </w:t>
+      </w:r>
+      <w:proofErr w:type="spellStart"/>
+      <w:r>
+        <w:rPr>
+          <w:rFonts w:ascii="Arial" w:hAnsi="Arial" w:cs="Arial"/>
+        </w:rPr>
+        <w:t>and</w:t>
+      </w:r>
+      <w:proofErr w:type="spellEnd"/>
+      <w:r>
+        <w:rPr>
+          <w:rFonts w:ascii="Arial" w:hAnsi="Arial" w:cs="Arial"/>
+        </w:rPr>
+        <w:t xml:space="preserve"> </w:t>
+      </w:r>
+      <w:proofErr w:type="spellStart"/>
+      <w:r>
+        <w:rPr>
+          <w:rFonts w:ascii="Arial" w:hAnsi="Arial" w:cs="Arial"/>
+        </w:rPr>
+        <w:t>is</w:t>
+      </w:r>
+      <w:proofErr w:type="spellEnd"/>
+      <w:r>
+        <w:rPr>
+          <w:rFonts w:ascii="Arial" w:hAnsi="Arial" w:cs="Arial"/>
+        </w:rPr>
+        <w:t xml:space="preserve"> </w:t>
+      </w:r>
+      <w:proofErr w:type="spellStart"/>
+      <w:r>
+        <w:rPr>
+          <w:rFonts w:ascii="Arial" w:hAnsi="Arial" w:cs="Arial"/>
+        </w:rPr>
+        <w:t>an</w:t>
+      </w:r>
+      <w:proofErr w:type="spellEnd"/>
+      <w:r>
+        <w:rPr>
+          <w:rFonts w:ascii="Arial" w:hAnsi="Arial" w:cs="Arial"/>
+        </w:rPr>
+        <w:t xml:space="preserve"> incentive for </w:t>
+      </w:r>
+      <w:proofErr w:type="spellStart"/>
+      <w:r>
+        <w:rPr>
+          <w:rFonts w:ascii="Arial" w:hAnsi="Arial" w:cs="Arial"/>
+        </w:rPr>
+        <w:t>students</w:t>
+      </w:r>
+      <w:proofErr w:type="spellEnd"/>
+      <w:r>
+        <w:rPr>
+          <w:rFonts w:ascii="Arial" w:hAnsi="Arial" w:cs="Arial"/>
+        </w:rPr>
+        <w:t xml:space="preserve"> </w:t>
+      </w:r>
+      <w:proofErr w:type="spellStart"/>
+      <w:r>
+        <w:rPr>
+          <w:rFonts w:ascii="Arial" w:hAnsi="Arial" w:cs="Arial"/>
+        </w:rPr>
+        <w:t>to</w:t>
+      </w:r>
+      <w:proofErr w:type="spellEnd"/>
+      <w:r>
+        <w:rPr>
+          <w:rFonts w:ascii="Arial" w:hAnsi="Arial" w:cs="Arial"/>
+        </w:rPr>
+        <w:t xml:space="preserve"> </w:t>
+      </w:r>
+      <w:proofErr w:type="spellStart"/>
+      <w:r>
+        <w:rPr>
+          <w:rFonts w:ascii="Arial" w:hAnsi="Arial" w:cs="Arial"/>
+        </w:rPr>
+        <w:t>develop</w:t>
+      </w:r>
+      <w:proofErr w:type="spellEnd"/>
+      <w:r>
+        <w:rPr>
+          <w:rFonts w:ascii="Arial" w:hAnsi="Arial" w:cs="Arial"/>
+        </w:rPr>
+        <w:t xml:space="preserve"> </w:t>
+      </w:r>
+      <w:proofErr w:type="spellStart"/>
+      <w:r>
+        <w:rPr>
+          <w:rFonts w:ascii="Arial" w:hAnsi="Arial" w:cs="Arial"/>
+        </w:rPr>
+        <w:t>their</w:t>
+      </w:r>
+      <w:proofErr w:type="spellEnd"/>
+      <w:r>
+        <w:rPr>
+          <w:rFonts w:ascii="Arial" w:hAnsi="Arial" w:cs="Arial"/>
+        </w:rPr>
+        <w:t xml:space="preserve"> </w:t>
+      </w:r>
+      <w:proofErr w:type="spellStart"/>
+      <w:r>
+        <w:rPr>
+          <w:rFonts w:ascii="Arial" w:hAnsi="Arial" w:cs="Arial"/>
+        </w:rPr>
+        <w:t>reasoning</w:t>
+      </w:r>
+      <w:proofErr w:type="spellEnd"/>
+      <w:r>
+        <w:rPr>
+          <w:rFonts w:ascii="Arial" w:hAnsi="Arial" w:cs="Arial"/>
+        </w:rPr>
+        <w:t xml:space="preserve"> </w:t>
+      </w:r>
+      <w:proofErr w:type="spellStart"/>
+      <w:r>
+        <w:rPr>
+          <w:rFonts w:ascii="Arial" w:hAnsi="Arial" w:cs="Arial"/>
+        </w:rPr>
+        <w:t>with</w:t>
+      </w:r>
+      <w:proofErr w:type="spellEnd"/>
+      <w:r>
+        <w:rPr>
+          <w:rFonts w:ascii="Arial" w:hAnsi="Arial" w:cs="Arial"/>
+        </w:rPr>
+        <w:t xml:space="preserve"> </w:t>
+      </w:r>
+      <w:proofErr w:type="spellStart"/>
+      <w:r>
+        <w:rPr>
+          <w:rFonts w:ascii="Arial" w:hAnsi="Arial" w:cs="Arial"/>
+        </w:rPr>
+        <w:t>greater</w:t>
+      </w:r>
+      <w:proofErr w:type="spellEnd"/>
+      <w:r>
+        <w:rPr>
+          <w:rFonts w:ascii="Arial" w:hAnsi="Arial" w:cs="Arial"/>
+        </w:rPr>
+        <w:t xml:space="preserve"> </w:t>
+      </w:r>
+      <w:proofErr w:type="spellStart"/>
+      <w:r>
+        <w:rPr>
+          <w:rFonts w:ascii="Arial" w:hAnsi="Arial" w:cs="Arial"/>
+        </w:rPr>
+        <w:t>accuracy</w:t>
+      </w:r>
+      <w:proofErr w:type="spellEnd"/>
+      <w:r>
+        <w:rPr>
+          <w:rFonts w:ascii="Arial" w:hAnsi="Arial" w:cs="Arial"/>
+        </w:rPr>
+        <w:t xml:space="preserve"> </w:t>
+      </w:r>
+      <w:proofErr w:type="spellStart"/>
+      <w:r>
+        <w:rPr>
+          <w:rFonts w:ascii="Arial" w:hAnsi="Arial" w:cs="Arial"/>
+        </w:rPr>
+        <w:t>and</w:t>
+      </w:r>
+      <w:proofErr w:type="spellEnd"/>
+      <w:r>
+        <w:rPr>
+          <w:rFonts w:ascii="Arial" w:hAnsi="Arial" w:cs="Arial"/>
+        </w:rPr>
+        <w:t xml:space="preserve"> </w:t>
+      </w:r>
+      <w:proofErr w:type="spellStart"/>
+      <w:r>
+        <w:rPr>
+          <w:rFonts w:ascii="Arial" w:hAnsi="Arial" w:cs="Arial"/>
+        </w:rPr>
+        <w:t>agility</w:t>
+      </w:r>
+      <w:proofErr w:type="spellEnd"/>
+      <w:r>
+        <w:rPr>
+          <w:rFonts w:ascii="Arial" w:hAnsi="Arial" w:cs="Arial"/>
+        </w:rPr>
+        <w:t xml:space="preserve">. For </w:t>
+      </w:r>
+      <w:proofErr w:type="spellStart"/>
+      <w:r>
+        <w:rPr>
+          <w:rFonts w:ascii="Arial" w:hAnsi="Arial" w:cs="Arial"/>
+        </w:rPr>
+        <w:t>this</w:t>
+      </w:r>
+      <w:proofErr w:type="spellEnd"/>
+      <w:r>
+        <w:rPr>
+          <w:rFonts w:ascii="Arial" w:hAnsi="Arial" w:cs="Arial"/>
+        </w:rPr>
+        <w:t xml:space="preserve">, </w:t>
+      </w:r>
+      <w:proofErr w:type="spellStart"/>
+      <w:r>
+        <w:rPr>
+          <w:rFonts w:ascii="Arial" w:hAnsi="Arial" w:cs="Arial"/>
+        </w:rPr>
+        <w:t>the</w:t>
+      </w:r>
+      <w:proofErr w:type="spellEnd"/>
+      <w:r>
+        <w:rPr>
+          <w:rFonts w:ascii="Arial" w:hAnsi="Arial" w:cs="Arial"/>
+        </w:rPr>
+        <w:t xml:space="preserve"> case </w:t>
+      </w:r>
+      <w:proofErr w:type="spellStart"/>
+      <w:r>
+        <w:rPr>
+          <w:rFonts w:ascii="Arial" w:hAnsi="Arial" w:cs="Arial"/>
+        </w:rPr>
+        <w:t>studies</w:t>
+      </w:r>
+      <w:proofErr w:type="spellEnd"/>
+      <w:r>
+        <w:rPr>
+          <w:rFonts w:ascii="Arial" w:hAnsi="Arial" w:cs="Arial"/>
+        </w:rPr>
+        <w:t xml:space="preserve"> </w:t>
+      </w:r>
+      <w:proofErr w:type="spellStart"/>
+      <w:r>
+        <w:rPr>
+          <w:rFonts w:ascii="Arial" w:hAnsi="Arial" w:cs="Arial"/>
+        </w:rPr>
+        <w:t>on</w:t>
+      </w:r>
+      <w:proofErr w:type="spellEnd"/>
+      <w:r>
+        <w:rPr>
+          <w:rFonts w:ascii="Arial" w:hAnsi="Arial" w:cs="Arial"/>
+        </w:rPr>
+        <w:t xml:space="preserve"> </w:t>
+      </w:r>
+      <w:proofErr w:type="spellStart"/>
+      <w:r>
+        <w:rPr>
+          <w:rFonts w:ascii="Arial" w:hAnsi="Arial" w:cs="Arial"/>
+        </w:rPr>
+        <w:t>current</w:t>
+      </w:r>
+      <w:proofErr w:type="spellEnd"/>
+      <w:r>
+        <w:rPr>
+          <w:rFonts w:ascii="Arial" w:hAnsi="Arial" w:cs="Arial"/>
+        </w:rPr>
+        <w:t xml:space="preserve"> </w:t>
+      </w:r>
+      <w:proofErr w:type="spellStart"/>
+      <w:r>
+        <w:rPr>
+          <w:rFonts w:ascii="Arial" w:hAnsi="Arial" w:cs="Arial"/>
+        </w:rPr>
+        <w:t>educational</w:t>
+      </w:r>
+      <w:proofErr w:type="spellEnd"/>
+      <w:r>
+        <w:rPr>
+          <w:rFonts w:ascii="Arial" w:hAnsi="Arial" w:cs="Arial"/>
+        </w:rPr>
+        <w:t xml:space="preserve"> games </w:t>
+      </w:r>
+      <w:proofErr w:type="spellStart"/>
+      <w:r>
+        <w:rPr>
+          <w:rFonts w:ascii="Arial" w:hAnsi="Arial" w:cs="Arial"/>
+        </w:rPr>
+        <w:t>and</w:t>
+      </w:r>
+      <w:proofErr w:type="spellEnd"/>
+      <w:r>
+        <w:rPr>
+          <w:rFonts w:ascii="Arial" w:hAnsi="Arial" w:cs="Arial"/>
+        </w:rPr>
+        <w:t xml:space="preserve"> </w:t>
+      </w:r>
+      <w:proofErr w:type="spellStart"/>
+      <w:r>
+        <w:rPr>
+          <w:rFonts w:ascii="Arial" w:hAnsi="Arial" w:cs="Arial"/>
+        </w:rPr>
+        <w:t>research</w:t>
+      </w:r>
+      <w:proofErr w:type="spellEnd"/>
+      <w:r>
+        <w:rPr>
+          <w:rFonts w:ascii="Arial" w:hAnsi="Arial" w:cs="Arial"/>
+        </w:rPr>
+        <w:t xml:space="preserve"> </w:t>
+      </w:r>
+      <w:proofErr w:type="spellStart"/>
+      <w:r>
+        <w:rPr>
+          <w:rFonts w:ascii="Arial" w:hAnsi="Arial" w:cs="Arial"/>
+        </w:rPr>
+        <w:t>on</w:t>
+      </w:r>
+      <w:proofErr w:type="spellEnd"/>
+      <w:r>
+        <w:rPr>
+          <w:rFonts w:ascii="Arial" w:hAnsi="Arial" w:cs="Arial"/>
+        </w:rPr>
+        <w:t xml:space="preserve"> tools do </w:t>
+      </w:r>
+      <w:proofErr w:type="spellStart"/>
+      <w:r>
+        <w:rPr>
+          <w:rFonts w:ascii="Arial" w:hAnsi="Arial" w:cs="Arial"/>
+        </w:rPr>
+        <w:t>not</w:t>
+      </w:r>
+      <w:proofErr w:type="spellEnd"/>
+      <w:r>
+        <w:rPr>
+          <w:rFonts w:ascii="Arial" w:hAnsi="Arial" w:cs="Arial"/>
+        </w:rPr>
+        <w:t xml:space="preserve"> </w:t>
+      </w:r>
+      <w:proofErr w:type="spellStart"/>
+      <w:r>
+        <w:rPr>
+          <w:rFonts w:ascii="Arial" w:hAnsi="Arial" w:cs="Arial"/>
+        </w:rPr>
+        <w:t>seek</w:t>
+      </w:r>
+      <w:proofErr w:type="spellEnd"/>
+      <w:r>
+        <w:rPr>
+          <w:rFonts w:ascii="Arial" w:hAnsi="Arial" w:cs="Arial"/>
+        </w:rPr>
+        <w:t xml:space="preserve"> </w:t>
+      </w:r>
+      <w:proofErr w:type="spellStart"/>
+      <w:r>
+        <w:rPr>
+          <w:rFonts w:ascii="Arial" w:hAnsi="Arial" w:cs="Arial"/>
+        </w:rPr>
+        <w:t>to</w:t>
+      </w:r>
+      <w:proofErr w:type="spellEnd"/>
+      <w:r>
+        <w:rPr>
+          <w:rFonts w:ascii="Arial" w:hAnsi="Arial" w:cs="Arial"/>
+        </w:rPr>
+        <w:t xml:space="preserve"> </w:t>
+      </w:r>
+      <w:proofErr w:type="spellStart"/>
+      <w:r>
+        <w:rPr>
+          <w:rFonts w:ascii="Arial" w:hAnsi="Arial" w:cs="Arial"/>
+        </w:rPr>
+        <w:t>develop</w:t>
+      </w:r>
+      <w:proofErr w:type="spellEnd"/>
+      <w:r>
+        <w:rPr>
+          <w:rFonts w:ascii="Arial" w:hAnsi="Arial" w:cs="Arial"/>
+        </w:rPr>
+        <w:t xml:space="preserve"> </w:t>
+      </w:r>
+      <w:proofErr w:type="spellStart"/>
+      <w:r>
+        <w:rPr>
+          <w:rFonts w:ascii="Arial" w:hAnsi="Arial" w:cs="Arial"/>
+        </w:rPr>
+        <w:t>them</w:t>
+      </w:r>
+      <w:proofErr w:type="spellEnd"/>
+      <w:r>
+        <w:rPr>
+          <w:rFonts w:ascii="Arial" w:hAnsi="Arial" w:cs="Arial"/>
+        </w:rPr>
+        <w:t xml:space="preserve">. The </w:t>
+      </w:r>
+      <w:proofErr w:type="spellStart"/>
+      <w:r>
+        <w:rPr>
+          <w:rFonts w:ascii="Arial" w:hAnsi="Arial" w:cs="Arial"/>
+        </w:rPr>
+        <w:t>work</w:t>
+      </w:r>
+      <w:proofErr w:type="spellEnd"/>
+      <w:r>
+        <w:rPr>
+          <w:rFonts w:ascii="Arial" w:hAnsi="Arial" w:cs="Arial"/>
+        </w:rPr>
+        <w:t xml:space="preserve"> </w:t>
+      </w:r>
+      <w:proofErr w:type="spellStart"/>
+      <w:r>
+        <w:rPr>
+          <w:rFonts w:ascii="Arial" w:hAnsi="Arial" w:cs="Arial"/>
+        </w:rPr>
+        <w:t>was</w:t>
+      </w:r>
+      <w:proofErr w:type="spellEnd"/>
+      <w:r>
+        <w:rPr>
+          <w:rFonts w:ascii="Arial" w:hAnsi="Arial" w:cs="Arial"/>
+        </w:rPr>
+        <w:t xml:space="preserve"> </w:t>
+      </w:r>
+      <w:proofErr w:type="spellStart"/>
+      <w:r>
+        <w:rPr>
+          <w:rFonts w:ascii="Arial" w:hAnsi="Arial" w:cs="Arial"/>
+        </w:rPr>
+        <w:t>also</w:t>
+      </w:r>
+      <w:proofErr w:type="spellEnd"/>
+      <w:r>
+        <w:rPr>
+          <w:rFonts w:ascii="Arial" w:hAnsi="Arial" w:cs="Arial"/>
+        </w:rPr>
+        <w:t xml:space="preserve"> </w:t>
+      </w:r>
+      <w:proofErr w:type="spellStart"/>
+      <w:r>
+        <w:rPr>
+          <w:rFonts w:ascii="Arial" w:hAnsi="Arial" w:cs="Arial"/>
+        </w:rPr>
+        <w:t>based</w:t>
+      </w:r>
+      <w:proofErr w:type="spellEnd"/>
+      <w:r>
+        <w:rPr>
+          <w:rFonts w:ascii="Arial" w:hAnsi="Arial" w:cs="Arial"/>
+        </w:rPr>
+        <w:t xml:space="preserve"> </w:t>
+      </w:r>
+      <w:proofErr w:type="spellStart"/>
+      <w:r>
+        <w:rPr>
+          <w:rFonts w:ascii="Arial" w:hAnsi="Arial" w:cs="Arial"/>
+        </w:rPr>
+        <w:t>on</w:t>
+      </w:r>
+      <w:proofErr w:type="spellEnd"/>
+      <w:r>
+        <w:rPr>
+          <w:rFonts w:ascii="Arial" w:hAnsi="Arial" w:cs="Arial"/>
+        </w:rPr>
+        <w:t xml:space="preserve"> </w:t>
+      </w:r>
+      <w:proofErr w:type="spellStart"/>
+      <w:r>
+        <w:rPr>
+          <w:rFonts w:ascii="Arial" w:hAnsi="Arial" w:cs="Arial"/>
+        </w:rPr>
+        <w:t>biographical</w:t>
+      </w:r>
+      <w:proofErr w:type="spellEnd"/>
+      <w:r>
+        <w:rPr>
+          <w:rFonts w:ascii="Arial" w:hAnsi="Arial" w:cs="Arial"/>
+        </w:rPr>
+        <w:t xml:space="preserve"> </w:t>
+      </w:r>
+      <w:proofErr w:type="spellStart"/>
+      <w:r>
+        <w:rPr>
+          <w:rFonts w:ascii="Arial" w:hAnsi="Arial" w:cs="Arial"/>
+        </w:rPr>
+        <w:t>references</w:t>
+      </w:r>
+      <w:proofErr w:type="spellEnd"/>
+      <w:r>
+        <w:rPr>
+          <w:rFonts w:ascii="Arial" w:hAnsi="Arial" w:cs="Arial"/>
+        </w:rPr>
+        <w:t xml:space="preserve"> </w:t>
+      </w:r>
+      <w:proofErr w:type="spellStart"/>
+      <w:r>
+        <w:rPr>
+          <w:rFonts w:ascii="Arial" w:hAnsi="Arial" w:cs="Arial"/>
+        </w:rPr>
+        <w:t>that</w:t>
+      </w:r>
+      <w:proofErr w:type="spellEnd"/>
+      <w:r>
+        <w:rPr>
+          <w:rFonts w:ascii="Arial" w:hAnsi="Arial" w:cs="Arial"/>
+        </w:rPr>
+        <w:t xml:space="preserve"> </w:t>
+      </w:r>
+      <w:proofErr w:type="spellStart"/>
+      <w:r>
+        <w:rPr>
+          <w:rFonts w:ascii="Arial" w:hAnsi="Arial" w:cs="Arial"/>
+        </w:rPr>
+        <w:t>was</w:t>
+      </w:r>
+      <w:proofErr w:type="spellEnd"/>
+      <w:r>
+        <w:rPr>
+          <w:rFonts w:ascii="Arial" w:hAnsi="Arial" w:cs="Arial"/>
+        </w:rPr>
+        <w:t xml:space="preserve"> </w:t>
+      </w:r>
+      <w:proofErr w:type="spellStart"/>
+      <w:r>
+        <w:rPr>
+          <w:rFonts w:ascii="Arial" w:hAnsi="Arial" w:cs="Arial"/>
+        </w:rPr>
+        <w:t>based</w:t>
+      </w:r>
+      <w:proofErr w:type="spellEnd"/>
+      <w:r>
+        <w:rPr>
+          <w:rFonts w:ascii="Arial" w:hAnsi="Arial" w:cs="Arial"/>
+        </w:rPr>
+        <w:t xml:space="preserve"> </w:t>
+      </w:r>
+      <w:proofErr w:type="spellStart"/>
+      <w:r>
+        <w:rPr>
+          <w:rFonts w:ascii="Arial" w:hAnsi="Arial" w:cs="Arial"/>
+        </w:rPr>
+        <w:t>on</w:t>
+      </w:r>
+      <w:proofErr w:type="spellEnd"/>
+      <w:r>
+        <w:rPr>
+          <w:rFonts w:ascii="Arial" w:hAnsi="Arial" w:cs="Arial"/>
+        </w:rPr>
+        <w:t xml:space="preserve"> a </w:t>
+      </w:r>
+      <w:proofErr w:type="spellStart"/>
+      <w:r>
+        <w:rPr>
+          <w:rFonts w:ascii="Arial" w:hAnsi="Arial" w:cs="Arial"/>
+        </w:rPr>
+        <w:t>theme</w:t>
+      </w:r>
+      <w:proofErr w:type="spellEnd"/>
+      <w:r>
+        <w:rPr>
+          <w:rFonts w:ascii="Arial" w:hAnsi="Arial" w:cs="Arial"/>
+        </w:rPr>
+        <w:t xml:space="preserve"> </w:t>
+      </w:r>
+      <w:proofErr w:type="spellStart"/>
+      <w:r>
+        <w:rPr>
+          <w:rFonts w:ascii="Arial" w:hAnsi="Arial" w:cs="Arial"/>
+        </w:rPr>
+        <w:t>related</w:t>
+      </w:r>
+      <w:proofErr w:type="spellEnd"/>
+      <w:r>
+        <w:rPr>
+          <w:rFonts w:ascii="Arial" w:hAnsi="Arial" w:cs="Arial"/>
+        </w:rPr>
+        <w:t xml:space="preserve"> </w:t>
+      </w:r>
+      <w:proofErr w:type="spellStart"/>
+      <w:r>
+        <w:rPr>
+          <w:rFonts w:ascii="Arial" w:hAnsi="Arial" w:cs="Arial"/>
+        </w:rPr>
+        <w:t>to</w:t>
+      </w:r>
+      <w:proofErr w:type="spellEnd"/>
+      <w:r>
+        <w:rPr>
+          <w:rFonts w:ascii="Arial" w:hAnsi="Arial" w:cs="Arial"/>
+        </w:rPr>
+        <w:t xml:space="preserve"> </w:t>
+      </w:r>
+      <w:proofErr w:type="spellStart"/>
+      <w:r>
+        <w:rPr>
+          <w:rFonts w:ascii="Arial" w:hAnsi="Arial" w:cs="Arial"/>
+        </w:rPr>
+        <w:t>learning</w:t>
+      </w:r>
+      <w:proofErr w:type="spellEnd"/>
+      <w:r>
+        <w:rPr>
+          <w:rFonts w:ascii="Arial" w:hAnsi="Arial" w:cs="Arial"/>
+        </w:rPr>
+        <w:t xml:space="preserve"> </w:t>
+      </w:r>
+      <w:proofErr w:type="spellStart"/>
+      <w:r>
+        <w:rPr>
+          <w:rFonts w:ascii="Arial" w:hAnsi="Arial" w:cs="Arial"/>
+        </w:rPr>
+        <w:t>and</w:t>
+      </w:r>
+      <w:proofErr w:type="spellEnd"/>
+      <w:r>
+        <w:rPr>
+          <w:rFonts w:ascii="Arial" w:hAnsi="Arial" w:cs="Arial"/>
+        </w:rPr>
+        <w:t xml:space="preserve"> </w:t>
+      </w:r>
+      <w:proofErr w:type="spellStart"/>
+      <w:r>
+        <w:rPr>
+          <w:rFonts w:ascii="Arial" w:hAnsi="Arial" w:cs="Arial"/>
+        </w:rPr>
+        <w:t>motivation</w:t>
+      </w:r>
+      <w:proofErr w:type="spellEnd"/>
+      <w:r>
+        <w:rPr>
+          <w:rFonts w:ascii="Arial" w:hAnsi="Arial" w:cs="Arial"/>
+        </w:rPr>
+        <w:t xml:space="preserve"> </w:t>
+      </w:r>
+      <w:proofErr w:type="spellStart"/>
+      <w:r>
+        <w:rPr>
+          <w:rFonts w:ascii="Arial" w:hAnsi="Arial" w:cs="Arial"/>
+        </w:rPr>
+        <w:t>through</w:t>
+      </w:r>
+      <w:proofErr w:type="spellEnd"/>
+      <w:r>
+        <w:rPr>
+          <w:rFonts w:ascii="Arial" w:hAnsi="Arial" w:cs="Arial"/>
+        </w:rPr>
+        <w:t xml:space="preserve"> games. As a </w:t>
+      </w:r>
+      <w:proofErr w:type="spellStart"/>
+      <w:r>
+        <w:rPr>
+          <w:rFonts w:ascii="Arial" w:hAnsi="Arial" w:cs="Arial"/>
+        </w:rPr>
+        <w:t>result</w:t>
+      </w:r>
+      <w:proofErr w:type="spellEnd"/>
+      <w:r>
+        <w:rPr>
+          <w:rFonts w:ascii="Arial" w:hAnsi="Arial" w:cs="Arial"/>
+        </w:rPr>
+        <w:t xml:space="preserve">, </w:t>
+      </w:r>
+      <w:proofErr w:type="spellStart"/>
+      <w:r>
+        <w:rPr>
+          <w:rFonts w:ascii="Arial" w:hAnsi="Arial" w:cs="Arial"/>
+        </w:rPr>
+        <w:t>because</w:t>
+      </w:r>
+      <w:proofErr w:type="spellEnd"/>
+      <w:r>
+        <w:rPr>
+          <w:rFonts w:ascii="Arial" w:hAnsi="Arial" w:cs="Arial"/>
+        </w:rPr>
+        <w:t xml:space="preserve"> </w:t>
+      </w:r>
+      <w:proofErr w:type="spellStart"/>
+      <w:r>
+        <w:rPr>
+          <w:rFonts w:ascii="Arial" w:hAnsi="Arial" w:cs="Arial"/>
+        </w:rPr>
+        <w:t>there</w:t>
+      </w:r>
+      <w:proofErr w:type="spellEnd"/>
+      <w:r>
+        <w:rPr>
+          <w:rFonts w:ascii="Arial" w:hAnsi="Arial" w:cs="Arial"/>
+        </w:rPr>
+        <w:t xml:space="preserve"> </w:t>
+      </w:r>
+      <w:proofErr w:type="spellStart"/>
+      <w:r>
+        <w:rPr>
+          <w:rFonts w:ascii="Arial" w:hAnsi="Arial" w:cs="Arial"/>
+        </w:rPr>
+        <w:t>is</w:t>
+      </w:r>
+      <w:proofErr w:type="spellEnd"/>
+      <w:r>
+        <w:rPr>
+          <w:rFonts w:ascii="Arial" w:hAnsi="Arial" w:cs="Arial"/>
+        </w:rPr>
+        <w:t xml:space="preserve"> a </w:t>
+      </w:r>
+      <w:proofErr w:type="spellStart"/>
+      <w:r>
+        <w:rPr>
+          <w:rFonts w:ascii="Arial" w:hAnsi="Arial" w:cs="Arial"/>
+        </w:rPr>
+        <w:t>distinct</w:t>
+      </w:r>
+      <w:proofErr w:type="spellEnd"/>
+      <w:r>
+        <w:rPr>
+          <w:rFonts w:ascii="Arial" w:hAnsi="Arial" w:cs="Arial"/>
+        </w:rPr>
+        <w:t xml:space="preserve"> </w:t>
+      </w:r>
+      <w:proofErr w:type="spellStart"/>
+      <w:r>
+        <w:rPr>
+          <w:rFonts w:ascii="Arial" w:hAnsi="Arial" w:cs="Arial"/>
+        </w:rPr>
+        <w:t>method</w:t>
+      </w:r>
+      <w:proofErr w:type="spellEnd"/>
+      <w:r>
+        <w:rPr>
+          <w:rFonts w:ascii="Arial" w:hAnsi="Arial" w:cs="Arial"/>
+        </w:rPr>
+        <w:t xml:space="preserve"> for </w:t>
+      </w:r>
+      <w:proofErr w:type="spellStart"/>
+      <w:r>
+        <w:rPr>
+          <w:rFonts w:ascii="Arial" w:hAnsi="Arial" w:cs="Arial"/>
+        </w:rPr>
+        <w:t>educators</w:t>
+      </w:r>
+      <w:proofErr w:type="spellEnd"/>
+      <w:r>
+        <w:rPr>
+          <w:rFonts w:ascii="Arial" w:hAnsi="Arial" w:cs="Arial"/>
+        </w:rPr>
+        <w:t xml:space="preserve"> </w:t>
+      </w:r>
+      <w:proofErr w:type="spellStart"/>
+      <w:r>
+        <w:rPr>
+          <w:rFonts w:ascii="Arial" w:hAnsi="Arial" w:cs="Arial"/>
+        </w:rPr>
+        <w:t>to</w:t>
+      </w:r>
+      <w:proofErr w:type="spellEnd"/>
+      <w:r>
+        <w:rPr>
+          <w:rFonts w:ascii="Arial" w:hAnsi="Arial" w:cs="Arial"/>
+        </w:rPr>
+        <w:t xml:space="preserve"> </w:t>
+      </w:r>
+      <w:proofErr w:type="spellStart"/>
+      <w:r>
+        <w:rPr>
+          <w:rFonts w:ascii="Arial" w:hAnsi="Arial" w:cs="Arial"/>
+        </w:rPr>
+        <w:t>encourage</w:t>
+      </w:r>
+      <w:proofErr w:type="spellEnd"/>
+      <w:r>
+        <w:rPr>
+          <w:rFonts w:ascii="Arial" w:hAnsi="Arial" w:cs="Arial"/>
+        </w:rPr>
+        <w:t xml:space="preserve"> </w:t>
+      </w:r>
+      <w:proofErr w:type="spellStart"/>
+      <w:r>
+        <w:rPr>
+          <w:rFonts w:ascii="Arial" w:hAnsi="Arial" w:cs="Arial"/>
+        </w:rPr>
+        <w:t>students</w:t>
+      </w:r>
+      <w:proofErr w:type="spellEnd"/>
+      <w:r>
+        <w:rPr>
+          <w:rFonts w:ascii="Arial" w:hAnsi="Arial" w:cs="Arial"/>
+        </w:rPr>
+        <w:t xml:space="preserve"> </w:t>
+      </w:r>
+      <w:proofErr w:type="spellStart"/>
+      <w:r>
+        <w:rPr>
+          <w:rFonts w:ascii="Arial" w:hAnsi="Arial" w:cs="Arial"/>
+        </w:rPr>
+        <w:t>to</w:t>
+      </w:r>
+      <w:proofErr w:type="spellEnd"/>
+      <w:r>
+        <w:rPr>
+          <w:rFonts w:ascii="Arial" w:hAnsi="Arial" w:cs="Arial"/>
+        </w:rPr>
+        <w:t xml:space="preserve"> </w:t>
+      </w:r>
+      <w:proofErr w:type="spellStart"/>
+      <w:r>
+        <w:rPr>
+          <w:rFonts w:ascii="Arial" w:hAnsi="Arial" w:cs="Arial"/>
+        </w:rPr>
+        <w:t>study</w:t>
+      </w:r>
+      <w:proofErr w:type="spellEnd"/>
+      <w:r>
+        <w:rPr>
+          <w:rFonts w:ascii="Arial" w:hAnsi="Arial" w:cs="Arial"/>
+        </w:rPr>
+        <w:t xml:space="preserve">, </w:t>
+      </w:r>
+      <w:proofErr w:type="spellStart"/>
+      <w:r>
+        <w:rPr>
+          <w:rFonts w:ascii="Arial" w:hAnsi="Arial" w:cs="Arial"/>
+        </w:rPr>
+        <w:t>this</w:t>
+      </w:r>
+      <w:proofErr w:type="spellEnd"/>
+      <w:r>
+        <w:rPr>
+          <w:rFonts w:ascii="Arial" w:hAnsi="Arial" w:cs="Arial"/>
+        </w:rPr>
+        <w:t xml:space="preserve"> </w:t>
+      </w:r>
+      <w:proofErr w:type="spellStart"/>
+      <w:r>
+        <w:rPr>
+          <w:rFonts w:ascii="Arial" w:hAnsi="Arial" w:cs="Arial"/>
+        </w:rPr>
+        <w:t>innovation</w:t>
+      </w:r>
+      <w:proofErr w:type="spellEnd"/>
+      <w:r>
+        <w:rPr>
+          <w:rFonts w:ascii="Arial" w:hAnsi="Arial" w:cs="Arial"/>
+        </w:rPr>
+        <w:t xml:space="preserve"> </w:t>
+      </w:r>
+      <w:proofErr w:type="spellStart"/>
+      <w:r>
+        <w:rPr>
+          <w:rFonts w:ascii="Arial" w:hAnsi="Arial" w:cs="Arial"/>
+        </w:rPr>
+        <w:t>and</w:t>
+      </w:r>
+      <w:proofErr w:type="spellEnd"/>
+      <w:r>
+        <w:rPr>
+          <w:rFonts w:ascii="Arial" w:hAnsi="Arial" w:cs="Arial"/>
+        </w:rPr>
+        <w:t xml:space="preserve"> </w:t>
+      </w:r>
+      <w:proofErr w:type="spellStart"/>
+      <w:r>
+        <w:rPr>
+          <w:rFonts w:ascii="Arial" w:hAnsi="Arial" w:cs="Arial"/>
+        </w:rPr>
+        <w:t>differentiated</w:t>
+      </w:r>
+      <w:proofErr w:type="spellEnd"/>
+      <w:r>
+        <w:rPr>
+          <w:rFonts w:ascii="Arial" w:hAnsi="Arial" w:cs="Arial"/>
+        </w:rPr>
+        <w:t xml:space="preserve"> </w:t>
+      </w:r>
+      <w:proofErr w:type="spellStart"/>
+      <w:r>
+        <w:rPr>
+          <w:rFonts w:ascii="Arial" w:hAnsi="Arial" w:cs="Arial"/>
+        </w:rPr>
+        <w:t>means</w:t>
+      </w:r>
+      <w:proofErr w:type="spellEnd"/>
+      <w:r>
+        <w:rPr>
+          <w:rFonts w:ascii="Arial" w:hAnsi="Arial" w:cs="Arial"/>
+        </w:rPr>
+        <w:t xml:space="preserve"> </w:t>
+      </w:r>
+      <w:proofErr w:type="spellStart"/>
+      <w:r>
+        <w:rPr>
+          <w:rFonts w:ascii="Arial" w:hAnsi="Arial" w:cs="Arial"/>
+        </w:rPr>
+        <w:t>of</w:t>
+      </w:r>
+      <w:proofErr w:type="spellEnd"/>
+      <w:r>
+        <w:rPr>
+          <w:rFonts w:ascii="Arial" w:hAnsi="Arial" w:cs="Arial"/>
+        </w:rPr>
+        <w:t xml:space="preserve"> </w:t>
+      </w:r>
+      <w:proofErr w:type="spellStart"/>
+      <w:r>
+        <w:rPr>
+          <w:rFonts w:ascii="Arial" w:hAnsi="Arial" w:cs="Arial"/>
+        </w:rPr>
+        <w:t>teaching</w:t>
+      </w:r>
+      <w:proofErr w:type="spellEnd"/>
+      <w:r>
+        <w:rPr>
+          <w:rFonts w:ascii="Arial" w:hAnsi="Arial" w:cs="Arial"/>
+        </w:rPr>
+        <w:t xml:space="preserve"> </w:t>
+      </w:r>
+      <w:proofErr w:type="spellStart"/>
+      <w:r>
+        <w:rPr>
+          <w:rFonts w:ascii="Arial" w:hAnsi="Arial" w:cs="Arial"/>
+        </w:rPr>
+        <w:t>pattern</w:t>
+      </w:r>
+      <w:proofErr w:type="spellEnd"/>
+      <w:r>
+        <w:rPr>
+          <w:rFonts w:ascii="Arial" w:hAnsi="Arial" w:cs="Arial"/>
+        </w:rPr>
+        <w:t xml:space="preserve">, </w:t>
+      </w:r>
+      <w:proofErr w:type="spellStart"/>
+      <w:r>
+        <w:rPr>
+          <w:rFonts w:ascii="Arial" w:hAnsi="Arial" w:cs="Arial"/>
+        </w:rPr>
+        <w:t>provides</w:t>
+      </w:r>
+      <w:proofErr w:type="spellEnd"/>
+      <w:r>
+        <w:rPr>
+          <w:rFonts w:ascii="Arial" w:hAnsi="Arial" w:cs="Arial"/>
+        </w:rPr>
+        <w:t xml:space="preserve"> a </w:t>
+      </w:r>
+      <w:proofErr w:type="spellStart"/>
+      <w:r>
+        <w:rPr>
+          <w:rFonts w:ascii="Arial" w:hAnsi="Arial" w:cs="Arial"/>
+        </w:rPr>
+        <w:t>moment</w:t>
+      </w:r>
+      <w:proofErr w:type="spellEnd"/>
+      <w:r>
+        <w:rPr>
+          <w:rFonts w:ascii="Arial" w:hAnsi="Arial" w:cs="Arial"/>
+        </w:rPr>
+        <w:t xml:space="preserve"> </w:t>
+      </w:r>
+      <w:proofErr w:type="spellStart"/>
+      <w:r>
+        <w:rPr>
+          <w:rFonts w:ascii="Arial" w:hAnsi="Arial" w:cs="Arial"/>
+        </w:rPr>
+        <w:t>of</w:t>
+      </w:r>
+      <w:proofErr w:type="spellEnd"/>
+      <w:r>
+        <w:rPr>
+          <w:rFonts w:ascii="Arial" w:hAnsi="Arial" w:cs="Arial"/>
+        </w:rPr>
+        <w:t xml:space="preserve"> </w:t>
+      </w:r>
+      <w:proofErr w:type="spellStart"/>
+      <w:r>
+        <w:rPr>
+          <w:rFonts w:ascii="Arial" w:hAnsi="Arial" w:cs="Arial"/>
+        </w:rPr>
+        <w:t>fun</w:t>
+      </w:r>
+      <w:proofErr w:type="spellEnd"/>
+      <w:r>
+        <w:rPr>
+          <w:rFonts w:ascii="Arial" w:hAnsi="Arial" w:cs="Arial"/>
+        </w:rPr>
+        <w:t xml:space="preserve"> </w:t>
+      </w:r>
+      <w:proofErr w:type="spellStart"/>
+      <w:r>
+        <w:rPr>
+          <w:rFonts w:ascii="Arial" w:hAnsi="Arial" w:cs="Arial"/>
+        </w:rPr>
+        <w:t>without</w:t>
+      </w:r>
+      <w:proofErr w:type="spellEnd"/>
+      <w:r>
+        <w:rPr>
+          <w:rFonts w:ascii="Arial" w:hAnsi="Arial" w:cs="Arial"/>
+        </w:rPr>
+        <w:t xml:space="preserve"> </w:t>
+      </w:r>
+      <w:proofErr w:type="spellStart"/>
+      <w:r>
+        <w:rPr>
+          <w:rFonts w:ascii="Arial" w:hAnsi="Arial" w:cs="Arial"/>
+        </w:rPr>
+        <w:t>studying</w:t>
+      </w:r>
+      <w:proofErr w:type="spellEnd"/>
+      <w:r>
+        <w:rPr>
+          <w:rFonts w:ascii="Arial" w:hAnsi="Arial" w:cs="Arial"/>
+        </w:rPr>
+        <w:t xml:space="preserve">, </w:t>
+      </w:r>
+      <w:proofErr w:type="spellStart"/>
+      <w:r>
+        <w:rPr>
+          <w:rFonts w:ascii="Arial" w:hAnsi="Arial" w:cs="Arial"/>
+        </w:rPr>
+        <w:t>thus</w:t>
+      </w:r>
+      <w:proofErr w:type="spellEnd"/>
+      <w:r>
+        <w:rPr>
+          <w:rFonts w:ascii="Arial" w:hAnsi="Arial" w:cs="Arial"/>
+        </w:rPr>
+        <w:t xml:space="preserve"> </w:t>
+      </w:r>
+      <w:proofErr w:type="spellStart"/>
+      <w:r>
+        <w:rPr>
+          <w:rFonts w:ascii="Arial" w:hAnsi="Arial" w:cs="Arial"/>
+        </w:rPr>
+        <w:t>arousing</w:t>
+      </w:r>
+      <w:proofErr w:type="spellEnd"/>
+      <w:r>
+        <w:rPr>
+          <w:rFonts w:ascii="Arial" w:hAnsi="Arial" w:cs="Arial"/>
+        </w:rPr>
+        <w:t xml:space="preserve"> a </w:t>
+      </w:r>
+      <w:proofErr w:type="spellStart"/>
+      <w:r>
+        <w:rPr>
+          <w:rFonts w:ascii="Arial" w:hAnsi="Arial" w:cs="Arial"/>
+        </w:rPr>
+        <w:t>greater</w:t>
+      </w:r>
+      <w:proofErr w:type="spellEnd"/>
+      <w:r>
+        <w:rPr>
+          <w:rFonts w:ascii="Arial" w:hAnsi="Arial" w:cs="Arial"/>
+        </w:rPr>
+        <w:t xml:space="preserve"> </w:t>
+      </w:r>
+      <w:proofErr w:type="spellStart"/>
+      <w:r>
+        <w:rPr>
+          <w:rFonts w:ascii="Arial" w:hAnsi="Arial" w:cs="Arial"/>
+        </w:rPr>
+        <w:t>interest</w:t>
+      </w:r>
+      <w:proofErr w:type="spellEnd"/>
+      <w:r>
+        <w:rPr>
+          <w:rFonts w:ascii="Arial" w:hAnsi="Arial" w:cs="Arial"/>
+        </w:rPr>
+        <w:t xml:space="preserve"> </w:t>
+      </w:r>
+      <w:proofErr w:type="spellStart"/>
+      <w:r>
+        <w:rPr>
+          <w:rFonts w:ascii="Arial" w:hAnsi="Arial" w:cs="Arial"/>
+        </w:rPr>
+        <w:t>of</w:t>
+      </w:r>
+      <w:proofErr w:type="spellEnd"/>
+      <w:r>
+        <w:rPr>
+          <w:rFonts w:ascii="Arial" w:hAnsi="Arial" w:cs="Arial"/>
+        </w:rPr>
+        <w:t xml:space="preserve"> </w:t>
+      </w:r>
+      <w:proofErr w:type="spellStart"/>
+      <w:r>
+        <w:rPr>
+          <w:rFonts w:ascii="Arial" w:hAnsi="Arial" w:cs="Arial"/>
+        </w:rPr>
+        <w:t>the</w:t>
+      </w:r>
+      <w:proofErr w:type="spellEnd"/>
+      <w:r>
+        <w:rPr>
+          <w:rFonts w:ascii="Arial" w:hAnsi="Arial" w:cs="Arial"/>
+        </w:rPr>
+        <w:t xml:space="preserve"> </w:t>
+      </w:r>
+      <w:proofErr w:type="spellStart"/>
+      <w:r>
+        <w:rPr>
+          <w:rFonts w:ascii="Arial" w:hAnsi="Arial" w:cs="Arial"/>
+        </w:rPr>
+        <w:t>student</w:t>
+      </w:r>
+      <w:proofErr w:type="spellEnd"/>
+      <w:r>
+        <w:rPr>
+          <w:rFonts w:ascii="Arial" w:hAnsi="Arial" w:cs="Arial"/>
+        </w:rPr>
+        <w:t xml:space="preserve">. </w:t>
+      </w:r>
+      <w:proofErr w:type="spellStart"/>
+      <w:r>
+        <w:rPr>
+          <w:rFonts w:ascii="Arial" w:hAnsi="Arial" w:cs="Arial"/>
+        </w:rPr>
+        <w:t>Educational</w:t>
+      </w:r>
+      <w:proofErr w:type="spellEnd"/>
+      <w:r>
+        <w:rPr>
+          <w:rFonts w:ascii="Arial" w:hAnsi="Arial" w:cs="Arial"/>
+        </w:rPr>
+        <w:t xml:space="preserve"> </w:t>
+      </w:r>
+      <w:proofErr w:type="spellStart"/>
+      <w:r>
+        <w:rPr>
+          <w:rFonts w:ascii="Arial" w:hAnsi="Arial" w:cs="Arial"/>
+        </w:rPr>
+        <w:t>trials</w:t>
+      </w:r>
+      <w:proofErr w:type="spellEnd"/>
+      <w:r>
+        <w:rPr>
+          <w:rFonts w:ascii="Arial" w:hAnsi="Arial" w:cs="Arial"/>
+        </w:rPr>
+        <w:t xml:space="preserve"> lead </w:t>
+      </w:r>
+      <w:proofErr w:type="spellStart"/>
+      <w:r>
+        <w:rPr>
+          <w:rFonts w:ascii="Arial" w:hAnsi="Arial" w:cs="Arial"/>
+        </w:rPr>
+        <w:t>the</w:t>
+      </w:r>
+      <w:proofErr w:type="spellEnd"/>
+      <w:r>
+        <w:rPr>
+          <w:rFonts w:ascii="Arial" w:hAnsi="Arial" w:cs="Arial"/>
+        </w:rPr>
+        <w:t xml:space="preserve"> </w:t>
+      </w:r>
+      <w:proofErr w:type="spellStart"/>
+      <w:r>
+        <w:rPr>
+          <w:rFonts w:ascii="Arial" w:hAnsi="Arial" w:cs="Arial"/>
+        </w:rPr>
+        <w:t>student</w:t>
+      </w:r>
+      <w:proofErr w:type="spellEnd"/>
+      <w:r>
+        <w:rPr>
+          <w:rFonts w:ascii="Arial" w:hAnsi="Arial" w:cs="Arial"/>
+        </w:rPr>
+        <w:t xml:space="preserve"> </w:t>
+      </w:r>
+      <w:proofErr w:type="spellStart"/>
+      <w:r>
+        <w:rPr>
+          <w:rFonts w:ascii="Arial" w:hAnsi="Arial" w:cs="Arial"/>
+        </w:rPr>
+        <w:t>to</w:t>
+      </w:r>
+      <w:proofErr w:type="spellEnd"/>
+      <w:r>
+        <w:rPr>
+          <w:rFonts w:ascii="Arial" w:hAnsi="Arial" w:cs="Arial"/>
+        </w:rPr>
+        <w:t xml:space="preserve"> </w:t>
+      </w:r>
+      <w:proofErr w:type="spellStart"/>
+      <w:r>
+        <w:rPr>
+          <w:rFonts w:ascii="Arial" w:hAnsi="Arial" w:cs="Arial"/>
+        </w:rPr>
+        <w:t>greater</w:t>
+      </w:r>
+      <w:proofErr w:type="spellEnd"/>
+      <w:r>
+        <w:rPr>
+          <w:rFonts w:ascii="Arial" w:hAnsi="Arial" w:cs="Arial"/>
+        </w:rPr>
+        <w:t xml:space="preserve"> </w:t>
+      </w:r>
+      <w:proofErr w:type="spellStart"/>
+      <w:r>
+        <w:rPr>
+          <w:rFonts w:ascii="Arial" w:hAnsi="Arial" w:cs="Arial"/>
+        </w:rPr>
+        <w:t>focus</w:t>
+      </w:r>
+      <w:proofErr w:type="spellEnd"/>
+      <w:r>
+        <w:rPr>
+          <w:rFonts w:ascii="Arial" w:hAnsi="Arial" w:cs="Arial"/>
+        </w:rPr>
+        <w:t xml:space="preserve"> </w:t>
+      </w:r>
+      <w:proofErr w:type="spellStart"/>
+      <w:r>
+        <w:rPr>
+          <w:rFonts w:ascii="Arial" w:hAnsi="Arial" w:cs="Arial"/>
+        </w:rPr>
+        <w:t>and</w:t>
+      </w:r>
+      <w:proofErr w:type="spellEnd"/>
+      <w:r>
+        <w:rPr>
+          <w:rFonts w:ascii="Arial" w:hAnsi="Arial" w:cs="Arial"/>
+        </w:rPr>
+        <w:t xml:space="preserve"> </w:t>
+      </w:r>
+      <w:proofErr w:type="spellStart"/>
+      <w:r>
+        <w:rPr>
+          <w:rFonts w:ascii="Arial" w:hAnsi="Arial" w:cs="Arial"/>
+        </w:rPr>
+        <w:t>motivation</w:t>
+      </w:r>
+      <w:proofErr w:type="spellEnd"/>
+      <w:r>
+        <w:rPr>
+          <w:rFonts w:ascii="Arial" w:hAnsi="Arial" w:cs="Arial"/>
+        </w:rPr>
+        <w:t xml:space="preserve"> </w:t>
+      </w:r>
+      <w:proofErr w:type="spellStart"/>
+      <w:r>
+        <w:rPr>
+          <w:rFonts w:ascii="Arial" w:hAnsi="Arial" w:cs="Arial"/>
+        </w:rPr>
+        <w:t>at</w:t>
+      </w:r>
+      <w:proofErr w:type="spellEnd"/>
+      <w:r>
+        <w:rPr>
+          <w:rFonts w:ascii="Arial" w:hAnsi="Arial" w:cs="Arial"/>
+        </w:rPr>
+        <w:t xml:space="preserve"> </w:t>
+      </w:r>
+      <w:proofErr w:type="spellStart"/>
+      <w:r>
+        <w:rPr>
+          <w:rFonts w:ascii="Arial" w:hAnsi="Arial" w:cs="Arial"/>
+        </w:rPr>
+        <w:t>the</w:t>
+      </w:r>
+      <w:proofErr w:type="spellEnd"/>
+      <w:r>
+        <w:rPr>
+          <w:rFonts w:ascii="Arial" w:hAnsi="Arial" w:cs="Arial"/>
+        </w:rPr>
+        <w:t xml:space="preserve"> time </w:t>
+      </w:r>
+      <w:proofErr w:type="spellStart"/>
+      <w:r>
+        <w:rPr>
+          <w:rFonts w:ascii="Arial" w:hAnsi="Arial" w:cs="Arial"/>
+        </w:rPr>
+        <w:t>of</w:t>
+      </w:r>
+      <w:proofErr w:type="spellEnd"/>
+      <w:r>
+        <w:rPr>
+          <w:rFonts w:ascii="Arial" w:hAnsi="Arial" w:cs="Arial"/>
+        </w:rPr>
+        <w:t xml:space="preserve"> </w:t>
+      </w:r>
+      <w:proofErr w:type="spellStart"/>
+      <w:r>
+        <w:rPr>
+          <w:rFonts w:ascii="Arial" w:hAnsi="Arial" w:cs="Arial"/>
+        </w:rPr>
+        <w:t>study</w:t>
+      </w:r>
+      <w:proofErr w:type="spellEnd"/>
+      <w:r>
+        <w:rPr>
+          <w:rFonts w:ascii="Arial" w:hAnsi="Arial" w:cs="Arial"/>
+        </w:rPr>
+        <w:t xml:space="preserve"> </w:t>
+      </w:r>
+      <w:proofErr w:type="spellStart"/>
+      <w:r>
+        <w:rPr>
+          <w:rFonts w:ascii="Arial" w:hAnsi="Arial" w:cs="Arial"/>
+        </w:rPr>
+        <w:t>resulting</w:t>
+      </w:r>
+      <w:proofErr w:type="spellEnd"/>
+      <w:r>
+        <w:rPr>
+          <w:rFonts w:ascii="Arial" w:hAnsi="Arial" w:cs="Arial"/>
+        </w:rPr>
+        <w:t xml:space="preserve"> in </w:t>
+      </w:r>
+      <w:proofErr w:type="spellStart"/>
+      <w:r>
+        <w:rPr>
+          <w:rFonts w:ascii="Arial" w:hAnsi="Arial" w:cs="Arial"/>
+        </w:rPr>
+        <w:t>better</w:t>
+      </w:r>
+      <w:proofErr w:type="spellEnd"/>
+      <w:r>
+        <w:rPr>
+          <w:rFonts w:ascii="Arial" w:hAnsi="Arial" w:cs="Arial"/>
+        </w:rPr>
+        <w:t xml:space="preserve"> </w:t>
+      </w:r>
+      <w:proofErr w:type="spellStart"/>
+      <w:r>
+        <w:rPr>
+          <w:rFonts w:ascii="Arial" w:hAnsi="Arial" w:cs="Arial"/>
+        </w:rPr>
+        <w:t>learning</w:t>
+      </w:r>
+      <w:proofErr w:type="spellEnd"/>
+      <w:r>
+        <w:rPr>
+          <w:rFonts w:ascii="Arial" w:hAnsi="Arial" w:cs="Arial"/>
+        </w:rPr>
+        <w:t>.</w:t>
       </w:r>
     </w:p>
     <w:p>
@@ -353,8 +3539,10 @@
           <w:rFonts w:ascii="Arial" w:hAnsi="Arial" w:cs="Arial"/>
           <w:sz w:val="24"/>
           <w:szCs w:val="24"/>
-        </w:rPr>
-      </w:pPr>
+          <w:shd w:val="clear" w:color="auto" w:fill="FFFFFF"/>
+        </w:rPr>
+      </w:pPr>
+      <w:proofErr w:type="spellStart"/>
       <w:r>
         <w:rPr>
           <w:rFonts w:ascii="Arial" w:hAnsi="Arial" w:cs="Arial"/>
@@ -364,6 +3552,7 @@
         </w:rPr>
         <w:t>Keywords</w:t>
       </w:r>
+      <w:proofErr w:type="spellEnd"/>
       <w:r>
         <w:rPr>
           <w:rFonts w:ascii="Arial" w:hAnsi="Arial" w:cs="Arial"/>
@@ -389,8 +3578,79 @@
           <w:szCs w:val="24"/>
           <w:shd w:val="clear" w:color="auto" w:fill="FFFFFF"/>
         </w:rPr>
-        <w:t>Technology, Development, Teaching, Educational games.</w:t>
-      </w:r>
+        <w:t xml:space="preserve">Technology, </w:t>
+      </w:r>
+      <w:proofErr w:type="spellStart"/>
+      <w:r>
+        <w:rPr>
+          <w:rFonts w:ascii="Arial" w:hAnsi="Arial" w:cs="Arial"/>
+          <w:sz w:val="24"/>
+          <w:szCs w:val="24"/>
+          <w:shd w:val="clear" w:color="auto" w:fill="FFFFFF"/>
+        </w:rPr>
+        <w:t>Development</w:t>
+      </w:r>
+      <w:proofErr w:type="spellEnd"/>
+      <w:r>
+        <w:rPr>
+          <w:rFonts w:ascii="Arial" w:hAnsi="Arial" w:cs="Arial"/>
+          <w:sz w:val="24"/>
+          <w:szCs w:val="24"/>
+          <w:shd w:val="clear" w:color="auto" w:fill="FFFFFF"/>
+        </w:rPr>
+        <w:t xml:space="preserve">, </w:t>
+      </w:r>
+      <w:proofErr w:type="spellStart"/>
+      <w:r>
+        <w:rPr>
+          <w:rFonts w:ascii="Arial" w:hAnsi="Arial" w:cs="Arial"/>
+          <w:sz w:val="24"/>
+          <w:szCs w:val="24"/>
+          <w:shd w:val="clear" w:color="auto" w:fill="FFFFFF"/>
+        </w:rPr>
+        <w:t>Teaching</w:t>
+      </w:r>
+      <w:proofErr w:type="spellEnd"/>
+      <w:r>
+        <w:rPr>
+          <w:rFonts w:ascii="Arial" w:hAnsi="Arial" w:cs="Arial"/>
+          <w:sz w:val="24"/>
+          <w:szCs w:val="24"/>
+          <w:shd w:val="clear" w:color="auto" w:fill="FFFFFF"/>
+        </w:rPr>
+        <w:t xml:space="preserve">, </w:t>
+      </w:r>
+      <w:proofErr w:type="spellStart"/>
+      <w:r>
+        <w:rPr>
+          <w:rFonts w:ascii="Arial" w:hAnsi="Arial" w:cs="Arial"/>
+          <w:sz w:val="24"/>
+          <w:szCs w:val="24"/>
+          <w:shd w:val="clear" w:color="auto" w:fill="FFFFFF"/>
+        </w:rPr>
+        <w:t>Educational</w:t>
+      </w:r>
+      <w:proofErr w:type="spellEnd"/>
+      <w:r>
+        <w:rPr>
+          <w:rFonts w:ascii="Arial" w:hAnsi="Arial" w:cs="Arial"/>
+          <w:sz w:val="24"/>
+          <w:szCs w:val="24"/>
+          <w:shd w:val="clear" w:color="auto" w:fill="FFFFFF"/>
+        </w:rPr>
+        <w:t xml:space="preserve"> games.</w:t>
+      </w:r>
+    </w:p>
+    <w:p>
+      <w:pPr>
+        <w:spacing w:after="0" w:line="240" w:lineRule="auto"/>
+        <w:jc w:val="both"/>
+        <w:rPr>
+          <w:rFonts w:ascii="Arial" w:hAnsi="Arial" w:cs="Arial"/>
+          <w:sz w:val="24"/>
+          <w:szCs w:val="24"/>
+        </w:rPr>
+      </w:pPr>
     </w:p>
     <w:p>
       <w:pPr>
@@ -489,7 +3749,25 @@
           <w:sz w:val="24"/>
           <w:szCs w:val="24"/>
         </w:rPr>
-        <w:t xml:space="preserve"> Cezarotto (2017) enfatiza que novas estratégias didáticas e metodologias de aprendizagem são influenciadas pela tecnologia.</w:t>
+        <w:t xml:space="preserve"> </w:t>
+      </w:r>
+      <w:proofErr w:type="spellStart"/>
+      <w:r>
+        <w:rPr>
+          <w:rFonts w:ascii="Arial" w:hAnsi="Arial" w:cs="Arial"/>
+          <w:sz w:val="24"/>
+          <w:szCs w:val="24"/>
+        </w:rPr>
+        <w:t>Cezarotto</w:t>
+      </w:r>
+      <w:proofErr w:type="spellEnd"/>
+      <w:r>
+        <w:rPr>
+          <w:rFonts w:ascii="Arial" w:hAnsi="Arial" w:cs="Arial"/>
+          <w:sz w:val="24"/>
+          <w:szCs w:val="24"/>
+        </w:rPr>
+        <w:t xml:space="preserve"> (2017) enfatiza que novas estratégias didáticas e metodologias de aprendizagem são influenciadas pela tecnologia.</w:t>
       </w:r>
     </w:p>
     <w:p>
@@ -509,6 +3787,7 @@
           <w:sz w:val="24"/>
           <w:szCs w:val="24"/>
         </w:rPr>
+        <w:lastRenderedPageBreak/>
         <w:t>Com várias mudanças acontecendo no ambiente h</w:t>
       </w:r>
       <w:r>
@@ -573,16 +3852,7 @@
           <w:sz w:val="24"/>
           <w:szCs w:val="24"/>
         </w:rPr>
-        <w:t xml:space="preserve">em contato com a mídia </w:t>
-      </w:r>
-      <w:r>
-        <w:rPr>
-          <w:rFonts w:ascii="Arial" w:hAnsi="Arial" w:cs="Arial"/>
-          <w:sz w:val="24"/>
-          <w:szCs w:val="24"/>
-        </w:rPr>
-        <w:lastRenderedPageBreak/>
-        <w:t xml:space="preserve">digitais, </w:t>
+        <w:t xml:space="preserve">em contato com a mídia digitais, </w:t>
       </w:r>
       <w:r>
         <w:rPr>
@@ -609,8 +3879,8 @@
         </w:rPr>
         <w:t>A</w:t>
       </w:r>
-      <w:commentRangeStart w:id="1"/>
       <w:commentRangeStart w:id="2"/>
+      <w:commentRangeStart w:id="3"/>
       <w:r>
         <w:rPr>
           <w:rFonts w:ascii="Arial" w:hAnsi="Arial" w:cs="Arial"/>
@@ -659,19 +3929,19 @@
         </w:rPr>
         <w:t xml:space="preserve"> alunos</w:t>
       </w:r>
-      <w:commentRangeEnd w:id="1"/>
+      <w:commentRangeEnd w:id="2"/>
       <w:r>
         <w:rPr>
           <w:rStyle w:val="Refdecomentrio"/>
         </w:rPr>
-        <w:commentReference w:id="1"/>
-      </w:r>
-      <w:commentRangeEnd w:id="2"/>
+        <w:commentReference w:id="2"/>
+      </w:r>
+      <w:commentRangeEnd w:id="3"/>
       <w:r>
         <w:rPr>
           <w:rStyle w:val="Refdecomentrio"/>
         </w:rPr>
-        <w:commentReference w:id="2"/>
+        <w:commentReference w:id="3"/>
       </w:r>
       <w:r>
         <w:rPr>
@@ -693,7 +3963,7 @@
           <w:szCs w:val="24"/>
         </w:rPr>
       </w:pPr>
-      <w:commentRangeStart w:id="3"/>
+      <w:commentRangeStart w:id="4"/>
       <w:r>
         <w:rPr>
           <w:rFonts w:ascii="Arial" w:hAnsi="Arial" w:cs="Arial"/>
@@ -702,12 +3972,12 @@
         </w:rPr>
         <w:t>Des</w:t>
       </w:r>
-      <w:commentRangeEnd w:id="3"/>
+      <w:commentRangeEnd w:id="4"/>
       <w:r>
         <w:rPr>
           <w:rStyle w:val="Refdecomentrio"/>
         </w:rPr>
-        <w:commentReference w:id="3"/>
+        <w:commentReference w:id="4"/>
       </w:r>
       <w:r>
         <w:rPr>
@@ -739,9 +4009,27 @@
           <w:sz w:val="24"/>
           <w:szCs w:val="24"/>
         </w:rPr>
-        <w:t xml:space="preserve">da década de 80, o computador vem sendo utilizados cada vez mais na área da educação, por demonstrar grandes resultados. Cipriani (2015) continua dizendo </w:t>
-      </w:r>
-      <w:commentRangeStart w:id="4"/>
+        <w:t xml:space="preserve">da década de 80, o computador vem sendo utilizados cada vez mais na área da educação, por demonstrar grandes resultados. </w:t>
+      </w:r>
+      <w:proofErr w:type="spellStart"/>
+      <w:r>
+        <w:rPr>
+          <w:rFonts w:ascii="Arial" w:hAnsi="Arial" w:cs="Arial"/>
+          <w:sz w:val="24"/>
+          <w:szCs w:val="24"/>
+        </w:rPr>
+        <w:t>Cipriani</w:t>
+      </w:r>
+      <w:proofErr w:type="spellEnd"/>
+      <w:r>
+        <w:rPr>
+          <w:rFonts w:ascii="Arial" w:hAnsi="Arial" w:cs="Arial"/>
+          <w:sz w:val="24"/>
+          <w:szCs w:val="24"/>
+        </w:rPr>
+        <w:t xml:space="preserve"> (2015) continua dizendo </w:t>
+      </w:r>
+      <w:commentRangeStart w:id="5"/>
       <w:r>
         <w:rPr>
           <w:rFonts w:ascii="Arial" w:hAnsi="Arial" w:cs="Arial"/>
@@ -756,22 +4044,38 @@
           <w:sz w:val="24"/>
           <w:szCs w:val="24"/>
         </w:rPr>
-        <w:t>e processo educacional não deve</w:t>
-      </w:r>
-      <w:r>
-        <w:rPr>
-          <w:rFonts w:ascii="Arial" w:hAnsi="Arial" w:cs="Arial"/>
-          <w:sz w:val="24"/>
-          <w:szCs w:val="24"/>
-        </w:rPr>
-        <w:t xml:space="preserve"> </w:t>
-      </w:r>
-      <w:commentRangeEnd w:id="4"/>
+        <w:t>e</w:t>
+      </w:r>
+      <w:r>
+        <w:rPr>
+          <w:rFonts w:ascii="Arial" w:hAnsi="Arial" w:cs="Arial"/>
+          <w:sz w:val="24"/>
+          <w:szCs w:val="24"/>
+        </w:rPr>
+        <w:t xml:space="preserve"> o</w:t>
+      </w:r>
+      <w:r>
+        <w:rPr>
+          <w:rFonts w:ascii="Arial" w:hAnsi="Arial" w:cs="Arial"/>
+          <w:sz w:val="24"/>
+          <w:szCs w:val="24"/>
+        </w:rPr>
+        <w:t xml:space="preserve"> processo educacional não deve</w:t>
+      </w:r>
+      <w:r>
+        <w:rPr>
+          <w:rFonts w:ascii="Arial" w:hAnsi="Arial" w:cs="Arial"/>
+          <w:sz w:val="24"/>
+          <w:szCs w:val="24"/>
+        </w:rPr>
+        <w:t xml:space="preserve"> </w:t>
+      </w:r>
+      <w:commentRangeEnd w:id="5"/>
       <w:r>
         <w:rPr>
           <w:rStyle w:val="Refdecomentrio"/>
         </w:rPr>
-        <w:commentReference w:id="4"/>
+        <w:commentReference w:id="5"/>
       </w:r>
       <w:r>
         <w:rPr>
@@ -850,7 +4154,7 @@
         </w:rPr>
         <w:t>á um avanço no interesse pelos resultados que os jogos podem trazer, professores e pesquisadores têm ambição de desvendar e usufruírem os benefícios dos jogos e como eles podem utilizar no aprendizado dos alunos (</w:t>
       </w:r>
-      <w:commentRangeStart w:id="5"/>
+      <w:commentRangeStart w:id="6"/>
       <w:r>
         <w:rPr>
           <w:rFonts w:ascii="Arial" w:hAnsi="Arial" w:cs="Arial"/>
@@ -875,12 +4179,12 @@
         </w:rPr>
         <w:t>, 2008</w:t>
       </w:r>
-      <w:commentRangeEnd w:id="5"/>
+      <w:commentRangeEnd w:id="6"/>
       <w:r>
         <w:rPr>
           <w:rStyle w:val="Refdecomentrio"/>
         </w:rPr>
-        <w:commentReference w:id="5"/>
+        <w:commentReference w:id="6"/>
       </w:r>
       <w:r>
         <w:rPr>
@@ -961,7 +4265,25 @@
           <w:sz w:val="24"/>
           <w:szCs w:val="24"/>
         </w:rPr>
-        <w:t xml:space="preserve">De acordo com Cezarotto (2017) os jogos digitais aparecem por causa do uso da tecnologia. Os jogos tradicionais são determinados por regras, já os eletrônicos apresentam mais detalhes, disponibilizando ao jogador não somente um sistema de regras, mas personagens, ambientações e narrativas. Ultimamente, os jogos educacionais são desenvolvidos didaticamente e específicos, por empreenderem a linguagem dos estudantes e facilitar a aprendizagem. Uma nova geração de estudante se repousa no universo digital, por essa atração a escola com seu ensino abordando as aulas expositivas em </w:t>
+        <w:t xml:space="preserve">De acordo com </w:t>
+      </w:r>
+      <w:proofErr w:type="spellStart"/>
+      <w:r>
+        <w:rPr>
+          <w:rFonts w:ascii="Arial" w:hAnsi="Arial" w:cs="Arial"/>
+          <w:sz w:val="24"/>
+          <w:szCs w:val="24"/>
+        </w:rPr>
+        <w:t>Cezarotto</w:t>
+      </w:r>
+      <w:proofErr w:type="spellEnd"/>
+      <w:r>
+        <w:rPr>
+          <w:rFonts w:ascii="Arial" w:hAnsi="Arial" w:cs="Arial"/>
+          <w:sz w:val="24"/>
+          <w:szCs w:val="24"/>
+        </w:rPr>
+        <w:t xml:space="preserve"> (2017) os jogos digitais aparecem por causa do uso da tecnologia. Os jogos tradicionais são determinados por regras, já os eletrônicos apresentam mais detalhes, disponibilizando ao jogador não somente um sistema de regras, mas personagens, ambientações e narrativas. Ultimamente, os jogos educacionais são desenvolvidos didaticamente e específicos, por empreenderem a linguagem dos estudantes e facilitar a </w:t>
       </w:r>
       <w:r>
         <w:rPr>
@@ -970,7 +4292,7 @@
           <w:szCs w:val="24"/>
         </w:rPr>
         <w:lastRenderedPageBreak/>
-        <w:t xml:space="preserve">seus formatos tradicionais localizada devem caminhar para outros métodos de ensino, onde o aluno proporcione mais participação na edificação do conhecimento e que seja utilizado os novos recursos tecnológicos presentes. </w:t>
+        <w:t xml:space="preserve">aprendizagem. Uma nova geração de estudante se repousa no universo digital, por essa atração a escola com seu ensino abordando as aulas expositivas em seus formatos tradicionais localizada devem caminhar para outros métodos de ensino, onde o aluno proporcione mais participação na edificação do conhecimento e que seja utilizado os novos recursos tecnológicos presentes. </w:t>
       </w:r>
     </w:p>
     <w:p>
@@ -992,8 +4314,8 @@
         </w:rPr>
         <w:t xml:space="preserve">Com o objetivo de apresentar </w:t>
       </w:r>
-      <w:commentRangeStart w:id="6"/>
       <w:commentRangeStart w:id="7"/>
+      <w:commentRangeStart w:id="8"/>
       <w:r>
         <w:rPr>
           <w:rFonts w:ascii="Arial" w:hAnsi="Arial" w:cs="Arial"/>
@@ -1002,21 +4324,21 @@
         </w:rPr>
         <w:t xml:space="preserve">jogos educacionais </w:t>
       </w:r>
-      <w:commentRangeEnd w:id="6"/>
-      <w:r>
-        <w:rPr>
-          <w:rFonts w:ascii="Arial" w:hAnsi="Arial" w:cs="Arial"/>
-          <w:sz w:val="24"/>
-          <w:szCs w:val="24"/>
-        </w:rPr>
-        <w:commentReference w:id="6"/>
-      </w:r>
       <w:commentRangeEnd w:id="7"/>
       <w:r>
         <w:rPr>
+          <w:rFonts w:ascii="Arial" w:hAnsi="Arial" w:cs="Arial"/>
+          <w:sz w:val="24"/>
+          <w:szCs w:val="24"/>
+        </w:rPr>
+        <w:commentReference w:id="7"/>
+      </w:r>
+      <w:commentRangeEnd w:id="8"/>
+      <w:r>
+        <w:rPr>
           <w:rStyle w:val="Refdecomentrio"/>
         </w:rPr>
-        <w:commentReference w:id="7"/>
+        <w:commentReference w:id="8"/>
       </w:r>
       <w:r>
         <w:rPr>
@@ -1089,7 +4411,7 @@
         </w:rPr>
         <w:t xml:space="preserve">O </w:t>
       </w:r>
-      <w:commentRangeStart w:id="8"/>
+      <w:commentRangeStart w:id="9"/>
       <w:r>
         <w:rPr>
           <w:rFonts w:ascii="Arial" w:hAnsi="Arial" w:cs="Arial"/>
@@ -1107,12 +4429,12 @@
         </w:rPr>
         <w:t xml:space="preserve"> </w:t>
       </w:r>
-      <w:commentRangeEnd w:id="8"/>
+      <w:commentRangeEnd w:id="9"/>
       <w:r>
         <w:rPr>
           <w:rStyle w:val="Refdecomentrio"/>
         </w:rPr>
-        <w:commentReference w:id="8"/>
+        <w:commentReference w:id="9"/>
       </w:r>
       <w:r>
         <w:rPr>
@@ -1247,7 +4569,7 @@
     </w:p>
     <w:p>
       <w:pPr>
-        <w:spacing w:after="0"/>
+        <w:spacing w:after="0" w:line="360" w:lineRule="auto"/>
         <w:jc w:val="both"/>
         <w:rPr>
           <w:rFonts w:ascii="Arial" w:hAnsi="Arial" w:cs="Arial"/>
@@ -1256,7 +4578,7 @@
           <w:szCs w:val="24"/>
         </w:rPr>
       </w:pPr>
-      <w:commentRangeStart w:id="9"/>
+      <w:proofErr w:type="spellStart"/>
       <w:r>
         <w:rPr>
           <w:rFonts w:ascii="Arial" w:hAnsi="Arial" w:cs="Arial"/>
@@ -1264,39 +4586,18 @@
           <w:sz w:val="24"/>
           <w:szCs w:val="24"/>
         </w:rPr>
-        <w:t>Dificuldades dos jogos educacionais</w:t>
-      </w:r>
-      <w:commentRangeEnd w:id="9"/>
-      <w:r>
-        <w:rPr>
-          <w:rStyle w:val="Refdecomentrio"/>
-        </w:rPr>
-        <w:commentReference w:id="9"/>
-      </w:r>
-    </w:p>
-    <w:p>
-      <w:pPr>
-        <w:spacing w:after="0"/>
-        <w:jc w:val="both"/>
+        <w:t>Unity</w:t>
+      </w:r>
+      <w:proofErr w:type="spellEnd"/>
+      <w:r>
         <w:rPr>
           <w:rFonts w:ascii="Arial" w:hAnsi="Arial" w:cs="Arial"/>
           <w:b/>
           <w:sz w:val="24"/>
           <w:szCs w:val="24"/>
         </w:rPr>
-      </w:pPr>
-    </w:p>
-    <w:p>
-      <w:pPr>
-        <w:spacing w:after="0"/>
-        <w:jc w:val="both"/>
-        <w:rPr>
-          <w:rFonts w:ascii="Arial" w:hAnsi="Arial" w:cs="Arial"/>
-          <w:b/>
-          <w:sz w:val="24"/>
-          <w:szCs w:val="24"/>
-        </w:rPr>
-      </w:pPr>
+        <w:t xml:space="preserve"> plataforma de desenvolvimento </w:t>
+      </w:r>
     </w:p>
     <w:p>
       <w:pPr>
@@ -1309,137 +4610,6 @@
           <w:szCs w:val="24"/>
         </w:rPr>
       </w:pPr>
-      <w:r>
-        <w:rPr>
-          <w:rFonts w:ascii="Arial" w:hAnsi="Arial" w:cs="Arial"/>
-          <w:sz w:val="24"/>
-          <w:szCs w:val="24"/>
-        </w:rPr>
-        <w:t xml:space="preserve">Para muitos professores </w:t>
-      </w:r>
-      <w:r>
-        <w:rPr>
-          <w:rFonts w:ascii="Arial" w:hAnsi="Arial" w:cs="Arial"/>
-          <w:sz w:val="24"/>
-          <w:szCs w:val="24"/>
-        </w:rPr>
-        <w:t>é</w:t>
-      </w:r>
-      <w:r>
-        <w:rPr>
-          <w:rFonts w:ascii="Arial" w:hAnsi="Arial" w:cs="Arial"/>
-          <w:sz w:val="24"/>
-          <w:szCs w:val="24"/>
-        </w:rPr>
-        <w:t xml:space="preserve"> desconhecido o potencial e benefícios dos jogos digitais, por isso que os jogos digitais educacionais ainda são pouco empregados. Muitos jogos educacionais têm feito uso limitado dos princípios pedagógicos e são ignorados pelos educadores por acrescentarem pouco </w:t>
-      </w:r>
-      <w:commentRangeStart w:id="10"/>
-      <w:r>
-        <w:rPr>
-          <w:rFonts w:ascii="Arial" w:hAnsi="Arial" w:cs="Arial"/>
-          <w:sz w:val="24"/>
-          <w:szCs w:val="24"/>
-        </w:rPr>
-        <w:t>b</w:t>
-      </w:r>
-      <w:r>
-        <w:rPr>
-          <w:rFonts w:ascii="Arial" w:hAnsi="Arial" w:cs="Arial"/>
-          <w:sz w:val="24"/>
-          <w:szCs w:val="24"/>
-        </w:rPr>
-        <w:t>enefí</w:t>
-      </w:r>
-      <w:r>
-        <w:rPr>
-          <w:rFonts w:ascii="Arial" w:hAnsi="Arial" w:cs="Arial"/>
-          <w:sz w:val="24"/>
-          <w:szCs w:val="24"/>
-        </w:rPr>
-        <w:t>cio</w:t>
-      </w:r>
-      <w:r>
-        <w:rPr>
-          <w:rStyle w:val="Refdecomentrio"/>
-        </w:rPr>
-        <w:commentReference w:id="11"/>
-      </w:r>
-      <w:commentRangeEnd w:id="10"/>
-      <w:r>
-        <w:rPr>
-          <w:rStyle w:val="Refdecomentrio"/>
-        </w:rPr>
-        <w:commentReference w:id="10"/>
-      </w:r>
-      <w:r>
-        <w:rPr>
-          <w:rFonts w:ascii="Arial" w:hAnsi="Arial" w:cs="Arial"/>
-          <w:sz w:val="24"/>
-          <w:szCs w:val="24"/>
-        </w:rPr>
-        <w:t xml:space="preserve"> as aula</w:t>
-      </w:r>
-      <w:bookmarkStart w:id="12" w:name="_GoBack"/>
-      <w:bookmarkEnd w:id="12"/>
-      <w:r>
-        <w:rPr>
-          <w:rFonts w:ascii="Arial" w:hAnsi="Arial" w:cs="Arial"/>
-          <w:sz w:val="24"/>
-          <w:szCs w:val="24"/>
-        </w:rPr>
-        <w:t>s. Todavia</w:t>
-      </w:r>
-      <w:r>
-        <w:rPr>
-          <w:rFonts w:ascii="Arial" w:hAnsi="Arial" w:cs="Arial"/>
-          <w:sz w:val="24"/>
-          <w:szCs w:val="24"/>
-        </w:rPr>
-        <w:t>,</w:t>
-      </w:r>
-      <w:r>
-        <w:rPr>
-          <w:rFonts w:ascii="Arial" w:hAnsi="Arial" w:cs="Arial"/>
-          <w:sz w:val="24"/>
-          <w:szCs w:val="24"/>
-        </w:rPr>
-        <w:t xml:space="preserve"> empresas especialistas no desenvolvimento de </w:t>
-      </w:r>
-      <w:commentRangeStart w:id="13"/>
-      <w:r>
-        <w:rPr>
-          <w:rFonts w:ascii="Arial" w:hAnsi="Arial" w:cs="Arial"/>
-          <w:i/>
-          <w:sz w:val="24"/>
-          <w:szCs w:val="24"/>
-        </w:rPr>
-        <w:t>games</w:t>
-      </w:r>
-      <w:commentRangeEnd w:id="13"/>
-      <w:r>
-        <w:rPr>
-          <w:rStyle w:val="Refdecomentrio"/>
-          <w:i/>
-        </w:rPr>
-        <w:commentReference w:id="13"/>
-      </w:r>
-      <w:r>
-        <w:rPr>
-          <w:rFonts w:ascii="Arial" w:hAnsi="Arial" w:cs="Arial"/>
-          <w:sz w:val="24"/>
-          <w:szCs w:val="24"/>
-        </w:rPr>
-        <w:t xml:space="preserve"> acabam criando produtos educacionais que são atraentes e divertidos, mas não tem ciência específica da teoria e técnica do uso de jogos em espaços de aprendizagem e acabam fracassando em relação ao aprendizado. Jogos desenvolvidos por educadores mais acadêmicos, é identificado pouco </w:t>
-      </w:r>
-      <w:r>
-        <w:rPr>
-          <w:rFonts w:ascii="Arial" w:hAnsi="Arial" w:cs="Arial"/>
-          <w:sz w:val="24"/>
-          <w:szCs w:val="24"/>
-        </w:rPr>
-        <w:lastRenderedPageBreak/>
-        <w:t>conhecimento da arte, sendo um jogo que proporcionava pouco divertimento não conseguindo seduzir a atenção dos alunos (SAVI; Ulbricht, 2008).</w:t>
-      </w:r>
     </w:p>
     <w:p>
       <w:pPr>
@@ -1458,31 +4628,41 @@
           <w:sz w:val="24"/>
           <w:szCs w:val="24"/>
         </w:rPr>
-        <w:t xml:space="preserve">Os requisitos pedagógicos, devem ser atendidos pelos jogos educacionais, contudo é necessário adotar alguns cuidados para não perder sentido prazeroso e espontâneo, tonando o jogo totalmente um fruto didático. Precisa encontrar o equilíbrio entre diversão e pedagogia nos jogos, mas esse ponto de equilíbrio </w:t>
-      </w:r>
-      <w:commentRangeStart w:id="14"/>
-      <w:r>
-        <w:rPr>
-          <w:rFonts w:ascii="Arial" w:hAnsi="Arial" w:cs="Arial"/>
-          <w:sz w:val="24"/>
-          <w:szCs w:val="24"/>
-        </w:rPr>
-        <w:t xml:space="preserve">tem se tornando um trabalho que exibir ser difícil </w:t>
-      </w:r>
-      <w:commentRangeEnd w:id="14"/>
-      <w:r>
-        <w:rPr>
-          <w:rStyle w:val="Refdecomentrio"/>
-        </w:rPr>
-        <w:commentReference w:id="14"/>
-      </w:r>
-      <w:r>
-        <w:rPr>
-          <w:rFonts w:ascii="Arial" w:hAnsi="Arial" w:cs="Arial"/>
-          <w:sz w:val="24"/>
-          <w:szCs w:val="24"/>
-        </w:rPr>
-        <w:t>(SAVI; Ulbricht, 2008).</w:t>
+        <w:t xml:space="preserve">Flexível e eficiente, </w:t>
+      </w:r>
+      <w:proofErr w:type="spellStart"/>
+      <w:r>
+        <w:rPr>
+          <w:rFonts w:ascii="Arial" w:hAnsi="Arial" w:cs="Arial"/>
+          <w:sz w:val="24"/>
+          <w:szCs w:val="24"/>
+        </w:rPr>
+        <w:t>Unity</w:t>
+      </w:r>
+      <w:proofErr w:type="spellEnd"/>
+      <w:r>
+        <w:rPr>
+          <w:rFonts w:ascii="Arial" w:hAnsi="Arial" w:cs="Arial"/>
+          <w:sz w:val="24"/>
+          <w:szCs w:val="24"/>
+        </w:rPr>
+        <w:t xml:space="preserve"> é uma plataforma de desenvolvimento, usado para desenvolver jogos em ambientes 3D e 2D em multiplataforma. Para aqueles que querem um ecossistema completo, e que anseiam montar um negócio de criação de conteúdo avançado para jog</w:t>
+      </w:r>
+      <w:r>
+        <w:rPr>
+          <w:rFonts w:ascii="Arial" w:hAnsi="Arial" w:cs="Arial"/>
+          <w:sz w:val="24"/>
+          <w:szCs w:val="24"/>
+        </w:rPr>
+        <w:t>adores (UNITY, 2017</w:t>
+      </w:r>
+      <w:r>
+        <w:rPr>
+          <w:rFonts w:ascii="Arial" w:hAnsi="Arial" w:cs="Arial"/>
+          <w:sz w:val="24"/>
+          <w:szCs w:val="24"/>
+        </w:rPr>
+        <w:t>).</w:t>
       </w:r>
     </w:p>
     <w:p>
@@ -1502,7 +4682,114 @@
           <w:sz w:val="24"/>
           <w:szCs w:val="24"/>
         </w:rPr>
-        <w:t>Os jogos educacionais, atualmente não estão atingindo as perspectivas dos alunos e educadores por alguns motivos. A maioria dos jogos comerciais de competição são bem mais avançados do que a maioria dos jogos educacionais, que acabam sendo muito simples, tendo também muitos afazeres repetitivos, um modelo é efetuar somas consecutivamente ou exercitar a memória. As ocupações do jogo são pobres porque não permitem uma concepção contínua da ciência, tendo do mesmo modo estilo unicamente para alunos do sexo masculino permitindo as alunas não se sentirem interessadas, e não abusarem da aprendizagem proposta pelo jogo (SAVI; Ulbricht, 2008).</w:t>
+        <w:t xml:space="preserve">Não é necessários anos de experiência com código ou de grau na arte de desenvolver jogos divertidos, só conhecimento de conceitos básicos de fluxo de trabalho. Depois que se obtém esse conhecimento, o usuário será capaz de </w:t>
+      </w:r>
+      <w:r>
+        <w:rPr>
+          <w:rFonts w:ascii="Arial" w:hAnsi="Arial" w:cs="Arial"/>
+          <w:sz w:val="24"/>
+          <w:szCs w:val="24"/>
+        </w:rPr>
+        <w:lastRenderedPageBreak/>
+        <w:t xml:space="preserve">economizar tempo em fazer seus jogos, terá bastante tempo para refinar, equilíbrio, e ajustara o jogo com perfeição. É necessário ter conhecimento em programação, porque praticamente todos os jogos precisam de </w:t>
+      </w:r>
+      <w:proofErr w:type="spellStart"/>
+      <w:r>
+        <w:rPr>
+          <w:rFonts w:ascii="Arial" w:hAnsi="Arial" w:cs="Arial"/>
+          <w:sz w:val="24"/>
+          <w:szCs w:val="24"/>
+        </w:rPr>
+        <w:t>scripting</w:t>
+      </w:r>
+      <w:proofErr w:type="spellEnd"/>
+      <w:r>
+        <w:rPr>
+          <w:rFonts w:ascii="Arial" w:hAnsi="Arial" w:cs="Arial"/>
+          <w:sz w:val="24"/>
+          <w:szCs w:val="24"/>
+        </w:rPr>
+        <w:t xml:space="preserve">, até o mais simples para responder a entrada do jogador e organizar eventos. Do mesmo modo os </w:t>
+      </w:r>
+      <w:proofErr w:type="spellStart"/>
+      <w:r>
+        <w:rPr>
+          <w:rFonts w:ascii="Arial" w:hAnsi="Arial" w:cs="Arial"/>
+          <w:sz w:val="24"/>
+          <w:szCs w:val="24"/>
+        </w:rPr>
+        <w:t>scripting</w:t>
+      </w:r>
+      <w:proofErr w:type="spellEnd"/>
+      <w:r>
+        <w:rPr>
+          <w:rFonts w:ascii="Arial" w:hAnsi="Arial" w:cs="Arial"/>
+          <w:sz w:val="24"/>
+          <w:szCs w:val="24"/>
+        </w:rPr>
+        <w:t xml:space="preserve"> podem ser aproveitados para inventar efeitos gráficos, controlar comportamento físico de objetos, além de implementar um sistema AI para personagens do jogo. </w:t>
+      </w:r>
+      <w:r>
+        <w:rPr>
+          <w:rFonts w:ascii="Arial" w:hAnsi="Arial" w:cs="Arial"/>
+          <w:sz w:val="24"/>
+          <w:szCs w:val="24"/>
+        </w:rPr>
+        <w:t xml:space="preserve">A linguagem utilizadas são C#, </w:t>
+      </w:r>
+      <w:proofErr w:type="spellStart"/>
+      <w:r>
+        <w:rPr>
+          <w:rFonts w:ascii="Arial" w:hAnsi="Arial" w:cs="Arial"/>
+          <w:sz w:val="24"/>
+          <w:szCs w:val="24"/>
+        </w:rPr>
+        <w:t>JavaScript</w:t>
+      </w:r>
+      <w:proofErr w:type="spellEnd"/>
+      <w:r>
+        <w:rPr>
+          <w:rFonts w:ascii="Arial" w:hAnsi="Arial" w:cs="Arial"/>
+          <w:sz w:val="24"/>
+          <w:szCs w:val="24"/>
+        </w:rPr>
+        <w:t xml:space="preserve"> ou </w:t>
+      </w:r>
+      <w:proofErr w:type="spellStart"/>
+      <w:proofErr w:type="gramStart"/>
+      <w:r>
+        <w:rPr>
+          <w:rFonts w:ascii="Arial" w:hAnsi="Arial" w:cs="Arial"/>
+          <w:sz w:val="24"/>
+          <w:szCs w:val="24"/>
+        </w:rPr>
+        <w:t>Boo</w:t>
+      </w:r>
+      <w:proofErr w:type="spellEnd"/>
+      <w:r>
+        <w:rPr>
+          <w:rFonts w:ascii="Arial" w:hAnsi="Arial" w:cs="Arial"/>
+          <w:sz w:val="24"/>
+          <w:szCs w:val="24"/>
+        </w:rPr>
+        <w:t xml:space="preserve">  (</w:t>
+      </w:r>
+      <w:proofErr w:type="gramEnd"/>
+      <w:r>
+        <w:rPr>
+          <w:rFonts w:ascii="Arial" w:hAnsi="Arial" w:cs="Arial"/>
+          <w:sz w:val="24"/>
+          <w:szCs w:val="24"/>
+        </w:rPr>
+        <w:t>UNITY, 2017</w:t>
+      </w:r>
+      <w:r>
+        <w:rPr>
+          <w:rFonts w:ascii="Arial" w:hAnsi="Arial" w:cs="Arial"/>
+          <w:sz w:val="24"/>
+          <w:szCs w:val="24"/>
+        </w:rPr>
+        <w:t>).</w:t>
       </w:r>
     </w:p>
     <w:p>
@@ -1516,13 +4803,255 @@
           <w:szCs w:val="24"/>
         </w:rPr>
       </w:pPr>
-      <w:r>
-        <w:rPr>
-          <w:rFonts w:ascii="Arial" w:hAnsi="Arial" w:cs="Arial"/>
-          <w:sz w:val="24"/>
-          <w:szCs w:val="24"/>
-        </w:rPr>
-        <w:t>Para que seja possível a criação de um jogo educacionais mais sofisticado, é exigido um custo maior por ser um sistema mais complexo por demandar mais das áreas da computação, como redes de computadores, estrutura de dados, computação gráfica e banco de dados. Carece também de profissionais da música e artista gráficos para o incremento de cenários, objetos e efeitos sonoros, personagens. E totalmente complicado o desenvolvimento de um jogo educacionais sem a inclusão de profissionais multidisciplinar no projeto, tornando o jogo carente de qualidade técnica, pedagógica e artística (SAVI; Ulbricht, 2008).</w:t>
+    </w:p>
+    <w:p>
+      <w:pPr>
+        <w:spacing w:after="0"/>
+        <w:jc w:val="both"/>
+        <w:rPr>
+          <w:rFonts w:ascii="Arial" w:hAnsi="Arial" w:cs="Arial"/>
+          <w:b/>
+          <w:sz w:val="24"/>
+          <w:szCs w:val="24"/>
+        </w:rPr>
+      </w:pPr>
+      <w:r>
+        <w:rPr>
+          <w:rFonts w:ascii="Arial" w:hAnsi="Arial" w:cs="Arial"/>
+          <w:b/>
+          <w:sz w:val="24"/>
+          <w:szCs w:val="24"/>
+        </w:rPr>
+        <w:t>Dificuldades dos jogos educacionais</w:t>
+      </w:r>
+    </w:p>
+    <w:p>
+      <w:pPr>
+        <w:spacing w:after="0"/>
+        <w:jc w:val="both"/>
+        <w:rPr>
+          <w:rFonts w:ascii="Arial" w:hAnsi="Arial" w:cs="Arial"/>
+          <w:b/>
+          <w:sz w:val="24"/>
+          <w:szCs w:val="24"/>
+        </w:rPr>
+      </w:pPr>
+    </w:p>
+    <w:p>
+      <w:pPr>
+        <w:spacing w:after="0"/>
+        <w:jc w:val="both"/>
+        <w:rPr>
+          <w:rFonts w:ascii="Arial" w:hAnsi="Arial" w:cs="Arial"/>
+          <w:b/>
+          <w:sz w:val="24"/>
+          <w:szCs w:val="24"/>
+        </w:rPr>
+      </w:pPr>
+    </w:p>
+    <w:p>
+      <w:pPr>
+        <w:spacing w:after="0" w:line="360" w:lineRule="auto"/>
+        <w:ind w:firstLine="708"/>
+        <w:jc w:val="both"/>
+        <w:rPr>
+          <w:rFonts w:ascii="Arial" w:hAnsi="Arial" w:cs="Arial"/>
+          <w:sz w:val="24"/>
+          <w:szCs w:val="24"/>
+        </w:rPr>
+      </w:pPr>
+      <w:r>
+        <w:rPr>
+          <w:rFonts w:ascii="Arial" w:hAnsi="Arial" w:cs="Arial"/>
+          <w:sz w:val="24"/>
+          <w:szCs w:val="24"/>
+        </w:rPr>
+        <w:t xml:space="preserve">Para muitos professores </w:t>
+      </w:r>
+      <w:r>
+        <w:rPr>
+          <w:rFonts w:ascii="Arial" w:hAnsi="Arial" w:cs="Arial"/>
+          <w:sz w:val="24"/>
+          <w:szCs w:val="24"/>
+        </w:rPr>
+        <w:t>é</w:t>
+      </w:r>
+      <w:r>
+        <w:rPr>
+          <w:rFonts w:ascii="Arial" w:hAnsi="Arial" w:cs="Arial"/>
+          <w:sz w:val="24"/>
+          <w:szCs w:val="24"/>
+        </w:rPr>
+        <w:t xml:space="preserve"> desconhecido o potencial e benefícios dos jogos digitais, por isso que são pouco empregados. Muitos jogos educacionais têm feito uso limitado dos princípios pedagógicos e são ignorados pelos educadores por acrescentarem pouco </w:t>
+      </w:r>
+      <w:commentRangeStart w:id="10"/>
+      <w:r>
+        <w:rPr>
+          <w:rFonts w:ascii="Arial" w:hAnsi="Arial" w:cs="Arial"/>
+          <w:sz w:val="24"/>
+          <w:szCs w:val="24"/>
+        </w:rPr>
+        <w:t>b</w:t>
+      </w:r>
+      <w:r>
+        <w:rPr>
+          <w:rFonts w:ascii="Arial" w:hAnsi="Arial" w:cs="Arial"/>
+          <w:sz w:val="24"/>
+          <w:szCs w:val="24"/>
+        </w:rPr>
+        <w:t>enefí</w:t>
+      </w:r>
+      <w:r>
+        <w:rPr>
+          <w:rFonts w:ascii="Arial" w:hAnsi="Arial" w:cs="Arial"/>
+          <w:sz w:val="24"/>
+          <w:szCs w:val="24"/>
+        </w:rPr>
+        <w:t>cio</w:t>
+      </w:r>
+      <w:r>
+        <w:rPr>
+          <w:rStyle w:val="Refdecomentrio"/>
+        </w:rPr>
+        <w:commentReference w:id="11"/>
+      </w:r>
+      <w:commentRangeEnd w:id="10"/>
+      <w:r>
+        <w:rPr>
+          <w:rStyle w:val="Refdecomentrio"/>
+        </w:rPr>
+        <w:commentReference w:id="10"/>
+      </w:r>
+      <w:r>
+        <w:rPr>
+          <w:rFonts w:ascii="Arial" w:hAnsi="Arial" w:cs="Arial"/>
+          <w:sz w:val="24"/>
+          <w:szCs w:val="24"/>
+        </w:rPr>
+        <w:t xml:space="preserve"> as aulas. Todavia</w:t>
+      </w:r>
+      <w:r>
+        <w:rPr>
+          <w:rFonts w:ascii="Arial" w:hAnsi="Arial" w:cs="Arial"/>
+          <w:sz w:val="24"/>
+          <w:szCs w:val="24"/>
+        </w:rPr>
+        <w:t>,</w:t>
+      </w:r>
+      <w:r>
+        <w:rPr>
+          <w:rFonts w:ascii="Arial" w:hAnsi="Arial" w:cs="Arial"/>
+          <w:sz w:val="24"/>
+          <w:szCs w:val="24"/>
+        </w:rPr>
+        <w:t xml:space="preserve"> empresas especialistas no desenvolvimento de </w:t>
+      </w:r>
+      <w:commentRangeStart w:id="12"/>
+      <w:commentRangeStart w:id="13"/>
+      <w:r>
+        <w:rPr>
+          <w:rFonts w:ascii="Arial" w:hAnsi="Arial" w:cs="Arial"/>
+          <w:i/>
+          <w:sz w:val="24"/>
+          <w:szCs w:val="24"/>
+        </w:rPr>
+        <w:t>games</w:t>
+      </w:r>
+      <w:commentRangeEnd w:id="12"/>
+      <w:r>
+        <w:rPr>
+          <w:rStyle w:val="Refdecomentrio"/>
+          <w:i/>
+        </w:rPr>
+        <w:commentReference w:id="12"/>
+      </w:r>
+      <w:commentRangeEnd w:id="13"/>
+      <w:r>
+        <w:rPr>
+          <w:rStyle w:val="Refdecomentrio"/>
+        </w:rPr>
+        <w:commentReference w:id="13"/>
+      </w:r>
+      <w:r>
+        <w:rPr>
+          <w:rFonts w:ascii="Arial" w:hAnsi="Arial" w:cs="Arial"/>
+          <w:sz w:val="24"/>
+          <w:szCs w:val="24"/>
+        </w:rPr>
+        <w:t xml:space="preserve"> acabam criando produtos educacionais que são atraentes e divertidos, mas não tem ciência específica da teoria e técnica do uso de jogos em espaços de aprendizagem e acabam fracassando em relação ao aprendizado. Jogos desenvolvidos por educadores mais acadêmicos, é identificado pouco conhecimento da arte, sendo um jogo que proporcionava pouco divertimento não conseguindo seduzir a atenção dos alunos (SAVI; </w:t>
+      </w:r>
+      <w:r>
+        <w:rPr>
+          <w:rFonts w:ascii="Arial" w:hAnsi="Arial" w:cs="Arial"/>
+          <w:sz w:val="24"/>
+          <w:szCs w:val="24"/>
+        </w:rPr>
+        <w:t>ULBRICHT</w:t>
+      </w:r>
+      <w:r>
+        <w:rPr>
+          <w:rFonts w:ascii="Arial" w:hAnsi="Arial" w:cs="Arial"/>
+          <w:sz w:val="24"/>
+          <w:szCs w:val="24"/>
+        </w:rPr>
+        <w:t>, 2008).</w:t>
+      </w:r>
+    </w:p>
+    <w:p>
+      <w:pPr>
+        <w:spacing w:after="0" w:line="360" w:lineRule="auto"/>
+        <w:ind w:firstLine="708"/>
+        <w:jc w:val="both"/>
+        <w:rPr>
+          <w:rFonts w:ascii="Arial" w:hAnsi="Arial" w:cs="Arial"/>
+          <w:sz w:val="24"/>
+          <w:szCs w:val="24"/>
+        </w:rPr>
+      </w:pPr>
+      <w:r>
+        <w:rPr>
+          <w:rFonts w:ascii="Arial" w:hAnsi="Arial" w:cs="Arial"/>
+          <w:sz w:val="24"/>
+          <w:szCs w:val="24"/>
+        </w:rPr>
+        <w:t>Os jogos educacionais, atualmente não estão atingindo as perspectivas dos alunos e educadores por alguns motivos. A maioria dos jogos comerciais de competição são bem mais avançados do que a maioria dos jogos educacionais, que acabam sendo muito simples, tendo também muitos afazeres repetitivos, um modelo é efetuar somas consecutivamente ou exercitar a memória. As ocupações do jogo são pobres porque não permitem uma concepção contínua da ciência, tendo do mesmo modo estilo unicamente para alunos do sexo masculino permitindo as alunas não se sentirem interessadas, e não abusarem da aprendizagem proposta pelo jogo.</w:t>
+      </w:r>
+    </w:p>
+    <w:p>
+      <w:pPr>
+        <w:spacing w:after="0" w:line="360" w:lineRule="auto"/>
+        <w:ind w:firstLine="708"/>
+        <w:jc w:val="both"/>
+        <w:rPr>
+          <w:rFonts w:ascii="Arial" w:hAnsi="Arial" w:cs="Arial"/>
+          <w:sz w:val="24"/>
+          <w:szCs w:val="24"/>
+        </w:rPr>
+      </w:pPr>
+      <w:r>
+        <w:rPr>
+          <w:rFonts w:ascii="Arial" w:hAnsi="Arial" w:cs="Arial"/>
+          <w:sz w:val="24"/>
+          <w:szCs w:val="24"/>
+        </w:rPr>
+        <w:t xml:space="preserve">Para que seja possível a criação de um jogo educacionais mais sofisticado, é exigido um custo maior por ser um sistema mais complexo por demandar mais das áreas da computação, como redes de computadores, </w:t>
+      </w:r>
+      <w:r>
+        <w:rPr>
+          <w:rFonts w:ascii="Arial" w:hAnsi="Arial" w:cs="Arial"/>
+          <w:sz w:val="24"/>
+          <w:szCs w:val="24"/>
+        </w:rPr>
+        <w:lastRenderedPageBreak/>
+        <w:t xml:space="preserve">estrutura de dados, computação gráfica e banco de dados. Carece também de profissionais da música e artista gráficos para o incremento de cenários, objetos e efeitos sonoros, personagens. E totalmente complicado o desenvolvimento de um jogo educacionais sem a inclusão de profissionais multidisciplinar no projeto, tornando o jogo carente de qualidade </w:t>
+      </w:r>
+      <w:r>
+        <w:rPr>
+          <w:rFonts w:ascii="Arial" w:hAnsi="Arial" w:cs="Arial"/>
+          <w:sz w:val="24"/>
+          <w:szCs w:val="24"/>
+        </w:rPr>
+        <w:t>técnica, pedagógica e artística.</w:t>
       </w:r>
     </w:p>
     <w:p>
@@ -1589,15 +5118,7 @@
           <w:rFonts w:ascii="Arial" w:hAnsi="Arial" w:cs="Arial"/>
           <w:color w:val="000000"/>
         </w:rPr>
-        <w:t xml:space="preserve">Com o avanço da tecnologia, o ser humano cada vez mais está dependente destes recursos tecnológicos, que ajudam tanto no trabalho, lazer e em momentos de estudos. Sendo cada vez mais atraente e fascinante, já as salas de aulas com seu quadro negro e giz são ambientes totalmente </w:t>
-      </w:r>
-      <w:r>
-        <w:rPr>
-          <w:rFonts w:ascii="Arial" w:hAnsi="Arial" w:cs="Arial"/>
-          <w:color w:val="000000"/>
-        </w:rPr>
-        <w:lastRenderedPageBreak/>
-        <w:t>desinteressantes para os alunos, habituados com a facilidade e com recursos disponíveis através da tecnologia de aparelhos encantadores.</w:t>
+        <w:t>Com o avanço da tecnologia, o ser humano cada vez mais está dependente destes recursos tecnológicos, que ajudam tanto no trabalho, lazer e em momentos de estudos. Sendo cada vez mais atraente e fascinante, já as salas de aulas com seu quadro negro e giz são ambientes totalmente desinteressantes para os alunos, habituados com a facilidade e com recursos disponíveis através da tecnologia de aparelhos encantadores.</w:t>
       </w:r>
     </w:p>
     <w:p>
@@ -1617,48 +5138,94 @@
           <w:rFonts w:ascii="Arial" w:hAnsi="Arial" w:cs="Arial"/>
           <w:color w:val="000000"/>
         </w:rPr>
-        <w:t xml:space="preserve">Podem ser utilizados jogos educacionais para juntar a prática educacional com os recursos disponíveis de ambientes virtuais para auxiliar e estimular as atividades de aprendizagem. Pesquisadores e educadores prosseguem estudando profundamente os benefícios e potencialidades das tecnologias. Precisa ainda ser discutido alguns desafios, como o de técnica e especialmente </w:t>
-      </w:r>
+        <w:t xml:space="preserve">Podem ser utilizados jogos educacionais para juntar a prática educacional com os recursos disponíveis de ambientes virtuais para auxiliar e estimular as atividades de aprendizagem. Pesquisadores e educadores prosseguem estudando profundamente os benefícios e potencialidades das tecnologias. Precisa ainda ser discutido alguns desafios, como o de técnica </w:t>
+      </w:r>
+      <w:r>
+        <w:rPr>
+          <w:rFonts w:ascii="Arial" w:hAnsi="Arial" w:cs="Arial"/>
+          <w:color w:val="000000"/>
+        </w:rPr>
+        <w:t>de aprendizado</w:t>
+      </w:r>
+      <w:r>
+        <w:rPr>
+          <w:rFonts w:ascii="Arial" w:hAnsi="Arial" w:cs="Arial"/>
+          <w:color w:val="000000"/>
+        </w:rPr>
+        <w:t xml:space="preserve">, para que os jogos educacionais sejam desenvolvidos e adquiridos com facilidade pelos professores e alunos. </w:t>
+      </w:r>
+      <w:commentRangeStart w:id="14"/>
       <w:commentRangeStart w:id="15"/>
       <w:r>
         <w:rPr>
           <w:rFonts w:ascii="Arial" w:hAnsi="Arial" w:cs="Arial"/>
           <w:color w:val="000000"/>
         </w:rPr>
-        <w:t>o de pedagógicos</w:t>
-      </w:r>
-      <w:commentRangeEnd w:id="15"/>
+        <w:t xml:space="preserve">Para a criação de jogos educacionais, a plataforma </w:t>
+      </w:r>
+      <w:proofErr w:type="spellStart"/>
+      <w:r>
+        <w:rPr>
+          <w:rFonts w:ascii="Arial" w:hAnsi="Arial" w:cs="Arial"/>
+          <w:color w:val="000000"/>
+        </w:rPr>
+        <w:t>Unity</w:t>
+      </w:r>
+      <w:proofErr w:type="spellEnd"/>
+      <w:r>
+        <w:rPr>
+          <w:rFonts w:ascii="Arial" w:hAnsi="Arial" w:cs="Arial"/>
+          <w:color w:val="000000"/>
+        </w:rPr>
+        <w:t xml:space="preserve"> facilita muito no desenvolvimento, </w:t>
+      </w:r>
+      <w:r>
+        <w:rPr>
+          <w:rFonts w:ascii="Arial" w:hAnsi="Arial" w:cs="Arial"/>
+          <w:color w:val="000000"/>
+        </w:rPr>
+        <w:t>por</w:t>
+      </w:r>
+      <w:r>
+        <w:rPr>
+          <w:rFonts w:ascii="Arial" w:hAnsi="Arial" w:cs="Arial"/>
+          <w:color w:val="000000"/>
+        </w:rPr>
+        <w:t xml:space="preserve"> não fica presa em uma plataforma e sim é possível disponibilizar o jogo para diversos aparelhos eletrônicos utilizando apenas um projeto, não sendo necessário reestruturar o projeto para outra arquitetura porque o </w:t>
+      </w:r>
+      <w:proofErr w:type="spellStart"/>
+      <w:r>
+        <w:rPr>
+          <w:rFonts w:ascii="Arial" w:hAnsi="Arial" w:cs="Arial"/>
+          <w:color w:val="000000"/>
+        </w:rPr>
+        <w:t>Unity</w:t>
+      </w:r>
+      <w:proofErr w:type="spellEnd"/>
+      <w:r>
+        <w:rPr>
+          <w:rFonts w:ascii="Arial" w:hAnsi="Arial" w:cs="Arial"/>
+          <w:color w:val="000000"/>
+        </w:rPr>
+        <w:t xml:space="preserve"> realiza esse processo, ganhando assim tempo e podendo alcançar praticamente todos aparelhos eletrônicos.</w:t>
+      </w:r>
+      <w:commentRangeEnd w:id="14"/>
       <w:r>
         <w:rPr>
           <w:rStyle w:val="Refdecomentrio"/>
           <w:rFonts w:asciiTheme="minorHAnsi" w:eastAsiaTheme="minorHAnsi" w:hAnsiTheme="minorHAnsi" w:cstheme="minorBidi"/>
           <w:lang w:eastAsia="en-US"/>
         </w:rPr>
-        <w:commentReference w:id="15"/>
-      </w:r>
-      <w:r>
-        <w:rPr>
-          <w:rFonts w:ascii="Arial" w:hAnsi="Arial" w:cs="Arial"/>
-          <w:color w:val="000000"/>
-        </w:rPr>
-        <w:t xml:space="preserve">, para que os jogos educacionais sejam desenvolvidos e adquiridos com facilidade pelos professores e alunos. </w:t>
-      </w:r>
-      <w:commentRangeStart w:id="16"/>
-      <w:r>
-        <w:rPr>
-          <w:rFonts w:ascii="Arial" w:hAnsi="Arial" w:cs="Arial"/>
-          <w:color w:val="000000"/>
-        </w:rPr>
-        <w:t>Para a criação de jogos educacionais, a plataforma Unity facilita muito no desenvolvimento, porque ela não fica presa em uma plataforma e sim é possível disponibilizar o jogo para diversos aparelhos eletrônicos utilizando apenas um projeto, não sendo necessário reestruturar o projeto para outra arquitetura porque o Unity realiza esse processo, ganhando assim tempo e podendo alcançar praticamente todos aparelhos eletrônicos.</w:t>
-      </w:r>
-      <w:commentRangeEnd w:id="16"/>
+        <w:commentReference w:id="14"/>
+      </w:r>
+      <w:commentRangeEnd w:id="15"/>
       <w:r>
         <w:rPr>
           <w:rStyle w:val="Refdecomentrio"/>
           <w:rFonts w:asciiTheme="minorHAnsi" w:eastAsiaTheme="minorHAnsi" w:hAnsiTheme="minorHAnsi" w:cstheme="minorBidi"/>
           <w:lang w:eastAsia="en-US"/>
         </w:rPr>
-        <w:commentReference w:id="16"/>
+        <w:commentReference w:id="15"/>
       </w:r>
     </w:p>
     <w:p>
@@ -1706,30 +5273,54 @@
           <w:color w:val="000000"/>
         </w:rPr>
       </w:pPr>
-      <w:commentRangeStart w:id="17"/>
-      <w:r>
+    </w:p>
+    <w:p>
+      <w:pPr>
+        <w:pStyle w:val="NormalWeb"/>
+        <w:shd w:val="clear" w:color="auto" w:fill="FFFFFF"/>
+        <w:spacing w:before="0" w:beforeAutospacing="0" w:after="0" w:afterAutospacing="0" w:line="360" w:lineRule="atLeast"/>
+        <w:jc w:val="both"/>
         <w:rPr>
           <w:rFonts w:ascii="Arial" w:hAnsi="Arial" w:cs="Arial"/>
           <w:b/>
           <w:color w:val="000000"/>
         </w:rPr>
-        <w:t>Referências</w:t>
-      </w:r>
+      </w:pPr>
+      <w:commentRangeStart w:id="16"/>
+      <w:commentRangeStart w:id="17"/>
       <w:r>
         <w:rPr>
           <w:rFonts w:ascii="Arial" w:hAnsi="Arial" w:cs="Arial"/>
           <w:b/>
           <w:color w:val="000000"/>
         </w:rPr>
+        <w:lastRenderedPageBreak/>
+        <w:t>Referências</w:t>
+      </w:r>
+      <w:r>
+        <w:rPr>
+          <w:rFonts w:ascii="Arial" w:hAnsi="Arial" w:cs="Arial"/>
+          <w:b/>
+          <w:color w:val="000000"/>
+        </w:rPr>
         <w:t xml:space="preserve"> Bibliográficas</w:t>
       </w:r>
-      <w:commentRangeEnd w:id="17"/>
+      <w:commentRangeEnd w:id="16"/>
       <w:r>
         <w:rPr>
           <w:rStyle w:val="Refdecomentrio"/>
           <w:rFonts w:asciiTheme="minorHAnsi" w:eastAsiaTheme="minorHAnsi" w:hAnsiTheme="minorHAnsi" w:cstheme="minorBidi"/>
           <w:lang w:eastAsia="en-US"/>
         </w:rPr>
+        <w:commentReference w:id="16"/>
+      </w:r>
+      <w:commentRangeEnd w:id="17"/>
+      <w:r>
+        <w:rPr>
+          <w:rStyle w:val="Refdecomentrio"/>
+          <w:rFonts w:asciiTheme="minorHAnsi" w:eastAsiaTheme="minorHAnsi" w:hAnsiTheme="minorHAnsi" w:cstheme="minorBidi"/>
+          <w:lang w:eastAsia="en-US"/>
+        </w:rPr>
         <w:commentReference w:id="17"/>
       </w:r>
     </w:p>
@@ -1747,11 +5338,234 @@
     </w:p>
     <w:p>
       <w:pPr>
+        <w:rPr>
+          <w:rFonts w:ascii="Arial" w:eastAsia="Times New Roman" w:hAnsi="Arial" w:cs="Arial"/>
+          <w:sz w:val="24"/>
+          <w:szCs w:val="24"/>
+          <w:lang w:eastAsia="pt-BR"/>
+        </w:rPr>
+      </w:pPr>
+    </w:p>
+    <w:p>
+      <w:pPr>
+        <w:rPr>
+          <w:rFonts w:ascii="Arial" w:eastAsia="Times New Roman" w:hAnsi="Arial" w:cs="Arial"/>
+          <w:sz w:val="24"/>
+          <w:szCs w:val="24"/>
+          <w:lang w:eastAsia="pt-BR"/>
+        </w:rPr>
+      </w:pPr>
+      <w:r>
+        <w:rPr>
+          <w:rFonts w:ascii="Arial" w:eastAsia="Times New Roman" w:hAnsi="Arial" w:cs="Arial"/>
+          <w:sz w:val="24"/>
+          <w:szCs w:val="24"/>
+          <w:lang w:eastAsia="pt-BR"/>
+        </w:rPr>
+        <w:t xml:space="preserve">BIGBRAINZ. </w:t>
+      </w:r>
+      <w:proofErr w:type="spellStart"/>
+      <w:r>
+        <w:rPr>
+          <w:rFonts w:ascii="Arial" w:eastAsia="Times New Roman" w:hAnsi="Arial" w:cs="Arial"/>
+          <w:b/>
+          <w:sz w:val="24"/>
+          <w:szCs w:val="24"/>
+          <w:lang w:eastAsia="pt-BR"/>
+        </w:rPr>
+        <w:t>Educational</w:t>
+      </w:r>
+      <w:proofErr w:type="spellEnd"/>
+      <w:r>
+        <w:rPr>
+          <w:rFonts w:ascii="Arial" w:eastAsia="Times New Roman" w:hAnsi="Arial" w:cs="Arial"/>
+          <w:b/>
+          <w:sz w:val="24"/>
+          <w:szCs w:val="24"/>
+          <w:lang w:eastAsia="pt-BR"/>
+        </w:rPr>
+        <w:t xml:space="preserve"> </w:t>
+      </w:r>
+      <w:proofErr w:type="spellStart"/>
+      <w:r>
+        <w:rPr>
+          <w:rFonts w:ascii="Arial" w:eastAsia="Times New Roman" w:hAnsi="Arial" w:cs="Arial"/>
+          <w:b/>
+          <w:sz w:val="24"/>
+          <w:szCs w:val="24"/>
+          <w:lang w:eastAsia="pt-BR"/>
+        </w:rPr>
+        <w:t>Multiplication</w:t>
+      </w:r>
+      <w:proofErr w:type="spellEnd"/>
+      <w:r>
+        <w:rPr>
+          <w:rFonts w:ascii="Arial" w:eastAsia="Times New Roman" w:hAnsi="Arial" w:cs="Arial"/>
+          <w:b/>
+          <w:sz w:val="24"/>
+          <w:szCs w:val="24"/>
+          <w:lang w:eastAsia="pt-BR"/>
+        </w:rPr>
+        <w:t xml:space="preserve"> Games</w:t>
+      </w:r>
+      <w:r>
+        <w:rPr>
+          <w:rFonts w:ascii="Arial" w:eastAsia="Times New Roman" w:hAnsi="Arial" w:cs="Arial"/>
+          <w:sz w:val="24"/>
+          <w:szCs w:val="24"/>
+          <w:lang w:eastAsia="pt-BR"/>
+        </w:rPr>
+        <w:t>. Disponível: &lt;http://www.bigbrainz.com/Articles/Multiplication-Games.html/&gt;. Acessado em: 07 abr. 2017.</w:t>
+      </w:r>
+    </w:p>
+    <w:p>
+      <w:pPr>
+        <w:rPr>
+          <w:rFonts w:ascii="Arial" w:eastAsia="Times New Roman" w:hAnsi="Arial" w:cs="Arial"/>
+          <w:sz w:val="24"/>
+          <w:szCs w:val="24"/>
+          <w:lang w:eastAsia="pt-BR"/>
+        </w:rPr>
+      </w:pPr>
+    </w:p>
+    <w:p>
+      <w:pPr>
+        <w:rPr>
+          <w:rFonts w:ascii="Arial" w:eastAsia="Times New Roman" w:hAnsi="Arial" w:cs="Arial"/>
+          <w:sz w:val="24"/>
+          <w:szCs w:val="24"/>
+          <w:lang w:eastAsia="pt-BR"/>
+        </w:rPr>
+      </w:pPr>
+      <w:r>
+        <w:rPr>
+          <w:rFonts w:ascii="Arial" w:eastAsia="Times New Roman" w:hAnsi="Arial" w:cs="Arial"/>
+          <w:sz w:val="24"/>
+          <w:szCs w:val="24"/>
+          <w:lang w:eastAsia="pt-BR"/>
+        </w:rPr>
+        <w:t xml:space="preserve">CEZAROTTO, M. A; </w:t>
+      </w:r>
+      <w:r>
+        <w:rPr>
+          <w:rFonts w:ascii="Arial" w:eastAsia="Times New Roman" w:hAnsi="Arial" w:cs="Arial"/>
+          <w:b/>
+          <w:sz w:val="24"/>
+          <w:szCs w:val="24"/>
+          <w:lang w:eastAsia="pt-BR"/>
+        </w:rPr>
+        <w:t xml:space="preserve">Motivação em jogos educacionais com foco em ensino de matemática para crianças com </w:t>
+      </w:r>
+      <w:proofErr w:type="spellStart"/>
+      <w:r>
+        <w:rPr>
+          <w:rFonts w:ascii="Arial" w:eastAsia="Times New Roman" w:hAnsi="Arial" w:cs="Arial"/>
+          <w:b/>
+          <w:sz w:val="24"/>
+          <w:szCs w:val="24"/>
+          <w:lang w:eastAsia="pt-BR"/>
+        </w:rPr>
+        <w:t>discalculia</w:t>
+      </w:r>
+      <w:proofErr w:type="spellEnd"/>
+      <w:r>
+        <w:rPr>
+          <w:rFonts w:ascii="Arial" w:eastAsia="Times New Roman" w:hAnsi="Arial" w:cs="Arial"/>
+          <w:sz w:val="24"/>
+          <w:szCs w:val="24"/>
+          <w:lang w:eastAsia="pt-BR"/>
+        </w:rPr>
+        <w:t>. Disponível em: &lt; http://www.sbgames.org/sbgames2014/files/papers/art_design/full/A&amp;D_Full_M</w:t>
+      </w:r>
+      <w:bookmarkStart w:id="18" w:name="_GoBack"/>
+      <w:bookmarkEnd w:id="18"/>
+      <w:r>
+        <w:rPr>
+          <w:rFonts w:ascii="Arial" w:eastAsia="Times New Roman" w:hAnsi="Arial" w:cs="Arial"/>
+          <w:sz w:val="24"/>
+          <w:szCs w:val="24"/>
+          <w:lang w:eastAsia="pt-BR"/>
+        </w:rPr>
+        <w:t xml:space="preserve">otivacao%20em%20jogos%20educacionais.pdf /&gt;. Acesso em: </w:t>
+      </w:r>
+      <w:proofErr w:type="gramStart"/>
+      <w:r>
+        <w:rPr>
+          <w:rFonts w:ascii="Arial" w:eastAsia="Times New Roman" w:hAnsi="Arial" w:cs="Arial"/>
+          <w:sz w:val="24"/>
+          <w:szCs w:val="24"/>
+          <w:lang w:eastAsia="pt-BR"/>
+        </w:rPr>
+        <w:t>01 maio</w:t>
+      </w:r>
+      <w:proofErr w:type="gramEnd"/>
+      <w:r>
+        <w:rPr>
+          <w:rFonts w:ascii="Arial" w:eastAsia="Times New Roman" w:hAnsi="Arial" w:cs="Arial"/>
+          <w:sz w:val="24"/>
+          <w:szCs w:val="24"/>
+          <w:lang w:eastAsia="pt-BR"/>
+        </w:rPr>
+        <w:t>. 2017.</w:t>
+      </w:r>
+    </w:p>
+    <w:p>
+      <w:pPr>
+        <w:rPr>
+          <w:rFonts w:ascii="Arial" w:eastAsia="Times New Roman" w:hAnsi="Arial" w:cs="Arial"/>
+          <w:sz w:val="24"/>
+          <w:szCs w:val="24"/>
+          <w:lang w:eastAsia="pt-BR"/>
+        </w:rPr>
+      </w:pPr>
+    </w:p>
+    <w:p>
+      <w:pPr>
+        <w:rPr>
+          <w:rFonts w:ascii="Arial" w:eastAsia="Times New Roman" w:hAnsi="Arial" w:cs="Arial"/>
+          <w:sz w:val="24"/>
+          <w:szCs w:val="24"/>
+          <w:lang w:eastAsia="pt-BR"/>
+        </w:rPr>
+      </w:pPr>
+      <w:r>
+        <w:rPr>
+          <w:rFonts w:ascii="Arial" w:eastAsia="Times New Roman" w:hAnsi="Arial" w:cs="Arial"/>
+          <w:sz w:val="24"/>
+          <w:szCs w:val="24"/>
+          <w:lang w:eastAsia="pt-BR"/>
+        </w:rPr>
+        <w:t xml:space="preserve">CIPRIANI, O.; </w:t>
+      </w:r>
+      <w:r>
+        <w:rPr>
+          <w:rFonts w:ascii="Arial" w:eastAsia="Times New Roman" w:hAnsi="Arial" w:cs="Arial"/>
+          <w:b/>
+          <w:sz w:val="24"/>
+          <w:szCs w:val="24"/>
+          <w:lang w:eastAsia="pt-BR"/>
+        </w:rPr>
+        <w:t>Construindo um Jogo Para Uso na Educação Matemática</w:t>
+      </w:r>
+      <w:r>
+        <w:rPr>
+          <w:rFonts w:ascii="Arial" w:eastAsia="Times New Roman" w:hAnsi="Arial" w:cs="Arial"/>
+          <w:sz w:val="24"/>
+          <w:szCs w:val="24"/>
+          <w:lang w:eastAsia="pt-BR"/>
+        </w:rPr>
+        <w:t>. Disponível em: &lt; http://www.sbgames.org/papers/sbgames07/gameandculture/full/gc4.pdf /&gt;. Acesso em: 09 abri. 2017.</w:t>
+      </w:r>
+    </w:p>
+    <w:p>
+      <w:pPr>
         <w:pStyle w:val="NormalWeb"/>
         <w:shd w:val="clear" w:color="auto" w:fill="FFFFFF"/>
         <w:spacing w:before="0" w:beforeAutospacing="0" w:after="0" w:afterAutospacing="0"/>
         <w:rPr>
           <w:rFonts w:ascii="Arial" w:hAnsi="Arial" w:cs="Arial"/>
+          <w:b/>
+          <w:color w:val="000000"/>
         </w:rPr>
       </w:pPr>
     </w:p>
@@ -1764,31 +5578,6 @@
           <w:rFonts w:ascii="Arial" w:hAnsi="Arial" w:cs="Arial"/>
         </w:rPr>
       </w:pPr>
-      <w:r>
-        <w:rPr>
-          <w:rFonts w:ascii="Arial" w:hAnsi="Arial" w:cs="Arial"/>
-        </w:rPr>
-        <w:t xml:space="preserve">SANTOS, I. S; </w:t>
-      </w:r>
-      <w:r>
-        <w:rPr>
-          <w:rFonts w:ascii="Arial" w:hAnsi="Arial" w:cs="Arial"/>
-          <w:b/>
-        </w:rPr>
-        <w:t>As novas tecnologias na educação e seus reflexos na escola e no mundo do trabalho</w:t>
-      </w:r>
-      <w:r>
-        <w:rPr>
-          <w:rFonts w:ascii="Arial" w:hAnsi="Arial" w:cs="Arial"/>
-        </w:rPr>
-        <w:t>. Disponível em: &lt; http://www.joinpp.ufma.br/jornadas/joinppIII/html/Trabalhos2/Iracy_de_Sousa_Santos.pdf /&gt;. Acesso em: 03 abril. 2017.</w:t>
-      </w:r>
-      <w:r>
-        <w:rPr>
-          <w:rFonts w:ascii="Arial" w:hAnsi="Arial" w:cs="Arial"/>
-        </w:rPr>
-        <w:t xml:space="preserve"> </w:t>
-      </w:r>
     </w:p>
     <w:p>
       <w:pPr>
@@ -1799,6 +5588,31 @@
           <w:rFonts w:ascii="Arial" w:hAnsi="Arial" w:cs="Arial"/>
         </w:rPr>
       </w:pPr>
+      <w:r>
+        <w:rPr>
+          <w:rFonts w:ascii="Arial" w:hAnsi="Arial" w:cs="Arial"/>
+        </w:rPr>
+        <w:t xml:space="preserve">SANTOS, I. S; </w:t>
+      </w:r>
+      <w:r>
+        <w:rPr>
+          <w:rFonts w:ascii="Arial" w:hAnsi="Arial" w:cs="Arial"/>
+          <w:b/>
+        </w:rPr>
+        <w:t>As novas tecnologias na educação e seus reflexos na escola e no mundo do trabalho</w:t>
+      </w:r>
+      <w:r>
+        <w:rPr>
+          <w:rFonts w:ascii="Arial" w:hAnsi="Arial" w:cs="Arial"/>
+        </w:rPr>
+        <w:t>. Disponível em: &lt; http://www.joinpp.ufma.br/jornadas/joinppIII/html/Trabalhos2/Iracy_de_Sousa_Santos.pdf /&gt;. Acesso em: 03 abril. 2017.</w:t>
+      </w:r>
+      <w:r>
+        <w:rPr>
+          <w:rFonts w:ascii="Arial" w:hAnsi="Arial" w:cs="Arial"/>
+        </w:rPr>
+        <w:t xml:space="preserve"> </w:t>
+      </w:r>
     </w:p>
     <w:p>
       <w:pPr>
@@ -1819,14 +5633,24 @@
           <w:lang w:eastAsia="pt-BR"/>
         </w:rPr>
       </w:pPr>
-      <w:r>
+    </w:p>
+    <w:p>
+      <w:pPr>
         <w:rPr>
           <w:rFonts w:ascii="Arial" w:eastAsia="Times New Roman" w:hAnsi="Arial" w:cs="Arial"/>
           <w:sz w:val="24"/>
           <w:szCs w:val="24"/>
           <w:lang w:eastAsia="pt-BR"/>
         </w:rPr>
-        <w:t xml:space="preserve">RODRIGUES, N. </w:t>
+      </w:pPr>
+      <w:r>
+        <w:rPr>
+          <w:rFonts w:ascii="Arial" w:eastAsia="Times New Roman" w:hAnsi="Arial" w:cs="Arial"/>
+          <w:sz w:val="24"/>
+          <w:szCs w:val="24"/>
+          <w:lang w:eastAsia="pt-BR"/>
+        </w:rPr>
+        <w:t xml:space="preserve">SAVI, R; ULBRICHT, V. </w:t>
       </w:r>
       <w:r>
         <w:rPr>
@@ -1836,7 +5660,7 @@
           <w:szCs w:val="24"/>
           <w:lang w:eastAsia="pt-BR"/>
         </w:rPr>
-        <w:t>Por uma nova escola: o transitório e o permanente na educação. 8. ed</w:t>
+        <w:t>JOGOS DIGITAIS EDUCACIONAIS: BENEFÍCIOS E DESAFIOS</w:t>
       </w:r>
       <w:r>
         <w:rPr>
@@ -1845,8 +5669,9 @@
           <w:szCs w:val="24"/>
           <w:lang w:eastAsia="pt-BR"/>
         </w:rPr>
-        <w:t>. São Paulo: Cortez, 1992.</w:t>
-      </w:r>
+        <w:t xml:space="preserve">. Disponível em: &lt;http://seer.ufrgs.br/renote/article/view/14405/8310 /&gt;. Acesso em: </w:t>
+      </w:r>
+      <w:proofErr w:type="gramStart"/>
       <w:r>
         <w:rPr>
           <w:rFonts w:ascii="Arial" w:eastAsia="Times New Roman" w:hAnsi="Arial" w:cs="Arial"/>
@@ -1854,18 +5679,18 @@
           <w:szCs w:val="24"/>
           <w:lang w:eastAsia="pt-BR"/>
         </w:rPr>
-        <w:t xml:space="preserve"> </w:t>
-      </w:r>
-    </w:p>
-    <w:p>
-      <w:pPr>
+        <w:t>07 abril</w:t>
+      </w:r>
+      <w:proofErr w:type="gramEnd"/>
+      <w:r>
         <w:rPr>
           <w:rFonts w:ascii="Arial" w:eastAsia="Times New Roman" w:hAnsi="Arial" w:cs="Arial"/>
           <w:sz w:val="24"/>
           <w:szCs w:val="24"/>
           <w:lang w:eastAsia="pt-BR"/>
         </w:rPr>
-      </w:pPr>
+        <w:t>. 2017.</w:t>
+      </w:r>
     </w:p>
     <w:p>
       <w:pPr>
@@ -1876,14 +5701,24 @@
           <w:lang w:eastAsia="pt-BR"/>
         </w:rPr>
       </w:pPr>
-      <w:r>
+    </w:p>
+    <w:p>
+      <w:pPr>
         <w:rPr>
           <w:rFonts w:ascii="Arial" w:eastAsia="Times New Roman" w:hAnsi="Arial" w:cs="Arial"/>
           <w:sz w:val="24"/>
           <w:szCs w:val="24"/>
           <w:lang w:eastAsia="pt-BR"/>
         </w:rPr>
-        <w:t xml:space="preserve">CEZAROTTO, M. A; </w:t>
+      </w:pPr>
+      <w:r>
+        <w:rPr>
+          <w:rFonts w:ascii="Arial" w:eastAsia="Times New Roman" w:hAnsi="Arial" w:cs="Arial"/>
+          <w:sz w:val="24"/>
+          <w:szCs w:val="24"/>
+          <w:lang w:eastAsia="pt-BR"/>
+        </w:rPr>
+        <w:t xml:space="preserve">UNITY. </w:t>
       </w:r>
       <w:r>
         <w:rPr>
@@ -1893,7 +5728,7 @@
           <w:szCs w:val="24"/>
           <w:lang w:eastAsia="pt-BR"/>
         </w:rPr>
-        <w:t>Motivação em jogos educacionais com foco em ensino de matemática para crianças com discalculia</w:t>
+        <w:t>A MELHOR PLATAFORMA DE DESENVOLVIMENTO PARA CRIAR JOGOS</w:t>
       </w:r>
       <w:r>
         <w:rPr>
@@ -1902,228 +5737,8 @@
           <w:szCs w:val="24"/>
           <w:lang w:eastAsia="pt-BR"/>
         </w:rPr>
-        <w:t>. Disponível em: &lt; http://www.sbgames.org/sbgames2014/files/papers/art_design/full/A&amp;D_Full_Motivacao%20em%20jogos%20educacionais.pdf /&gt;. Acesso em: 01 maio. 2017.</w:t>
-      </w:r>
-    </w:p>
-    <w:p>
-      <w:pPr>
-        <w:rPr>
-          <w:rFonts w:ascii="Arial" w:eastAsia="Times New Roman" w:hAnsi="Arial" w:cs="Arial"/>
-          <w:sz w:val="24"/>
-          <w:szCs w:val="24"/>
-          <w:lang w:eastAsia="pt-BR"/>
-        </w:rPr>
-      </w:pPr>
-    </w:p>
-    <w:p>
-      <w:pPr>
-        <w:rPr>
-          <w:rFonts w:ascii="Arial" w:eastAsia="Times New Roman" w:hAnsi="Arial" w:cs="Arial"/>
-          <w:sz w:val="24"/>
-          <w:szCs w:val="24"/>
-          <w:lang w:eastAsia="pt-BR"/>
-        </w:rPr>
-      </w:pPr>
-      <w:r>
-        <w:rPr>
-          <w:rFonts w:ascii="Arial" w:eastAsia="Times New Roman" w:hAnsi="Arial" w:cs="Arial"/>
-          <w:sz w:val="24"/>
-          <w:szCs w:val="24"/>
-          <w:lang w:eastAsia="pt-BR"/>
-        </w:rPr>
-        <w:t xml:space="preserve">CIPRIANI, O.; </w:t>
-      </w:r>
-      <w:r>
-        <w:rPr>
-          <w:rFonts w:ascii="Arial" w:eastAsia="Times New Roman" w:hAnsi="Arial" w:cs="Arial"/>
-          <w:b/>
-          <w:sz w:val="24"/>
-          <w:szCs w:val="24"/>
-          <w:lang w:eastAsia="pt-BR"/>
-        </w:rPr>
-        <w:t>Construindo um Jogo Para Uso na Educação Matemática</w:t>
-      </w:r>
-      <w:r>
-        <w:rPr>
-          <w:rFonts w:ascii="Arial" w:eastAsia="Times New Roman" w:hAnsi="Arial" w:cs="Arial"/>
-          <w:sz w:val="24"/>
-          <w:szCs w:val="24"/>
-          <w:lang w:eastAsia="pt-BR"/>
-        </w:rPr>
-        <w:t>. Disponível em: &lt; http://www.sbgames.org/papers/sbgames07/gameandculture/full/gc4.pdf /&gt;. Acesso em: 09 abri. 2017.</w:t>
-      </w:r>
-    </w:p>
-    <w:p>
-      <w:pPr>
-        <w:rPr>
-          <w:rFonts w:ascii="Arial" w:eastAsia="Times New Roman" w:hAnsi="Arial" w:cs="Arial"/>
-          <w:sz w:val="24"/>
-          <w:szCs w:val="24"/>
-          <w:lang w:eastAsia="pt-BR"/>
-        </w:rPr>
-      </w:pPr>
-    </w:p>
-    <w:p>
-      <w:pPr>
-        <w:rPr>
-          <w:rFonts w:ascii="Arial" w:eastAsia="Times New Roman" w:hAnsi="Arial" w:cs="Arial"/>
-          <w:sz w:val="24"/>
-          <w:szCs w:val="24"/>
-          <w:lang w:eastAsia="pt-BR"/>
-        </w:rPr>
-      </w:pPr>
-      <w:r>
-        <w:rPr>
-          <w:rFonts w:ascii="Arial" w:eastAsia="Times New Roman" w:hAnsi="Arial" w:cs="Arial"/>
-          <w:sz w:val="24"/>
-          <w:szCs w:val="24"/>
-          <w:lang w:eastAsia="pt-BR"/>
-        </w:rPr>
-        <w:t xml:space="preserve">SAVI, R; </w:t>
-      </w:r>
-      <w:r>
-        <w:rPr>
-          <w:rFonts w:ascii="Arial" w:eastAsia="Times New Roman" w:hAnsi="Arial" w:cs="Arial"/>
-          <w:sz w:val="24"/>
-          <w:szCs w:val="24"/>
-          <w:lang w:eastAsia="pt-BR"/>
-        </w:rPr>
-        <w:t>ULBRICHT</w:t>
-      </w:r>
-      <w:r>
-        <w:rPr>
-          <w:rFonts w:ascii="Arial" w:eastAsia="Times New Roman" w:hAnsi="Arial" w:cs="Arial"/>
-          <w:sz w:val="24"/>
-          <w:szCs w:val="24"/>
-          <w:lang w:eastAsia="pt-BR"/>
-        </w:rPr>
-        <w:t xml:space="preserve">, V. </w:t>
-      </w:r>
-      <w:r>
-        <w:rPr>
-          <w:rFonts w:ascii="Arial" w:eastAsia="Times New Roman" w:hAnsi="Arial" w:cs="Arial"/>
-          <w:b/>
-          <w:sz w:val="24"/>
-          <w:szCs w:val="24"/>
-          <w:lang w:eastAsia="pt-BR"/>
-        </w:rPr>
-        <w:t>JOGOS DIGITAIS EDUCACIONAIS: BENEFÍCIOS E DESAFIOS</w:t>
-      </w:r>
-      <w:r>
-        <w:rPr>
-          <w:rFonts w:ascii="Arial" w:eastAsia="Times New Roman" w:hAnsi="Arial" w:cs="Arial"/>
-          <w:sz w:val="24"/>
-          <w:szCs w:val="24"/>
-          <w:lang w:eastAsia="pt-BR"/>
-        </w:rPr>
-        <w:t>. Disponível em: &lt;http://seer.ufrgs.br/renote/article/view/14405/8310 /&gt;. Acesso em: 07 abril. 2017.</w:t>
-      </w:r>
-    </w:p>
-    <w:p>
-      <w:pPr>
-        <w:rPr>
-          <w:rFonts w:ascii="Arial" w:eastAsia="Times New Roman" w:hAnsi="Arial" w:cs="Arial"/>
-          <w:sz w:val="24"/>
-          <w:szCs w:val="24"/>
-          <w:lang w:eastAsia="pt-BR"/>
-        </w:rPr>
-      </w:pPr>
-    </w:p>
-    <w:p>
-      <w:pPr>
-        <w:rPr>
-          <w:rFonts w:ascii="Arial" w:eastAsia="Times New Roman" w:hAnsi="Arial" w:cs="Arial"/>
-          <w:sz w:val="24"/>
-          <w:szCs w:val="24"/>
-          <w:lang w:eastAsia="pt-BR"/>
-        </w:rPr>
-      </w:pPr>
-      <w:r>
-        <w:rPr>
-          <w:rFonts w:ascii="Arial" w:eastAsia="Times New Roman" w:hAnsi="Arial" w:cs="Arial"/>
-          <w:sz w:val="24"/>
-          <w:szCs w:val="24"/>
-          <w:lang w:eastAsia="pt-BR"/>
-        </w:rPr>
-        <w:t xml:space="preserve">BIGBRAINZ. </w:t>
-      </w:r>
-      <w:r>
-        <w:rPr>
-          <w:rFonts w:ascii="Arial" w:eastAsia="Times New Roman" w:hAnsi="Arial" w:cs="Arial"/>
-          <w:b/>
-          <w:sz w:val="24"/>
-          <w:szCs w:val="24"/>
-          <w:lang w:eastAsia="pt-BR"/>
-        </w:rPr>
-        <w:t>Educational Multiplication Games</w:t>
-      </w:r>
-      <w:r>
-        <w:rPr>
-          <w:rFonts w:ascii="Arial" w:eastAsia="Times New Roman" w:hAnsi="Arial" w:cs="Arial"/>
-          <w:sz w:val="24"/>
-          <w:szCs w:val="24"/>
-          <w:lang w:eastAsia="pt-BR"/>
-        </w:rPr>
-        <w:t>. Disponível: &lt;http://www.bigbrainz.com/Articles/Multiplication-Games.html/&gt;. Acessado em: 07 abr. 2017.</w:t>
-      </w:r>
-    </w:p>
-    <w:p>
-      <w:pPr>
-        <w:rPr>
-          <w:rFonts w:ascii="Arial" w:eastAsia="Times New Roman" w:hAnsi="Arial" w:cs="Arial"/>
-          <w:sz w:val="24"/>
-          <w:szCs w:val="24"/>
-          <w:lang w:eastAsia="pt-BR"/>
-        </w:rPr>
-      </w:pPr>
-    </w:p>
-    <w:p>
-      <w:pPr>
-        <w:rPr>
-          <w:rFonts w:ascii="Arial" w:eastAsia="Times New Roman" w:hAnsi="Arial" w:cs="Arial"/>
-          <w:sz w:val="24"/>
-          <w:szCs w:val="24"/>
-          <w:lang w:eastAsia="pt-BR"/>
-        </w:rPr>
-      </w:pPr>
-      <w:r>
-        <w:rPr>
-          <w:rFonts w:ascii="Arial" w:eastAsia="Times New Roman" w:hAnsi="Arial" w:cs="Arial"/>
-          <w:sz w:val="24"/>
-          <w:szCs w:val="24"/>
-          <w:lang w:eastAsia="pt-BR"/>
-        </w:rPr>
-        <w:t xml:space="preserve">UNITY. </w:t>
-      </w:r>
-      <w:r>
-        <w:rPr>
-          <w:rFonts w:ascii="Arial" w:eastAsia="Times New Roman" w:hAnsi="Arial" w:cs="Arial"/>
-          <w:b/>
-          <w:sz w:val="24"/>
-          <w:szCs w:val="24"/>
-          <w:lang w:eastAsia="pt-BR"/>
-        </w:rPr>
-        <w:t>A MELHOR PLATAFORMA DE DESENVOLVIMENTO PARA CRIAR JOGOS</w:t>
-      </w:r>
-      <w:r>
-        <w:rPr>
-          <w:rFonts w:ascii="Arial" w:eastAsia="Times New Roman" w:hAnsi="Arial" w:cs="Arial"/>
-          <w:sz w:val="24"/>
-          <w:szCs w:val="24"/>
-          <w:lang w:eastAsia="pt-BR"/>
-        </w:rPr>
         <w:t>. Disponível em: &lt;https://unity3d.com/pt/unity/&gt;. Acessado em 14 abri. 2017.</w:t>
       </w:r>
-    </w:p>
-    <w:p>
-      <w:pPr>
-        <w:rPr>
-          <w:rFonts w:ascii="Arial" w:eastAsia="Times New Roman" w:hAnsi="Arial" w:cs="Arial"/>
-          <w:sz w:val="24"/>
-          <w:szCs w:val="24"/>
-          <w:lang w:eastAsia="pt-BR"/>
-        </w:rPr>
-      </w:pPr>
     </w:p>
     <w:p>
       <w:pPr>
@@ -2132,6 +5747,93 @@
         <w:spacing w:before="0" w:beforeAutospacing="0" w:after="0" w:afterAutospacing="0"/>
         <w:rPr>
           <w:rFonts w:ascii="Arial" w:hAnsi="Arial" w:cs="Arial"/>
+        </w:rPr>
+      </w:pPr>
+    </w:p>
+    <w:p>
+      <w:pPr>
+        <w:pStyle w:val="NormalWeb"/>
+        <w:shd w:val="clear" w:color="auto" w:fill="FFFFFF"/>
+        <w:spacing w:before="0" w:beforeAutospacing="0" w:after="0" w:afterAutospacing="0"/>
+        <w:rPr>
+          <w:rFonts w:ascii="Arial" w:hAnsi="Arial" w:cs="Arial"/>
+        </w:rPr>
+      </w:pPr>
+    </w:p>
+    <w:p>
+      <w:pPr>
+        <w:rPr>
+          <w:rFonts w:ascii="Arial" w:eastAsia="Times New Roman" w:hAnsi="Arial" w:cs="Arial"/>
+          <w:sz w:val="24"/>
+          <w:szCs w:val="24"/>
+          <w:lang w:eastAsia="pt-BR"/>
+        </w:rPr>
+      </w:pPr>
+      <w:r>
+        <w:rPr>
+          <w:rFonts w:ascii="Arial" w:eastAsia="Times New Roman" w:hAnsi="Arial" w:cs="Arial"/>
+          <w:sz w:val="24"/>
+          <w:szCs w:val="24"/>
+          <w:lang w:eastAsia="pt-BR"/>
+        </w:rPr>
+        <w:t xml:space="preserve">RODRIGUES, N. </w:t>
+      </w:r>
+      <w:r>
+        <w:rPr>
+          <w:rFonts w:ascii="Arial" w:eastAsia="Times New Roman" w:hAnsi="Arial" w:cs="Arial"/>
+          <w:b/>
+          <w:sz w:val="24"/>
+          <w:szCs w:val="24"/>
+          <w:lang w:eastAsia="pt-BR"/>
+        </w:rPr>
+        <w:t>Por uma nova escola: o transitório e o permanente na educação. 8. ed</w:t>
+      </w:r>
+      <w:r>
+        <w:rPr>
+          <w:rFonts w:ascii="Arial" w:eastAsia="Times New Roman" w:hAnsi="Arial" w:cs="Arial"/>
+          <w:sz w:val="24"/>
+          <w:szCs w:val="24"/>
+          <w:lang w:eastAsia="pt-BR"/>
+        </w:rPr>
+        <w:t>. São Paulo: Cortez, 1992.</w:t>
+      </w:r>
+      <w:r>
+        <w:rPr>
+          <w:rFonts w:ascii="Arial" w:eastAsia="Times New Roman" w:hAnsi="Arial" w:cs="Arial"/>
+          <w:sz w:val="24"/>
+          <w:szCs w:val="24"/>
+          <w:lang w:eastAsia="pt-BR"/>
+        </w:rPr>
+        <w:t xml:space="preserve"> </w:t>
+      </w:r>
+    </w:p>
+    <w:p>
+      <w:pPr>
+        <w:rPr>
+          <w:rFonts w:ascii="Arial" w:eastAsia="Times New Roman" w:hAnsi="Arial" w:cs="Arial"/>
+          <w:sz w:val="24"/>
+          <w:szCs w:val="24"/>
+          <w:lang w:eastAsia="pt-BR"/>
+        </w:rPr>
+      </w:pPr>
+    </w:p>
+    <w:p>
+      <w:pPr>
+        <w:rPr>
+          <w:rFonts w:ascii="Arial" w:eastAsia="Times New Roman" w:hAnsi="Arial" w:cs="Arial"/>
+          <w:sz w:val="24"/>
+          <w:szCs w:val="24"/>
+          <w:lang w:eastAsia="pt-BR"/>
+        </w:rPr>
+      </w:pPr>
+    </w:p>
+    <w:p>
+      <w:pPr>
+        <w:rPr>
+          <w:rFonts w:ascii="Arial" w:eastAsia="Times New Roman" w:hAnsi="Arial" w:cs="Arial"/>
+          <w:sz w:val="24"/>
+          <w:szCs w:val="24"/>
+          <w:lang w:eastAsia="pt-BR"/>
         </w:rPr>
       </w:pPr>
     </w:p>
@@ -2189,7 +5891,7 @@
       </w:r>
     </w:p>
   </w:comment>
-  <w:comment w:id="1" w:author="Lucas e Raquel" w:date="2017-05-19T10:45:00Z" w:initials="LeR">
+  <w:comment w:id="1" w:author="Alciomar Hollanda" w:date="2017-05-25T20:44:00Z" w:initials="AH">
     <w:p>
       <w:pPr>
         <w:pStyle w:val="Textodecomentrio"/>
@@ -2201,11 +5903,27 @@
         <w:annotationRef/>
       </w:r>
       <w:r>
+        <w:t>Tudo bem, depois faço amais alterações</w:t>
+      </w:r>
+    </w:p>
+  </w:comment>
+  <w:comment w:id="2" w:author="Lucas e Raquel" w:date="2017-05-19T10:45:00Z" w:initials="LeR">
+    <w:p>
+      <w:pPr>
+        <w:pStyle w:val="Textodecomentrio"/>
+      </w:pPr>
+      <w:r>
+        <w:rPr>
+          <w:rStyle w:val="Refdecomentrio"/>
+        </w:rPr>
+        <w:annotationRef/>
+      </w:r>
+      <w:r>
         <w:t>Não entendi o sentido dessa frase. Poderia alterar para transmitir seu pensamento?</w:t>
       </w:r>
     </w:p>
   </w:comment>
-  <w:comment w:id="2" w:author="Alciomar Hollanda" w:date="2017-05-25T19:52:00Z" w:initials="AH">
+  <w:comment w:id="3" w:author="Alciomar Hollanda" w:date="2017-05-25T19:52:00Z" w:initials="AH">
     <w:p>
       <w:pPr>
         <w:pStyle w:val="Textodecomentrio"/>
@@ -2218,7 +5936,7 @@
       </w:r>
     </w:p>
   </w:comment>
-  <w:comment w:id="3" w:author="Lucas e Raquel" w:date="2017-05-19T10:46:00Z" w:initials="LeR">
+  <w:comment w:id="4" w:author="Lucas e Raquel" w:date="2017-05-19T10:46:00Z" w:initials="LeR">
     <w:p>
       <w:pPr>
         <w:pStyle w:val="Textodecomentrio"/>
@@ -2234,7 +5952,7 @@
       </w:r>
     </w:p>
   </w:comment>
-  <w:comment w:id="4" w:author="Lucas e Raquel" w:date="2017-05-19T10:47:00Z" w:initials="LeR">
+  <w:comment w:id="5" w:author="Lucas e Raquel" w:date="2017-05-19T10:47:00Z" w:initials="LeR">
     <w:p>
       <w:pPr>
         <w:pStyle w:val="Textodecomentrio"/>
@@ -2250,7 +5968,7 @@
       </w:r>
     </w:p>
   </w:comment>
-  <w:comment w:id="5" w:author="Lucas e Raquel" w:date="2017-05-19T10:48:00Z" w:initials="LeR">
+  <w:comment w:id="6" w:author="Lucas e Raquel" w:date="2017-05-19T10:48:00Z" w:initials="LeR">
     <w:p>
       <w:pPr>
         <w:pStyle w:val="Textodecomentrio"/>
@@ -2274,7 +5992,7 @@
       </w:r>
     </w:p>
   </w:comment>
-  <w:comment w:id="6" w:author="Lucas e Raquel" w:date="2017-05-19T10:56:00Z" w:initials="LeR">
+  <w:comment w:id="7" w:author="Lucas e Raquel" w:date="2017-05-19T10:56:00Z" w:initials="LeR">
     <w:p>
       <w:pPr>
         <w:pStyle w:val="Textodecomentrio"/>
@@ -2290,7 +6008,7 @@
       </w:r>
     </w:p>
   </w:comment>
-  <w:comment w:id="7" w:author="Alciomar Hollanda" w:date="2017-05-25T20:08:00Z" w:initials="AH">
+  <w:comment w:id="8" w:author="Alciomar Hollanda" w:date="2017-05-25T20:08:00Z" w:initials="AH">
     <w:p>
       <w:pPr>
         <w:pStyle w:val="Textodecomentrio"/>
@@ -2311,7 +6029,7 @@
       </w:pPr>
     </w:p>
   </w:comment>
-  <w:comment w:id="8" w:author="Lucas e Raquel" w:date="2017-05-19T10:58:00Z" w:initials="LeR">
+  <w:comment w:id="9" w:author="Lucas e Raquel" w:date="2017-05-19T10:58:00Z" w:initials="LeR">
     <w:p>
       <w:pPr>
         <w:pStyle w:val="Textodecomentrio"/>
@@ -2332,54 +6050,6 @@
       </w:pPr>
       <w:r>
         <w:t>Não ficou claro isso para o leitor.</w:t>
-      </w:r>
-    </w:p>
-  </w:comment>
-  <w:comment w:id="9" w:author="Lucas e Raquel" w:date="2017-05-19T11:02:00Z" w:initials="LeR">
-    <w:p>
-      <w:pPr>
-        <w:pStyle w:val="Textodecomentrio"/>
-      </w:pPr>
-      <w:r>
-        <w:rPr>
-          <w:rStyle w:val="Refdecomentrio"/>
-        </w:rPr>
-        <w:annotationRef/>
-      </w:r>
-      <w:r>
-        <w:t>Verifiquei 4 parágrafos nesse item.</w:t>
-      </w:r>
-    </w:p>
-    <w:p>
-      <w:pPr>
-        <w:pStyle w:val="Textodecomentrio"/>
-      </w:pPr>
-      <w:r>
-        <w:t>Os 4 possuem citação no final.</w:t>
-      </w:r>
-    </w:p>
-    <w:p>
-      <w:pPr>
-        <w:pStyle w:val="Textodecomentrio"/>
-      </w:pPr>
-      <w:r>
-        <w:t>Todos esses trechos estão descritos no trabalho original de referência?</w:t>
-      </w:r>
-    </w:p>
-    <w:p>
-      <w:pPr>
-        <w:pStyle w:val="Textodecomentrio"/>
-      </w:pPr>
-      <w:r>
-        <w:t>Não há parte escrita e formulada por você como autor desse TCC?</w:t>
-      </w:r>
-    </w:p>
-    <w:p>
-      <w:pPr>
-        <w:pStyle w:val="Textodecomentrio"/>
-      </w:pPr>
-      <w:r>
-        <w:t>Fiquei na dúvida.</w:t>
       </w:r>
     </w:p>
   </w:comment>
@@ -2415,7 +6085,7 @@
       </w:r>
     </w:p>
   </w:comment>
-  <w:comment w:id="13" w:author="Lucas e Raquel" w:date="2017-05-19T10:59:00Z" w:initials="LeR">
+  <w:comment w:id="12" w:author="Lucas e Raquel" w:date="2017-05-19T10:59:00Z" w:initials="LeR">
     <w:p>
       <w:pPr>
         <w:pStyle w:val="Textodecomentrio"/>
@@ -2431,7 +6101,7 @@
       </w:r>
     </w:p>
   </w:comment>
-  <w:comment w:id="14" w:author="Lucas e Raquel" w:date="2017-05-19T11:01:00Z" w:initials="LeR">
+  <w:comment w:id="13" w:author="Alciomar Hollanda" w:date="2017-05-25T20:51:00Z" w:initials="AH">
     <w:p>
       <w:pPr>
         <w:pStyle w:val="Textodecomentrio"/>
@@ -2443,11 +6113,16 @@
         <w:annotationRef/>
       </w:r>
       <w:r>
-        <w:t>Não entendi o sentido...</w:t>
-      </w:r>
+        <w:t>Alterei todas que adicionei</w:t>
+      </w:r>
+    </w:p>
+    <w:p>
+      <w:pPr>
+        <w:pStyle w:val="Textodecomentrio"/>
+      </w:pPr>
     </w:p>
   </w:comment>
-  <w:comment w:id="15" w:author="Lucas e Raquel" w:date="2017-05-19T11:04:00Z" w:initials="LeR">
+  <w:comment w:id="14" w:author="Lucas e Raquel" w:date="2017-05-19T11:05:00Z" w:initials="LeR">
     <w:p>
       <w:pPr>
         <w:pStyle w:val="Textodecomentrio"/>
@@ -2459,11 +6134,27 @@
         <w:annotationRef/>
       </w:r>
       <w:r>
-        <w:t>Exatamente o que de pedagógicos?</w:t>
+        <w:t xml:space="preserve">Fora das considerações finais você não abordou sobre criação de jogos. Talvez fosse interessante você ter um item específico para isso. </w:t>
+      </w:r>
+    </w:p>
+    <w:p>
+      <w:pPr>
+        <w:pStyle w:val="Textodecomentrio"/>
+      </w:pPr>
+      <w:r>
+        <w:t>Não se encaixou muito bem aqui nas considerações.</w:t>
+      </w:r>
+    </w:p>
+    <w:p>
+      <w:pPr>
+        <w:pStyle w:val="Textodecomentrio"/>
+      </w:pPr>
+      <w:r>
+        <w:t>Aqui é um espaço para sintetizar seus achados através da pesquisa realizada, porém precisa ter sido mencionado previamente no texto.</w:t>
       </w:r>
     </w:p>
   </w:comment>
-  <w:comment w:id="16" w:author="Lucas e Raquel" w:date="2017-05-19T11:05:00Z" w:initials="LeR">
+  <w:comment w:id="15" w:author="Alciomar Hollanda" w:date="2017-05-25T21:33:00Z" w:initials="AH">
     <w:p>
       <w:pPr>
         <w:pStyle w:val="Textodecomentrio"/>
@@ -2475,27 +6166,48 @@
         <w:annotationRef/>
       </w:r>
       <w:r>
-        <w:t xml:space="preserve">Fora das considerações finais você não abordou sobre criação de jogos. Talvez fosse interessante você ter um item específico para isso. </w:t>
-      </w:r>
-    </w:p>
+        <w:t xml:space="preserve">Adicionei informações relacionadas ao </w:t>
+      </w:r>
+      <w:proofErr w:type="spellStart"/>
+      <w:r>
+        <w:t>Unity</w:t>
+      </w:r>
+      <w:proofErr w:type="spellEnd"/>
+      <w:r>
+        <w:t>.</w:t>
+      </w:r>
+    </w:p>
+  </w:comment>
+  <w:comment w:id="16" w:author="Lucas e Raquel" w:date="2017-05-19T11:08:00Z" w:initials="LeR">
     <w:p>
       <w:pPr>
         <w:pStyle w:val="Textodecomentrio"/>
       </w:pPr>
       <w:r>
-        <w:t>Não se encaixou muito bem aqui nas considerações.</w:t>
+        <w:rPr>
+          <w:rStyle w:val="Refdecomentrio"/>
+        </w:rPr>
+        <w:annotationRef/>
+      </w:r>
+      <w:r>
+        <w:t>Como padrão, as citações devem aparecer em ordem alfabética.</w:t>
       </w:r>
     </w:p>
     <w:p>
       <w:pPr>
         <w:pStyle w:val="Textodecomentrio"/>
       </w:pPr>
-      <w:r>
-        <w:t>Aqui é um espaço para sintetizar seus achados através da pesquisa realizada, porém precisa ter sido mencionado previamente no texto.</w:t>
+    </w:p>
+    <w:p>
+      <w:pPr>
+        <w:pStyle w:val="Textodecomentrio"/>
+      </w:pPr>
+      <w:r>
+        <w:t>Vide modelo disponibilizado.</w:t>
       </w:r>
     </w:p>
   </w:comment>
-  <w:comment w:id="17" w:author="Lucas e Raquel" w:date="2017-05-19T11:08:00Z" w:initials="LeR">
+  <w:comment w:id="17" w:author="Alciomar Hollanda" w:date="2017-05-25T21:38:00Z" w:initials="AH">
     <w:p>
       <w:pPr>
         <w:pStyle w:val="Textodecomentrio"/>
@@ -2507,20 +6219,17 @@
         <w:annotationRef/>
       </w:r>
       <w:r>
-        <w:t>Como padrão, as citações devem aparecer em ordem alfabética.</w:t>
-      </w:r>
-    </w:p>
-    <w:p>
-      <w:pPr>
-        <w:pStyle w:val="Textodecomentrio"/>
-      </w:pPr>
-    </w:p>
-    <w:p>
-      <w:pPr>
-        <w:pStyle w:val="Textodecomentrio"/>
-      </w:pPr>
-      <w:r>
-        <w:t>Vide modelo disponibilizado.</w:t>
+        <w:t>A</w:t>
+      </w:r>
+      <w:r>
+        <w:t>lterado</w:t>
+      </w:r>
+      <w:r>
+        <w:br/>
+      </w:r>
+      <w:r>
+        <w:br/>
+        <w:t>Obrigado pela orientação.</w:t>
       </w:r>
     </w:p>
   </w:comment>
@@ -2530,6 +6239,7 @@
 <file path=word/commentsExtended.xml><?xml version="1.0" encoding="utf-8"?>
 <w15:commentsEx xmlns:wpc="http://schemas.microsoft.com/office/word/2010/wordprocessingCanvas" xmlns:mc="http://schemas.openxmlformats.org/markup-compatibility/2006" xmlns:o="urn:schemas-microsoft-com:office:office" xmlns:r="http://schemas.openxmlformats.org/officeDocument/2006/relationships" xmlns:m="http://schemas.openxmlformats.org/officeDocument/2006/math" xmlns:v="urn:schemas-microsoft-com:vml" xmlns:wp14="http://schemas.microsoft.com/office/word/2010/wordprocessingDrawing" xmlns:wp="http://schemas.openxmlformats.org/drawingml/2006/wordprocessingDrawing" xmlns:w10="urn:schemas-microsoft-com:office:word" xmlns:w="http://schemas.openxmlformats.org/wordprocessingml/2006/main" xmlns:w14="http://schemas.microsoft.com/office/word/2010/wordml" xmlns:w15="http://schemas.microsoft.com/office/word/2012/wordml" xmlns:wpg="http://schemas.microsoft.com/office/word/2010/wordprocessingGroup" xmlns:wpi="http://schemas.microsoft.com/office/word/2010/wordprocessingInk" xmlns:wne="http://schemas.microsoft.com/office/word/2006/wordml" xmlns:wps="http://schemas.microsoft.com/office/word/2010/wordprocessingShape" mc:Ignorable="w14 w15 wp14">
   <w15:commentEx w15:paraId="0B6E537D" w15:done="0"/>
+  <w15:commentEx w15:paraId="30D1F253" w15:paraIdParent="0B6E537D" w15:done="0"/>
   <w15:commentEx w15:paraId="7BEF9BB1" w15:done="0"/>
   <w15:commentEx w15:paraId="5C6B04EC" w15:paraIdParent="7BEF9BB1" w15:done="0"/>
   <w15:commentEx w15:paraId="0F8DBA24" w15:done="0"/>
@@ -2538,14 +6248,14 @@
   <w15:commentEx w15:paraId="230A22A3" w15:done="0"/>
   <w15:commentEx w15:paraId="7338C74E" w15:paraIdParent="230A22A3" w15:done="0"/>
   <w15:commentEx w15:paraId="306261FD" w15:done="0"/>
-  <w15:commentEx w15:paraId="08909576" w15:done="0"/>
   <w15:commentEx w15:paraId="6DAC0DB4" w15:done="0"/>
   <w15:commentEx w15:paraId="0E57507F" w15:paraIdParent="6DAC0DB4" w15:done="0"/>
   <w15:commentEx w15:paraId="2158D4A3" w15:done="0"/>
-  <w15:commentEx w15:paraId="1DBB5002" w15:done="0"/>
-  <w15:commentEx w15:paraId="62408ED9" w15:done="0"/>
+  <w15:commentEx w15:paraId="6A872C8F" w15:paraIdParent="2158D4A3" w15:done="0"/>
   <w15:commentEx w15:paraId="38BD6CCB" w15:done="0"/>
+  <w15:commentEx w15:paraId="0B6B5881" w15:paraIdParent="38BD6CCB" w15:done="0"/>
   <w15:commentEx w15:paraId="44E4560F" w15:done="0"/>
+  <w15:commentEx w15:paraId="098BAA4E" w15:paraIdParent="44E4560F" w15:done="0"/>
 </w15:commentsEx>
 </file>
 
@@ -4123,7 +7833,7 @@
 </file>
 
 <file path=customXml/itemProps1.xml><?xml version="1.0" encoding="utf-8"?>
-<ds:datastoreItem xmlns:ds="http://schemas.openxmlformats.org/officeDocument/2006/customXml" ds:itemID="{20D0B3D7-C444-4ACF-8852-9268B672DD35}">
+<ds:datastoreItem xmlns:ds="http://schemas.openxmlformats.org/officeDocument/2006/customXml" ds:itemID="{8E596D17-6962-4B92-BDA2-D523E09EE9B9}">
   <ds:schemaRefs>
     <ds:schemaRef ds:uri="http://schemas.openxmlformats.org/officeDocument/2006/bibliography"/>
   </ds:schemaRefs>
